--- a/Testing/Testing Plan.docx
+++ b/Testing/Testing Plan.docx
@@ -299,11 +299,15 @@
         </w:rPr>
         <w:t>/2023</w:t>
       </w:r>
-      <w:bookmarkStart w:id="0" w:name="_GoBack"/>
-      <w:bookmarkEnd w:id="0"/>
     </w:p>
     <w:sdt>
       <w:sdtPr>
+        <w:rPr>
+          <w:rFonts w:asciiTheme="minorHAnsi" w:eastAsiaTheme="minorHAnsi" w:hAnsiTheme="minorHAnsi" w:cstheme="minorBidi"/>
+          <w:color w:val="auto"/>
+          <w:sz w:val="24"/>
+          <w:szCs w:val="24"/>
+        </w:rPr>
         <w:id w:val="1202895501"/>
         <w:docPartObj>
           <w:docPartGallery w:val="Table of Contents"/>
@@ -312,13 +316,9 @@
       </w:sdtPr>
       <w:sdtEndPr>
         <w:rPr>
-          <w:rFonts w:asciiTheme="minorHAnsi" w:eastAsiaTheme="minorHAnsi" w:hAnsiTheme="minorHAnsi" w:cstheme="minorBidi"/>
           <w:b/>
           <w:bCs/>
           <w:noProof/>
-          <w:color w:val="auto"/>
-          <w:sz w:val="24"/>
-          <w:szCs w:val="24"/>
         </w:rPr>
       </w:sdtEndPr>
       <w:sdtContent>
@@ -1574,7 +1574,7 @@
           <w:szCs w:val="36"/>
         </w:rPr>
       </w:pPr>
-      <w:bookmarkStart w:id="1" w:name="_Toc134318098"/>
+      <w:bookmarkStart w:id="0" w:name="_Toc134318098"/>
       <w:r>
         <w:rPr>
           <w:b/>
@@ -1586,7 +1586,7 @@
         <w:lastRenderedPageBreak/>
         <w:t>Introduction:</w:t>
       </w:r>
-      <w:bookmarkEnd w:id="1"/>
+      <w:bookmarkEnd w:id="0"/>
     </w:p>
     <w:p>
       <w:r>
@@ -1623,7 +1623,7 @@
           <w:szCs w:val="36"/>
         </w:rPr>
       </w:pPr>
-      <w:bookmarkStart w:id="2" w:name="_Toc134318099"/>
+      <w:bookmarkStart w:id="1" w:name="_Toc134318099"/>
       <w:r>
         <w:rPr>
           <w:b/>
@@ -1674,7 +1674,7 @@
         </w:rPr>
         <w:t>ng:</w:t>
       </w:r>
-      <w:bookmarkEnd w:id="2"/>
+      <w:bookmarkEnd w:id="1"/>
     </w:p>
     <w:p>
       <w:pPr>
@@ -1725,7 +1725,7 @@
           <w:szCs w:val="36"/>
         </w:rPr>
       </w:pPr>
-      <w:bookmarkStart w:id="3" w:name="_Toc134318100"/>
+      <w:bookmarkStart w:id="2" w:name="_Toc134318100"/>
       <w:r>
         <w:rPr>
           <w:b/>
@@ -1736,9 +1736,51 @@
         </w:rPr>
         <w:t>Scope of Testing:</w:t>
       </w:r>
+      <w:bookmarkEnd w:id="2"/>
+    </w:p>
+    <w:p>
+      <w:pPr>
+        <w:pStyle w:val="Heading2"/>
+        <w:rPr>
+          <w:b/>
+          <w:bCs/>
+          <w:color w:val="000000" w:themeColor="text1"/>
+          <w:sz w:val="28"/>
+          <w:szCs w:val="28"/>
+        </w:rPr>
+      </w:pPr>
+      <w:bookmarkStart w:id="3" w:name="_Toc134318101"/>
+      <w:r>
+        <w:rPr>
+          <w:b/>
+          <w:bCs/>
+          <w:color w:val="000000" w:themeColor="text1"/>
+          <w:sz w:val="28"/>
+          <w:szCs w:val="28"/>
+        </w:rPr>
+        <w:t>-In Scope:</w:t>
+      </w:r>
       <w:bookmarkEnd w:id="3"/>
     </w:p>
     <w:p>
+      <w:r>
+        <w:t xml:space="preserve"> D</w:t>
+      </w:r>
+      <w:r>
+        <w:t>efines the features, functional requirements of the software that will be tested</w:t>
+      </w:r>
+    </w:p>
+    <w:p>
+      <w:pPr>
+        <w:rPr>
+          <w:b/>
+          <w:bCs/>
+          <w:sz w:val="28"/>
+          <w:szCs w:val="28"/>
+        </w:rPr>
+      </w:pPr>
+    </w:p>
+    <w:p>
       <w:pPr>
         <w:pStyle w:val="Heading2"/>
         <w:rPr>
@@ -1749,93 +1791,22 @@
           <w:szCs w:val="28"/>
         </w:rPr>
       </w:pPr>
-      <w:bookmarkStart w:id="4" w:name="_Toc134318101"/>
-      <w:r>
-        <w:rPr>
-          <w:b/>
-          <w:bCs/>
-          <w:color w:val="000000" w:themeColor="text1"/>
-          <w:sz w:val="28"/>
-          <w:szCs w:val="28"/>
-        </w:rPr>
-        <w:t>-In Scope:</w:t>
+      <w:bookmarkStart w:id="4" w:name="_Toc134318102"/>
+      <w:r>
+        <w:rPr>
+          <w:b/>
+          <w:bCs/>
+          <w:color w:val="000000" w:themeColor="text1"/>
+          <w:sz w:val="28"/>
+          <w:szCs w:val="28"/>
+        </w:rPr>
+        <w:t>-Out Of Scope:</w:t>
       </w:r>
       <w:bookmarkEnd w:id="4"/>
     </w:p>
     <w:p>
       <w:r>
-        <w:t xml:space="preserve"> D</w:t>
-      </w:r>
-      <w:r>
-        <w:t>efines the features, functional requirements of the software that </w:t>
-      </w:r>
-      <w:r>
-        <w:t>will be</w:t>
-      </w:r>
-      <w:r>
-        <w:t> tested</w:t>
-      </w:r>
-    </w:p>
-    <w:p>
-      <w:pPr>
-        <w:rPr>
-          <w:b/>
-          <w:bCs/>
-          <w:sz w:val="28"/>
-          <w:szCs w:val="28"/>
-        </w:rPr>
-      </w:pPr>
-    </w:p>
-    <w:p>
-      <w:pPr>
-        <w:pStyle w:val="Heading2"/>
-        <w:rPr>
-          <w:b/>
-          <w:bCs/>
-          <w:color w:val="000000" w:themeColor="text1"/>
-          <w:sz w:val="28"/>
-          <w:szCs w:val="28"/>
-        </w:rPr>
-      </w:pPr>
-      <w:bookmarkStart w:id="5" w:name="_Toc134318102"/>
-      <w:r>
-        <w:rPr>
-          <w:b/>
-          <w:bCs/>
-          <w:color w:val="000000" w:themeColor="text1"/>
-          <w:sz w:val="28"/>
-          <w:szCs w:val="28"/>
-        </w:rPr>
-        <w:t>-</w:t>
-      </w:r>
-      <w:r>
-        <w:rPr>
-          <w:b/>
-          <w:bCs/>
-          <w:color w:val="000000" w:themeColor="text1"/>
-          <w:sz w:val="28"/>
-          <w:szCs w:val="28"/>
-        </w:rPr>
-        <w:t>Out Of</w:t>
-      </w:r>
-      <w:r>
-        <w:rPr>
-          <w:b/>
-          <w:bCs/>
-          <w:color w:val="000000" w:themeColor="text1"/>
-          <w:sz w:val="28"/>
-          <w:szCs w:val="28"/>
-        </w:rPr>
-        <w:t xml:space="preserve"> Scope:</w:t>
-      </w:r>
-      <w:bookmarkEnd w:id="5"/>
-    </w:p>
-    <w:p>
-      <w:r>
-        <w:t>Non</w:t>
-      </w:r>
-      <w:r>
-        <w:t>functional</w:t>
+        <w:t>Nonfunctional</w:t>
       </w:r>
       <w:r>
         <w:t xml:space="preserve"> </w:t>
@@ -1861,7 +1832,7 @@
           <w:szCs w:val="36"/>
         </w:rPr>
       </w:pPr>
-      <w:bookmarkStart w:id="6" w:name="_Toc134318103"/>
+      <w:bookmarkStart w:id="5" w:name="_Toc134318103"/>
       <w:r>
         <w:rPr>
           <w:b/>
@@ -1872,7 +1843,7 @@
         </w:rPr>
         <w:t>Testing Levels:</w:t>
       </w:r>
-      <w:bookmarkEnd w:id="6"/>
+      <w:bookmarkEnd w:id="5"/>
     </w:p>
     <w:p>
       <w:r>
@@ -1883,61 +1854,46 @@
         <w:t>System testing:</w:t>
       </w:r>
       <w:r>
+        <w:t xml:space="preserve"> verify that the system is meeting all of the specified </w:t>
+      </w:r>
+      <w:r>
+        <w:t xml:space="preserve">functional </w:t>
+      </w:r>
+      <w:r>
+        <w:t>requirements</w:t>
+      </w:r>
+    </w:p>
+    <w:p>
+      <w:r>
+        <w:t>And we will not tested any interaction or integration with other systems</w:t>
+      </w:r>
+      <w:r>
+        <w:t>.</w:t>
+      </w:r>
+    </w:p>
+    <w:p>
+      <w:pPr>
+        <w:rPr>
+          <w:b/>
+          <w:bCs/>
+        </w:rPr>
+      </w:pPr>
+      <w:r>
+        <w:rPr>
+          <w:b/>
+          <w:bCs/>
+        </w:rPr>
+        <w:t>Acceptance Testing:</w:t>
+      </w:r>
+      <w:r>
+        <w:rPr>
+          <w:b/>
+          <w:bCs/>
+        </w:rPr>
         <w:t xml:space="preserve"> </w:t>
       </w:r>
       <w:r>
-        <w:t xml:space="preserve">verify that the system is meeting all of the specified </w:t>
-      </w:r>
-      <w:r>
-        <w:t xml:space="preserve">functional </w:t>
-      </w:r>
-      <w:r>
-        <w:t>requirements</w:t>
-      </w:r>
-    </w:p>
-    <w:p>
-      <w:r>
-        <w:t>And we will not tested any interaction or integration with other systems</w:t>
-      </w:r>
-      <w:r>
-        <w:t>.</w:t>
-      </w:r>
-    </w:p>
-    <w:p>
-      <w:pPr>
-        <w:rPr>
-          <w:b/>
-          <w:bCs/>
-        </w:rPr>
-      </w:pPr>
-      <w:r>
-        <w:rPr>
-          <w:b/>
-          <w:bCs/>
-        </w:rPr>
-        <w:t>Acceptance Testing:</w:t>
-      </w:r>
-      <w:r>
-        <w:rPr>
-          <w:b/>
-          <w:bCs/>
-        </w:rPr>
-        <w:t xml:space="preserve"> </w:t>
-      </w:r>
-      <w:r>
-        <w:t xml:space="preserve">ensure </w:t>
-      </w:r>
-      <w:r>
-        <w:t>the software</w:t>
-      </w:r>
-      <w:r>
-        <w:t xml:space="preserve"> meets </w:t>
-      </w:r>
-      <w:r>
-        <w:t>customer’s</w:t>
-      </w:r>
-      <w:r>
-        <w:t xml:space="preserve"> needs and expectations.</w:t>
+        <w:t>ensure the software meets customer’s needs and expectations.</w:t>
       </w:r>
     </w:p>
     <w:p>
@@ -1951,7 +1907,7 @@
           <w:szCs w:val="36"/>
         </w:rPr>
       </w:pPr>
-      <w:bookmarkStart w:id="7" w:name="_Toc134318104"/>
+      <w:bookmarkStart w:id="6" w:name="_Toc134318104"/>
       <w:r>
         <w:rPr>
           <w:b/>
@@ -1982,7 +1938,7 @@
         </w:rPr>
         <w:t>:</w:t>
       </w:r>
-      <w:bookmarkEnd w:id="7"/>
+      <w:bookmarkEnd w:id="6"/>
     </w:p>
     <w:p>
       <w:pPr>
@@ -2021,7 +1977,7 @@
           <w:szCs w:val="36"/>
         </w:rPr>
       </w:pPr>
-      <w:bookmarkStart w:id="8" w:name="_Toc134318105"/>
+      <w:bookmarkStart w:id="7" w:name="_Toc134318105"/>
       <w:r>
         <w:rPr>
           <w:b/>
@@ -2032,7 +1988,7 @@
         </w:rPr>
         <w:t>Testing Environment:</w:t>
       </w:r>
-      <w:bookmarkEnd w:id="8"/>
+      <w:bookmarkEnd w:id="7"/>
     </w:p>
     <w:p>
       <w:pPr>
@@ -2086,7 +2042,7 @@
           <w:szCs w:val="36"/>
         </w:rPr>
       </w:pPr>
-      <w:bookmarkStart w:id="9" w:name="_Toc134318106"/>
+      <w:bookmarkStart w:id="8" w:name="_Toc134318106"/>
       <w:r>
         <w:rPr>
           <w:b/>
@@ -2097,9 +2053,74 @@
         </w:rPr>
         <w:t>Entry Criteria:</w:t>
       </w:r>
+      <w:bookmarkEnd w:id="8"/>
+    </w:p>
+    <w:p>
+      <w:pPr>
+        <w:pStyle w:val="Heading2"/>
+        <w:rPr>
+          <w:b/>
+          <w:bCs/>
+          <w:color w:val="000000" w:themeColor="text1"/>
+          <w:sz w:val="28"/>
+          <w:szCs w:val="28"/>
+        </w:rPr>
+      </w:pPr>
+      <w:bookmarkStart w:id="9" w:name="_Toc134318107"/>
+      <w:r>
+        <w:rPr>
+          <w:b/>
+          <w:bCs/>
+          <w:color w:val="000000" w:themeColor="text1"/>
+          <w:sz w:val="28"/>
+          <w:szCs w:val="28"/>
+        </w:rPr>
+        <w:t>-</w:t>
+      </w:r>
+      <w:r>
+        <w:rPr>
+          <w:b/>
+          <w:bCs/>
+          <w:color w:val="000000" w:themeColor="text1"/>
+          <w:sz w:val="28"/>
+          <w:szCs w:val="28"/>
+        </w:rPr>
+        <w:t>For Write Test Cases</w:t>
+      </w:r>
+      <w:r>
+        <w:rPr>
+          <w:b/>
+          <w:bCs/>
+          <w:color w:val="000000" w:themeColor="text1"/>
+          <w:sz w:val="28"/>
+          <w:szCs w:val="28"/>
+        </w:rPr>
+        <w:t>:</w:t>
+      </w:r>
       <w:bookmarkEnd w:id="9"/>
     </w:p>
     <w:p>
+      <w:r>
+        <w:t>Complete</w:t>
+      </w:r>
+      <w:r>
+        <w:t>ness of</w:t>
+      </w:r>
+      <w:r>
+        <w:t xml:space="preserve"> </w:t>
+      </w:r>
+      <w:r>
+        <w:t>writing and revision</w:t>
+      </w:r>
+      <w:r>
+        <w:t xml:space="preserve"> SRS and </w:t>
+      </w:r>
+      <w:r>
+        <w:t>other document related.</w:t>
+      </w:r>
+    </w:p>
+    <w:p/>
+    <w:p>
       <w:pPr>
         <w:pStyle w:val="Heading2"/>
         <w:rPr>
@@ -2110,7 +2131,7 @@
           <w:szCs w:val="28"/>
         </w:rPr>
       </w:pPr>
-      <w:bookmarkStart w:id="10" w:name="_Toc134318107"/>
+      <w:bookmarkStart w:id="10" w:name="_Toc134318108"/>
       <w:r>
         <w:rPr>
           <w:b/>
@@ -2129,7 +2150,7 @@
           <w:sz w:val="28"/>
           <w:szCs w:val="28"/>
         </w:rPr>
-        <w:t>For Write Test Cases</w:t>
+        <w:t>For Executing Test Cases</w:t>
       </w:r>
       <w:r>
         <w:rPr>
@@ -2145,81 +2166,10 @@
     </w:p>
     <w:p>
       <w:r>
-        <w:t>Complete</w:t>
-      </w:r>
-      <w:r>
-        <w:t>ness of</w:t>
-      </w:r>
-      <w:r>
         <w:t xml:space="preserve"> </w:t>
       </w:r>
       <w:r>
-        <w:t>writing and revision</w:t>
-      </w:r>
-      <w:r>
-        <w:t xml:space="preserve"> SRS and </w:t>
-      </w:r>
-      <w:r>
-        <w:t>other document related.</w:t>
-      </w:r>
-    </w:p>
-    <w:p/>
-    <w:p>
-      <w:pPr>
-        <w:pStyle w:val="Heading2"/>
-        <w:rPr>
-          <w:b/>
-          <w:bCs/>
-          <w:color w:val="000000" w:themeColor="text1"/>
-          <w:sz w:val="28"/>
-          <w:szCs w:val="28"/>
-        </w:rPr>
-      </w:pPr>
-      <w:bookmarkStart w:id="11" w:name="_Toc134318108"/>
-      <w:r>
-        <w:rPr>
-          <w:b/>
-          <w:bCs/>
-          <w:color w:val="000000" w:themeColor="text1"/>
-          <w:sz w:val="28"/>
-          <w:szCs w:val="28"/>
-        </w:rPr>
-        <w:t>-</w:t>
-      </w:r>
-      <w:r>
-        <w:rPr>
-          <w:b/>
-          <w:bCs/>
-          <w:color w:val="000000" w:themeColor="text1"/>
-          <w:sz w:val="28"/>
-          <w:szCs w:val="28"/>
-        </w:rPr>
-        <w:t>For Executing Test Cases</w:t>
-      </w:r>
-      <w:r>
-        <w:rPr>
-          <w:b/>
-          <w:bCs/>
-          <w:color w:val="000000" w:themeColor="text1"/>
-          <w:sz w:val="28"/>
-          <w:szCs w:val="28"/>
-        </w:rPr>
-        <w:t>:</w:t>
-      </w:r>
-      <w:bookmarkEnd w:id="11"/>
-    </w:p>
-    <w:p>
-      <w:r>
-        <w:t xml:space="preserve"> </w:t>
-      </w:r>
-      <w:r>
-        <w:t xml:space="preserve">Completeness of </w:t>
-      </w:r>
-      <w:r>
-        <w:t>code, design</w:t>
-      </w:r>
-      <w:r>
-        <w:t xml:space="preserve"> and other document related.</w:t>
+        <w:t>Completeness of code, design and other document related.</w:t>
       </w:r>
     </w:p>
     <w:p/>
@@ -2234,7 +2184,7 @@
           <w:szCs w:val="36"/>
         </w:rPr>
       </w:pPr>
-      <w:bookmarkStart w:id="12" w:name="_Toc134318109"/>
+      <w:bookmarkStart w:id="11" w:name="_Toc134318109"/>
       <w:r>
         <w:rPr>
           <w:b/>
@@ -2245,71 +2195,71 @@
         </w:rPr>
         <w:t>Exit Criteria:</w:t>
       </w:r>
+      <w:bookmarkEnd w:id="11"/>
+    </w:p>
+    <w:p>
+      <w:pPr>
+        <w:pStyle w:val="Heading2"/>
+        <w:rPr>
+          <w:b/>
+          <w:bCs/>
+          <w:color w:val="000000" w:themeColor="text1"/>
+          <w:sz w:val="28"/>
+          <w:szCs w:val="28"/>
+        </w:rPr>
+      </w:pPr>
+      <w:bookmarkStart w:id="12" w:name="_Toc134318110"/>
+      <w:r>
+        <w:rPr>
+          <w:b/>
+          <w:bCs/>
+          <w:color w:val="000000" w:themeColor="text1"/>
+          <w:sz w:val="28"/>
+          <w:szCs w:val="28"/>
+        </w:rPr>
+        <w:t>-</w:t>
+      </w:r>
+      <w:r>
+        <w:rPr>
+          <w:b/>
+          <w:bCs/>
+          <w:color w:val="000000" w:themeColor="text1"/>
+          <w:sz w:val="28"/>
+          <w:szCs w:val="28"/>
+        </w:rPr>
+        <w:t>F</w:t>
+      </w:r>
+      <w:r>
+        <w:rPr>
+          <w:b/>
+          <w:bCs/>
+          <w:color w:val="000000" w:themeColor="text1"/>
+          <w:sz w:val="28"/>
+          <w:szCs w:val="28"/>
+        </w:rPr>
+        <w:t>rom</w:t>
+      </w:r>
+      <w:r>
+        <w:rPr>
+          <w:b/>
+          <w:bCs/>
+          <w:color w:val="000000" w:themeColor="text1"/>
+          <w:sz w:val="28"/>
+          <w:szCs w:val="28"/>
+        </w:rPr>
+        <w:t xml:space="preserve"> Write Test Cases</w:t>
+      </w:r>
+      <w:r>
+        <w:rPr>
+          <w:b/>
+          <w:bCs/>
+          <w:color w:val="000000" w:themeColor="text1"/>
+          <w:sz w:val="28"/>
+          <w:szCs w:val="28"/>
+        </w:rPr>
+        <w:t>:</w:t>
+      </w:r>
       <w:bookmarkEnd w:id="12"/>
-    </w:p>
-    <w:p>
-      <w:pPr>
-        <w:pStyle w:val="Heading2"/>
-        <w:rPr>
-          <w:b/>
-          <w:bCs/>
-          <w:color w:val="000000" w:themeColor="text1"/>
-          <w:sz w:val="28"/>
-          <w:szCs w:val="28"/>
-        </w:rPr>
-      </w:pPr>
-      <w:bookmarkStart w:id="13" w:name="_Toc134318110"/>
-      <w:r>
-        <w:rPr>
-          <w:b/>
-          <w:bCs/>
-          <w:color w:val="000000" w:themeColor="text1"/>
-          <w:sz w:val="28"/>
-          <w:szCs w:val="28"/>
-        </w:rPr>
-        <w:t>-</w:t>
-      </w:r>
-      <w:r>
-        <w:rPr>
-          <w:b/>
-          <w:bCs/>
-          <w:color w:val="000000" w:themeColor="text1"/>
-          <w:sz w:val="28"/>
-          <w:szCs w:val="28"/>
-        </w:rPr>
-        <w:t>F</w:t>
-      </w:r>
-      <w:r>
-        <w:rPr>
-          <w:b/>
-          <w:bCs/>
-          <w:color w:val="000000" w:themeColor="text1"/>
-          <w:sz w:val="28"/>
-          <w:szCs w:val="28"/>
-        </w:rPr>
-        <w:t>rom</w:t>
-      </w:r>
-      <w:r>
-        <w:rPr>
-          <w:b/>
-          <w:bCs/>
-          <w:color w:val="000000" w:themeColor="text1"/>
-          <w:sz w:val="28"/>
-          <w:szCs w:val="28"/>
-        </w:rPr>
-        <w:t xml:space="preserve"> Write Test Cases</w:t>
-      </w:r>
-      <w:r>
-        <w:rPr>
-          <w:b/>
-          <w:bCs/>
-          <w:color w:val="000000" w:themeColor="text1"/>
-          <w:sz w:val="28"/>
-          <w:szCs w:val="28"/>
-        </w:rPr>
-        <w:t>:</w:t>
-      </w:r>
-      <w:bookmarkEnd w:id="13"/>
     </w:p>
     <w:p>
       <w:pPr>
@@ -2363,7 +2313,7 @@
           <w:szCs w:val="28"/>
         </w:rPr>
       </w:pPr>
-      <w:bookmarkStart w:id="14" w:name="_Toc134318111"/>
+      <w:bookmarkStart w:id="13" w:name="_Toc134318111"/>
       <w:r>
         <w:rPr>
           <w:b/>
@@ -2414,7 +2364,7 @@
         </w:rPr>
         <w:t>:</w:t>
       </w:r>
-      <w:bookmarkEnd w:id="14"/>
+      <w:bookmarkEnd w:id="13"/>
     </w:p>
     <w:p>
       <w:pPr>
@@ -2457,7 +2407,7 @@
           <w:szCs w:val="36"/>
         </w:rPr>
       </w:pPr>
-      <w:bookmarkStart w:id="15" w:name="_Toc134318112"/>
+      <w:bookmarkStart w:id="14" w:name="_Toc134318112"/>
       <w:r>
         <w:rPr>
           <w:b/>
@@ -2478,10 +2428,405 @@
         </w:rPr>
         <w:t>:</w:t>
       </w:r>
+      <w:bookmarkEnd w:id="14"/>
+    </w:p>
+    <w:p>
+      <w:pPr>
+        <w:pStyle w:val="Heading2"/>
+        <w:rPr>
+          <w:b/>
+          <w:bCs/>
+          <w:color w:val="000000" w:themeColor="text1"/>
+          <w:sz w:val="28"/>
+          <w:szCs w:val="28"/>
+        </w:rPr>
+      </w:pPr>
+      <w:r>
+        <w:rPr>
+          <w:b/>
+          <w:bCs/>
+          <w:color w:val="000000" w:themeColor="text1"/>
+          <w:sz w:val="28"/>
+          <w:szCs w:val="28"/>
+        </w:rPr>
+        <w:t>-</w:t>
+      </w:r>
+      <w:r>
+        <w:rPr>
+          <w:b/>
+          <w:bCs/>
+          <w:color w:val="000000" w:themeColor="text1"/>
+          <w:sz w:val="28"/>
+          <w:szCs w:val="28"/>
+        </w:rPr>
+        <w:t>Test Case Generation</w:t>
+      </w:r>
+      <w:r>
+        <w:rPr>
+          <w:b/>
+          <w:bCs/>
+          <w:color w:val="000000" w:themeColor="text1"/>
+          <w:sz w:val="28"/>
+          <w:szCs w:val="28"/>
+        </w:rPr>
+        <w:t>:</w:t>
+      </w:r>
+    </w:p>
+    <w:p>
+      <w:r>
+        <w:t xml:space="preserve">In this phase, testing team documents the test cases. </w:t>
+      </w:r>
+    </w:p>
+    <w:p>
+      <w:pPr>
+        <w:pStyle w:val="Heading2"/>
+        <w:rPr>
+          <w:b/>
+          <w:bCs/>
+          <w:color w:val="000000" w:themeColor="text1"/>
+          <w:sz w:val="28"/>
+          <w:szCs w:val="28"/>
+        </w:rPr>
+      </w:pPr>
+      <w:r>
+        <w:rPr>
+          <w:b/>
+          <w:bCs/>
+          <w:color w:val="000000" w:themeColor="text1"/>
+          <w:sz w:val="28"/>
+          <w:szCs w:val="28"/>
+        </w:rPr>
+        <w:t>-</w:t>
+      </w:r>
+      <w:r>
+        <w:rPr>
+          <w:b/>
+          <w:bCs/>
+          <w:color w:val="000000" w:themeColor="text1"/>
+          <w:sz w:val="28"/>
+          <w:szCs w:val="28"/>
+        </w:rPr>
+        <w:t xml:space="preserve">Test Case </w:t>
+      </w:r>
+      <w:r>
+        <w:rPr>
+          <w:b/>
+          <w:bCs/>
+          <w:color w:val="000000" w:themeColor="text1"/>
+          <w:sz w:val="28"/>
+          <w:szCs w:val="28"/>
+        </w:rPr>
+        <w:t>Documentation</w:t>
+      </w:r>
+      <w:r>
+        <w:rPr>
+          <w:b/>
+          <w:bCs/>
+          <w:color w:val="000000" w:themeColor="text1"/>
+          <w:sz w:val="28"/>
+          <w:szCs w:val="28"/>
+        </w:rPr>
+        <w:t>:</w:t>
+      </w:r>
+    </w:p>
+    <w:p>
+      <w:r>
+        <w:t>1- Testers will write test cases</w:t>
+      </w:r>
+      <w:r>
+        <w:t xml:space="preserve"> report</w:t>
+      </w:r>
+      <w:r>
+        <w:t xml:space="preserve"> in excel </w:t>
+      </w:r>
+      <w:r>
+        <w:t>file</w:t>
+      </w:r>
+      <w:r>
+        <w:t xml:space="preserve"> on drive and this </w:t>
+      </w:r>
+      <w:r>
+        <w:t>file</w:t>
+      </w:r>
+      <w:r>
+        <w:t xml:space="preserve"> will uploaded daily to our GitHub repository this sheet include these parameters (</w:t>
+      </w:r>
+      <w:r>
+        <w:t>Test Case</w:t>
+      </w:r>
+      <w:r>
+        <w:t>,</w:t>
+      </w:r>
+      <w:r>
+        <w:t xml:space="preserve"> ID</w:t>
+      </w:r>
+      <w:r>
+        <w:t xml:space="preserve"> </w:t>
+      </w:r>
+      <w:r>
+        <w:t>Name</w:t>
+      </w:r>
+      <w:r>
+        <w:t xml:space="preserve">, Description, </w:t>
+      </w:r>
+      <w:r>
+        <w:t>s</w:t>
+      </w:r>
+      <w:r>
+        <w:t>teps</w:t>
+      </w:r>
+      <w:r>
+        <w:t>,</w:t>
+      </w:r>
+      <w:r>
+        <w:t xml:space="preserve"> </w:t>
+      </w:r>
+      <w:r>
+        <w:t>Expected Result</w:t>
+      </w:r>
+      <w:r>
+        <w:t>,</w:t>
+      </w:r>
+      <w:r>
+        <w:t xml:space="preserve"> </w:t>
+      </w:r>
+      <w:r>
+        <w:t>Actual result</w:t>
+      </w:r>
+      <w:r>
+        <w:t>,</w:t>
+      </w:r>
+      <w:r>
+        <w:t xml:space="preserve"> </w:t>
+      </w:r>
+      <w:r>
+        <w:t>Designed By</w:t>
+      </w:r>
+      <w:r>
+        <w:t>,</w:t>
+      </w:r>
+      <w:r>
+        <w:t xml:space="preserve"> </w:t>
+      </w:r>
+      <w:r>
+        <w:t>Status</w:t>
+      </w:r>
+      <w:r>
+        <w:t xml:space="preserve">) </w:t>
+      </w:r>
+    </w:p>
+    <w:p>
+      <w:r>
+        <w:t xml:space="preserve">2- </w:t>
+      </w:r>
+      <w:r>
+        <w:t xml:space="preserve">Excel </w:t>
+      </w:r>
+      <w:r>
+        <w:t>file</w:t>
+      </w:r>
+      <w:r>
+        <w:t xml:space="preserve"> for test cases separated into </w:t>
+      </w:r>
+      <w:r>
+        <w:t>sheets every sheet named by one feature and include test cases relate this feature.</w:t>
+      </w:r>
+    </w:p>
+    <w:p>
+      <w:r>
+        <w:t>3</w:t>
+      </w:r>
+      <w:r>
+        <w:t>- Tester will write ID manually depend on feature</w:t>
+      </w:r>
+      <w:r>
+        <w:t>’s</w:t>
+      </w:r>
+      <w:r>
+        <w:t xml:space="preserve"> name and number of test cases</w:t>
+      </w:r>
+      <w:r>
+        <w:t>.</w:t>
+      </w:r>
+      <w:r>
+        <w:t xml:space="preserve">      </w:t>
+      </w:r>
+    </w:p>
+    <w:p>
+      <w:pPr>
+        <w:pStyle w:val="Heading2"/>
+        <w:rPr>
+          <w:b/>
+          <w:bCs/>
+          <w:color w:val="000000" w:themeColor="text1"/>
+          <w:sz w:val="28"/>
+          <w:szCs w:val="28"/>
+        </w:rPr>
+      </w:pPr>
+      <w:bookmarkStart w:id="15" w:name="_Toc134318113"/>
+      <w:r>
+        <w:rPr>
+          <w:b/>
+          <w:bCs/>
+          <w:color w:val="000000" w:themeColor="text1"/>
+          <w:sz w:val="28"/>
+          <w:szCs w:val="28"/>
+        </w:rPr>
+        <w:t>-</w:t>
+      </w:r>
+      <w:r>
+        <w:rPr>
+          <w:b/>
+          <w:bCs/>
+          <w:color w:val="000000" w:themeColor="text1"/>
+          <w:sz w:val="28"/>
+          <w:szCs w:val="28"/>
+        </w:rPr>
+        <w:t xml:space="preserve">Test Case </w:t>
+      </w:r>
+      <w:r>
+        <w:rPr>
+          <w:b/>
+          <w:bCs/>
+          <w:color w:val="000000" w:themeColor="text1"/>
+          <w:sz w:val="28"/>
+          <w:szCs w:val="28"/>
+        </w:rPr>
+        <w:t>Review Strategy:</w:t>
+      </w:r>
       <w:bookmarkEnd w:id="15"/>
     </w:p>
-    <w:p/>
-    <w:p/>
+    <w:p>
+      <w:r>
+        <w:t>Test cases that are prepared can be</w:t>
+      </w:r>
+      <w:r>
+        <w:t xml:space="preserve"> moved to other</w:t>
+      </w:r>
+      <w:r>
+        <w:t xml:space="preserve"> </w:t>
+      </w:r>
+      <w:r>
+        <w:t>team member to review</w:t>
+      </w:r>
+      <w:r>
+        <w:t xml:space="preserve"> the test cases</w:t>
+      </w:r>
+      <w:r>
+        <w:t>,</w:t>
+      </w:r>
+    </w:p>
+    <w:p>
+      <w:r>
+        <w:t xml:space="preserve">And may be review by coach or team’s assessor and write </w:t>
+      </w:r>
+      <w:r>
+        <w:t>Review comments</w:t>
+      </w:r>
+      <w:r>
+        <w:t xml:space="preserve"> </w:t>
+      </w:r>
+    </w:p>
+    <w:p>
+      <w:pPr>
+        <w:pStyle w:val="Heading2"/>
+        <w:rPr>
+          <w:b/>
+          <w:bCs/>
+          <w:color w:val="000000" w:themeColor="text1"/>
+          <w:sz w:val="28"/>
+          <w:szCs w:val="28"/>
+        </w:rPr>
+      </w:pPr>
+      <w:r>
+        <w:rPr>
+          <w:b/>
+          <w:bCs/>
+          <w:color w:val="000000" w:themeColor="text1"/>
+          <w:sz w:val="28"/>
+          <w:szCs w:val="28"/>
+        </w:rPr>
+        <w:t>-</w:t>
+      </w:r>
+      <w:r>
+        <w:rPr>
+          <w:b/>
+          <w:bCs/>
+          <w:color w:val="000000" w:themeColor="text1"/>
+          <w:sz w:val="28"/>
+          <w:szCs w:val="28"/>
+        </w:rPr>
+        <w:t>Rework</w:t>
+      </w:r>
+      <w:r>
+        <w:rPr>
+          <w:b/>
+          <w:bCs/>
+          <w:color w:val="000000" w:themeColor="text1"/>
+          <w:sz w:val="28"/>
+          <w:szCs w:val="28"/>
+        </w:rPr>
+        <w:t>:</w:t>
+      </w:r>
+    </w:p>
+    <w:p>
+      <w:r>
+        <w:t xml:space="preserve">Test cases with Review comments are reworked. </w:t>
+      </w:r>
+    </w:p>
+    <w:p>
+      <w:pPr>
+        <w:pStyle w:val="Heading2"/>
+        <w:rPr>
+          <w:b/>
+          <w:bCs/>
+          <w:color w:val="000000" w:themeColor="text1"/>
+          <w:sz w:val="28"/>
+          <w:szCs w:val="28"/>
+        </w:rPr>
+      </w:pPr>
+      <w:r>
+        <w:rPr>
+          <w:b/>
+          <w:bCs/>
+          <w:color w:val="000000" w:themeColor="text1"/>
+          <w:sz w:val="28"/>
+          <w:szCs w:val="28"/>
+        </w:rPr>
+        <w:t>-</w:t>
+      </w:r>
+      <w:r>
+        <w:rPr>
+          <w:b/>
+          <w:bCs/>
+          <w:color w:val="000000" w:themeColor="text1"/>
+          <w:sz w:val="28"/>
+          <w:szCs w:val="28"/>
+        </w:rPr>
+        <w:t>Test Case Finalization</w:t>
+      </w:r>
+      <w:r>
+        <w:rPr>
+          <w:b/>
+          <w:bCs/>
+          <w:color w:val="000000" w:themeColor="text1"/>
+          <w:sz w:val="28"/>
+          <w:szCs w:val="28"/>
+        </w:rPr>
+        <w:t>:</w:t>
+      </w:r>
+    </w:p>
+    <w:p>
+      <w:r>
+        <w:t xml:space="preserve">Upon successful review, test cases are </w:t>
+      </w:r>
+      <w:r>
+        <w:t>ready to execute</w:t>
+      </w:r>
+      <w:r>
+        <w:t xml:space="preserve">. This is an important step. Once test cases are finalized, we can version the test case artifacts and baseline them. </w:t>
+      </w:r>
+    </w:p>
     <w:p>
       <w:pPr>
         <w:pStyle w:val="Heading1"/>
@@ -2493,7 +2838,6 @@
           <w:szCs w:val="36"/>
         </w:rPr>
       </w:pPr>
-      <w:bookmarkStart w:id="16" w:name="_Toc134318113"/>
       <w:r>
         <w:rPr>
           <w:b/>
@@ -2502,7 +2846,7 @@
           <w:sz w:val="36"/>
           <w:szCs w:val="36"/>
         </w:rPr>
-        <w:t>Review Strategy</w:t>
+        <w:t>Bug</w:t>
       </w:r>
       <w:r>
         <w:rPr>
@@ -2512,70 +2856,108 @@
           <w:sz w:val="36"/>
           <w:szCs w:val="36"/>
         </w:rPr>
+        <w:t xml:space="preserve"> Lifecycle</w:t>
+      </w:r>
+      <w:r>
+        <w:rPr>
+          <w:b/>
+          <w:bCs/>
+          <w:color w:val="000000" w:themeColor="text1"/>
+          <w:sz w:val="36"/>
+          <w:szCs w:val="36"/>
+        </w:rPr>
         <w:t>:</w:t>
       </w:r>
+    </w:p>
+    <w:p>
+      <w:r>
+        <w:t xml:space="preserve">If we have </w:t>
+      </w:r>
+      <w:r>
+        <w:t>test case fail</w:t>
+      </w:r>
+      <w:r>
+        <w:t xml:space="preserve"> when execute test cases it is detect as a bug and we will write bug report in excel file which is same as test case report and its criteria </w:t>
+      </w:r>
+      <w:r>
+        <w:t>and mention r</w:t>
+      </w:r>
+      <w:r>
+        <w:t>elated Test case</w:t>
+      </w:r>
+      <w:r>
+        <w:t xml:space="preserve"> </w:t>
+      </w:r>
+      <w:r>
+        <w:t>but in this step status will be defined as (</w:t>
+      </w:r>
+      <w:r>
+        <w:t>open or closed</w:t>
+      </w:r>
+      <w:r>
+        <w:t xml:space="preserve">) </w:t>
+      </w:r>
+      <w:r>
+        <w:t>if test case fail it will follow next steps:</w:t>
+      </w:r>
+    </w:p>
+    <w:p>
+      <w:pPr>
+        <w:pStyle w:val="ListParagraph"/>
+        <w:numPr>
+          <w:ilvl w:val="0"/>
+          <w:numId w:val="5"/>
+        </w:numPr>
+      </w:pPr>
+      <w:r>
+        <w:t>Assign bugs to developer to solve this defect</w:t>
+      </w:r>
+      <w:r>
+        <w:t xml:space="preserve"> with status (open)</w:t>
+      </w:r>
+    </w:p>
+    <w:p>
+      <w:pPr>
+        <w:pStyle w:val="ListParagraph"/>
+        <w:numPr>
+          <w:ilvl w:val="0"/>
+          <w:numId w:val="5"/>
+        </w:numPr>
+      </w:pPr>
+      <w:r>
+        <w:t xml:space="preserve">After fixing bugs tester </w:t>
+      </w:r>
+      <w:r>
+        <w:t>is doing confirmation test and verified if bug fixed true tester will change status to close, else reopen bug and return it to develop team.</w:t>
+      </w:r>
+    </w:p>
+    <w:p>
+      <w:pPr>
+        <w:pStyle w:val="ListParagraph"/>
+        <w:numPr>
+          <w:ilvl w:val="0"/>
+          <w:numId w:val="5"/>
+        </w:numPr>
+      </w:pPr>
+      <w:r>
+        <w:t>If this bug is duplicated or rejected</w:t>
+      </w:r>
+      <w:r>
+        <w:t xml:space="preserve"> it will closed.</w:t>
+      </w:r>
+    </w:p>
+    <w:p/>
+    <w:p>
+      <w:pPr>
+        <w:rPr>
+          <w:b/>
+          <w:bCs/>
+          <w:sz w:val="28"/>
+          <w:szCs w:val="28"/>
+        </w:rPr>
+      </w:pPr>
+      <w:bookmarkStart w:id="16" w:name="_GoBack"/>
       <w:bookmarkEnd w:id="16"/>
-    </w:p>
-    <w:p/>
-    <w:p>
-      <w:pPr>
-        <w:rPr>
-          <w:b/>
-          <w:bCs/>
-          <w:sz w:val="28"/>
-          <w:szCs w:val="28"/>
-        </w:rPr>
-      </w:pPr>
-    </w:p>
-    <w:p>
-      <w:pPr>
-        <w:rPr>
-          <w:b/>
-          <w:bCs/>
-          <w:sz w:val="28"/>
-          <w:szCs w:val="28"/>
-        </w:rPr>
-      </w:pPr>
-    </w:p>
-    <w:p>
-      <w:pPr>
-        <w:rPr>
-          <w:b/>
-          <w:bCs/>
-          <w:sz w:val="28"/>
-          <w:szCs w:val="28"/>
-        </w:rPr>
-      </w:pPr>
-    </w:p>
-    <w:p>
-      <w:pPr>
-        <w:rPr>
-          <w:b/>
-          <w:bCs/>
-          <w:sz w:val="28"/>
-          <w:szCs w:val="28"/>
-        </w:rPr>
-      </w:pPr>
-    </w:p>
-    <w:p>
-      <w:pPr>
-        <w:rPr>
-          <w:b/>
-          <w:bCs/>
-          <w:sz w:val="28"/>
-          <w:szCs w:val="28"/>
-        </w:rPr>
-      </w:pPr>
-    </w:p>
-    <w:p>
-      <w:pPr>
-        <w:rPr>
-          <w:b/>
-          <w:bCs/>
-          <w:sz w:val="28"/>
-          <w:szCs w:val="28"/>
-        </w:rPr>
-      </w:pPr>
     </w:p>
     <w:sectPr>
       <w:footerReference w:type="default" r:id="rId8"/>
@@ -2831,6 +3213,95 @@
     </w:lvl>
   </w:abstractNum>
   <w:abstractNum w:abstractNumId="1" w15:restartNumberingAfterBreak="0">
+    <w:nsid w:val="2A571686"/>
+    <w:multiLevelType w:val="hybridMultilevel"/>
+    <w:tmpl w:val="F4CE3E16"/>
+    <w:lvl w:ilvl="0" w:tplc="086EDF4C">
+      <w:start w:val="1"/>
+      <w:numFmt w:val="decimal"/>
+      <w:lvlText w:val="%1-"/>
+      <w:lvlJc w:val="left"/>
+      <w:pPr>
+        <w:ind w:left="810" w:hanging="360"/>
+      </w:pPr>
+      <w:rPr>
+        <w:rFonts w:hint="default"/>
+      </w:rPr>
+    </w:lvl>
+    <w:lvl w:ilvl="1" w:tplc="04090019" w:tentative="1">
+      <w:start w:val="1"/>
+      <w:numFmt w:val="lowerLetter"/>
+      <w:lvlText w:val="%2."/>
+      <w:lvlJc w:val="left"/>
+      <w:pPr>
+        <w:ind w:left="1440" w:hanging="360"/>
+      </w:pPr>
+    </w:lvl>
+    <w:lvl w:ilvl="2" w:tplc="0409001B" w:tentative="1">
+      <w:start w:val="1"/>
+      <w:numFmt w:val="lowerRoman"/>
+      <w:lvlText w:val="%3."/>
+      <w:lvlJc w:val="right"/>
+      <w:pPr>
+        <w:ind w:left="2160" w:hanging="180"/>
+      </w:pPr>
+    </w:lvl>
+    <w:lvl w:ilvl="3" w:tplc="0409000F" w:tentative="1">
+      <w:start w:val="1"/>
+      <w:numFmt w:val="decimal"/>
+      <w:lvlText w:val="%4."/>
+      <w:lvlJc w:val="left"/>
+      <w:pPr>
+        <w:ind w:left="2880" w:hanging="360"/>
+      </w:pPr>
+    </w:lvl>
+    <w:lvl w:ilvl="4" w:tplc="04090019" w:tentative="1">
+      <w:start w:val="1"/>
+      <w:numFmt w:val="lowerLetter"/>
+      <w:lvlText w:val="%5."/>
+      <w:lvlJc w:val="left"/>
+      <w:pPr>
+        <w:ind w:left="3600" w:hanging="360"/>
+      </w:pPr>
+    </w:lvl>
+    <w:lvl w:ilvl="5" w:tplc="0409001B" w:tentative="1">
+      <w:start w:val="1"/>
+      <w:numFmt w:val="lowerRoman"/>
+      <w:lvlText w:val="%6."/>
+      <w:lvlJc w:val="right"/>
+      <w:pPr>
+        <w:ind w:left="4320" w:hanging="180"/>
+      </w:pPr>
+    </w:lvl>
+    <w:lvl w:ilvl="6" w:tplc="0409000F" w:tentative="1">
+      <w:start w:val="1"/>
+      <w:numFmt w:val="decimal"/>
+      <w:lvlText w:val="%7."/>
+      <w:lvlJc w:val="left"/>
+      <w:pPr>
+        <w:ind w:left="5040" w:hanging="360"/>
+      </w:pPr>
+    </w:lvl>
+    <w:lvl w:ilvl="7" w:tplc="04090019" w:tentative="1">
+      <w:start w:val="1"/>
+      <w:numFmt w:val="lowerLetter"/>
+      <w:lvlText w:val="%8."/>
+      <w:lvlJc w:val="left"/>
+      <w:pPr>
+        <w:ind w:left="5760" w:hanging="360"/>
+      </w:pPr>
+    </w:lvl>
+    <w:lvl w:ilvl="8" w:tplc="0409001B" w:tentative="1">
+      <w:start w:val="1"/>
+      <w:numFmt w:val="lowerRoman"/>
+      <w:lvlText w:val="%9."/>
+      <w:lvlJc w:val="right"/>
+      <w:pPr>
+        <w:ind w:left="6480" w:hanging="180"/>
+      </w:pPr>
+    </w:lvl>
+  </w:abstractNum>
+  <w:abstractNum w:abstractNumId="2" w15:restartNumberingAfterBreak="0">
     <w:nsid w:val="2B42382A"/>
     <w:multiLevelType w:val="multilevel"/>
     <w:tmpl w:val="AC6406EC"/>
@@ -2979,7 +3450,7 @@
       </w:rPr>
     </w:lvl>
   </w:abstractNum>
-  <w:abstractNum w:abstractNumId="2" w15:restartNumberingAfterBreak="0">
+  <w:abstractNum w:abstractNumId="3" w15:restartNumberingAfterBreak="0">
     <w:nsid w:val="70960B91"/>
     <w:multiLevelType w:val="hybridMultilevel"/>
     <w:tmpl w:val="DD907338"/>
@@ -3092,7 +3563,7 @@
       </w:rPr>
     </w:lvl>
   </w:abstractNum>
-  <w:abstractNum w:abstractNumId="3" w15:restartNumberingAfterBreak="0">
+  <w:abstractNum w:abstractNumId="4" w15:restartNumberingAfterBreak="0">
     <w:nsid w:val="77A1294A"/>
     <w:multiLevelType w:val="hybridMultilevel"/>
     <w:tmpl w:val="74CC5690"/>
@@ -3206,16 +3677,19 @@
     </w:lvl>
   </w:abstractNum>
   <w:num w:numId="1">
-    <w:abstractNumId w:val="1"/>
+    <w:abstractNumId w:val="2"/>
   </w:num>
   <w:num w:numId="2">
     <w:abstractNumId w:val="0"/>
   </w:num>
   <w:num w:numId="3">
+    <w:abstractNumId w:val="4"/>
+  </w:num>
+  <w:num w:numId="4">
     <w:abstractNumId w:val="3"/>
   </w:num>
-  <w:num w:numId="4">
-    <w:abstractNumId w:val="2"/>
+  <w:num w:numId="5">
+    <w:abstractNumId w:val="1"/>
   </w:num>
 </w:numbering>
 </file>
@@ -4122,7 +4596,7 @@
 </file>
 
 <file path=customXml/itemProps1.xml><?xml version="1.0" encoding="utf-8"?>
-<ds:datastoreItem xmlns:ds="http://schemas.openxmlformats.org/officeDocument/2006/customXml" ds:itemID="{A714F8E5-9588-4145-934C-525A9B68F078}">
+<ds:datastoreItem xmlns:ds="http://schemas.openxmlformats.org/officeDocument/2006/customXml" ds:itemID="{D98DC62E-9069-4638-B59F-08DB6FFB8A19}">
   <ds:schemaRefs>
     <ds:schemaRef ds:uri="http://schemas.openxmlformats.org/officeDocument/2006/bibliography"/>
   </ds:schemaRefs>

--- a/Testing/Testing Plan.docx
+++ b/Testing/Testing Plan.docx
@@ -1,6 +1,6 @@
 
 <file path=word/document.xml><?xml version="1.0" encoding="utf-8"?>
-<w:document xmlns:wpc="http://schemas.microsoft.com/office/word/2010/wordprocessingCanvas" xmlns:cx="http://schemas.microsoft.com/office/drawing/2014/chartex" xmlns:cx1="http://schemas.microsoft.com/office/drawing/2015/9/8/chartex" xmlns:mc="http://schemas.openxmlformats.org/markup-compatibility/2006" xmlns:o="urn:schemas-microsoft-com:office:office" xmlns:r="http://schemas.openxmlformats.org/officeDocument/2006/relationships" xmlns:m="http://schemas.openxmlformats.org/officeDocument/2006/math" xmlns:v="urn:schemas-microsoft-com:vml" xmlns:wp14="http://schemas.microsoft.com/office/word/2010/wordprocessingDrawing" xmlns:wp="http://schemas.openxmlformats.org/drawingml/2006/wordprocessingDrawing" xmlns:w10="urn:schemas-microsoft-com:office:word" xmlns:w="http://schemas.openxmlformats.org/wordprocessingml/2006/main" xmlns:w14="http://schemas.microsoft.com/office/word/2010/wordml" xmlns:w15="http://schemas.microsoft.com/office/word/2012/wordml" xmlns:w16se="http://schemas.microsoft.com/office/word/2015/wordml/symex" xmlns:wpg="http://schemas.microsoft.com/office/word/2010/wordprocessingGroup" xmlns:wpi="http://schemas.microsoft.com/office/word/2010/wordprocessingInk" xmlns:wne="http://schemas.microsoft.com/office/word/2006/wordml" xmlns:wps="http://schemas.microsoft.com/office/word/2010/wordprocessingShape" mc:Ignorable="w14 w15 w16se wp14">
+<w:document xmlns:wpc="http://schemas.microsoft.com/office/word/2010/wordprocessingCanvas" xmlns:cx="http://schemas.microsoft.com/office/drawing/2014/chartex" xmlns:cx1="http://schemas.microsoft.com/office/drawing/2015/9/8/chartex" xmlns:cx2="http://schemas.microsoft.com/office/drawing/2015/10/21/chartex" xmlns:cx3="http://schemas.microsoft.com/office/drawing/2016/5/9/chartex" xmlns:cx4="http://schemas.microsoft.com/office/drawing/2016/5/10/chartex" xmlns:cx5="http://schemas.microsoft.com/office/drawing/2016/5/11/chartex" xmlns:cx6="http://schemas.microsoft.com/office/drawing/2016/5/12/chartex" xmlns:cx7="http://schemas.microsoft.com/office/drawing/2016/5/13/chartex" xmlns:cx8="http://schemas.microsoft.com/office/drawing/2016/5/14/chartex" xmlns:mc="http://schemas.openxmlformats.org/markup-compatibility/2006" xmlns:aink="http://schemas.microsoft.com/office/drawing/2016/ink" xmlns:am3d="http://schemas.microsoft.com/office/drawing/2017/model3d" xmlns:o="urn:schemas-microsoft-com:office:office" xmlns:oel="http://schemas.microsoft.com/office/2019/extlst" xmlns:r="http://schemas.openxmlformats.org/officeDocument/2006/relationships" xmlns:m="http://schemas.openxmlformats.org/officeDocument/2006/math" xmlns:v="urn:schemas-microsoft-com:vml" xmlns:wp14="http://schemas.microsoft.com/office/word/2010/wordprocessingDrawing" xmlns:wp="http://schemas.openxmlformats.org/drawingml/2006/wordprocessingDrawing" xmlns:w10="urn:schemas-microsoft-com:office:word" xmlns:w="http://schemas.openxmlformats.org/wordprocessingml/2006/main" xmlns:w14="http://schemas.microsoft.com/office/word/2010/wordml" xmlns:w15="http://schemas.microsoft.com/office/word/2012/wordml" xmlns:w16cex="http://schemas.microsoft.com/office/word/2018/wordml/cex" xmlns:w16cid="http://schemas.microsoft.com/office/word/2016/wordml/cid" xmlns:w16="http://schemas.microsoft.com/office/word/2018/wordml" xmlns:w16sdtdh="http://schemas.microsoft.com/office/word/2020/wordml/sdtdatahash" xmlns:w16se="http://schemas.microsoft.com/office/word/2015/wordml/symex" xmlns:wpg="http://schemas.microsoft.com/office/word/2010/wordprocessingGroup" xmlns:wpi="http://schemas.microsoft.com/office/word/2010/wordprocessingInk" xmlns:wne="http://schemas.microsoft.com/office/word/2006/wordml" xmlns:wps="http://schemas.microsoft.com/office/word/2010/wordprocessingShape" mc:Ignorable="w14 w15 w16se w16cid w16 w16cex w16sdtdh wp14">
   <w:body>
     <w:p>
       <w:pPr>
@@ -1822,6 +1822,16 @@
       </w:r>
     </w:p>
     <w:p>
+      <w:r>
+        <w:t>Unit Testing.</w:t>
+      </w:r>
+    </w:p>
+    <w:p>
+      <w:r>
+        <w:t>Integration Testing.</w:t>
+      </w:r>
+    </w:p>
+    <w:p>
       <w:pPr>
         <w:pStyle w:val="Heading1"/>
         <w:rPr>
@@ -1869,31 +1879,6 @@
       </w:r>
       <w:r>
         <w:t>.</w:t>
-      </w:r>
-    </w:p>
-    <w:p>
-      <w:pPr>
-        <w:rPr>
-          <w:b/>
-          <w:bCs/>
-        </w:rPr>
-      </w:pPr>
-      <w:r>
-        <w:rPr>
-          <w:b/>
-          <w:bCs/>
-        </w:rPr>
-        <w:t>Acceptance Testing:</w:t>
-      </w:r>
-      <w:r>
-        <w:rPr>
-          <w:b/>
-          <w:bCs/>
-        </w:rPr>
-        <w:t xml:space="preserve"> </w:t>
-      </w:r>
-      <w:r>
-        <w:t>ensure the software meets customer’s needs and expectations.</w:t>
       </w:r>
     </w:p>
     <w:p>
@@ -2101,75 +2086,71 @@
     </w:p>
     <w:p>
       <w:r>
-        <w:t>Complete</w:t>
-      </w:r>
-      <w:r>
-        <w:t>ness of</w:t>
-      </w:r>
+        <w:t>SRS is reviewed and approved.</w:t>
+      </w:r>
+    </w:p>
+    <w:p>
+      <w:r>
+        <w:t>Design Document is reviewed and approved.</w:t>
+      </w:r>
+    </w:p>
+    <w:p/>
+    <w:p>
+      <w:pPr>
+        <w:pStyle w:val="Heading2"/>
+        <w:rPr>
+          <w:b/>
+          <w:bCs/>
+          <w:color w:val="000000" w:themeColor="text1"/>
+          <w:sz w:val="28"/>
+          <w:szCs w:val="28"/>
+        </w:rPr>
+      </w:pPr>
+      <w:bookmarkStart w:id="10" w:name="_Toc134318108"/>
+      <w:r>
+        <w:rPr>
+          <w:b/>
+          <w:bCs/>
+          <w:color w:val="000000" w:themeColor="text1"/>
+          <w:sz w:val="28"/>
+          <w:szCs w:val="28"/>
+        </w:rPr>
+        <w:lastRenderedPageBreak/>
+        <w:t>-</w:t>
+      </w:r>
+      <w:r>
+        <w:rPr>
+          <w:b/>
+          <w:bCs/>
+          <w:color w:val="000000" w:themeColor="text1"/>
+          <w:sz w:val="28"/>
+          <w:szCs w:val="28"/>
+        </w:rPr>
+        <w:t>For Executing Test Cases</w:t>
+      </w:r>
+      <w:r>
+        <w:rPr>
+          <w:b/>
+          <w:bCs/>
+          <w:color w:val="000000" w:themeColor="text1"/>
+          <w:sz w:val="28"/>
+          <w:szCs w:val="28"/>
+        </w:rPr>
+        <w:t>:</w:t>
+      </w:r>
+      <w:bookmarkEnd w:id="10"/>
+    </w:p>
+    <w:p>
       <w:r>
         <w:t xml:space="preserve"> </w:t>
       </w:r>
       <w:r>
-        <w:t>writing and revision</w:t>
-      </w:r>
-      <w:r>
-        <w:t xml:space="preserve"> SRS and </w:t>
-      </w:r>
-      <w:r>
-        <w:t>other document related.</w:t>
-      </w:r>
-    </w:p>
-    <w:p/>
-    <w:p>
-      <w:pPr>
-        <w:pStyle w:val="Heading2"/>
-        <w:rPr>
-          <w:b/>
-          <w:bCs/>
-          <w:color w:val="000000" w:themeColor="text1"/>
-          <w:sz w:val="28"/>
-          <w:szCs w:val="28"/>
-        </w:rPr>
-      </w:pPr>
-      <w:bookmarkStart w:id="10" w:name="_Toc134318108"/>
-      <w:r>
-        <w:rPr>
-          <w:b/>
-          <w:bCs/>
-          <w:color w:val="000000" w:themeColor="text1"/>
-          <w:sz w:val="28"/>
-          <w:szCs w:val="28"/>
-        </w:rPr>
-        <w:t>-</w:t>
-      </w:r>
-      <w:r>
-        <w:rPr>
-          <w:b/>
-          <w:bCs/>
-          <w:color w:val="000000" w:themeColor="text1"/>
-          <w:sz w:val="28"/>
-          <w:szCs w:val="28"/>
-        </w:rPr>
-        <w:t>For Executing Test Cases</w:t>
-      </w:r>
-      <w:r>
-        <w:rPr>
-          <w:b/>
-          <w:bCs/>
-          <w:color w:val="000000" w:themeColor="text1"/>
-          <w:sz w:val="28"/>
-          <w:szCs w:val="28"/>
-        </w:rPr>
-        <w:t>:</w:t>
-      </w:r>
-      <w:bookmarkEnd w:id="10"/>
-    </w:p>
-    <w:p>
-      <w:r>
-        <w:t xml:space="preserve"> </w:t>
-      </w:r>
-      <w:r>
-        <w:t>Completeness of code, design and other document related.</w:t>
+        <w:t>Code is reviewed and approved.</w:t>
+      </w:r>
+    </w:p>
+    <w:p>
+      <w:r>
+        <w:t>Test cases are reviewed and approved.</w:t>
       </w:r>
     </w:p>
     <w:p/>
@@ -2270,7 +2251,13 @@
         </w:numPr>
       </w:pPr>
       <w:r>
-        <w:t>Writing test cases, finishing reviewing and documentation of test cases document.</w:t>
+        <w:t>Writing test cases, finishing reviewing</w:t>
+      </w:r>
+      <w:r>
+        <w:t>, approving</w:t>
+      </w:r>
+      <w:r>
+        <w:t xml:space="preserve"> and documentation of test cases document.</w:t>
       </w:r>
     </w:p>
     <w:p>
@@ -2282,22 +2269,7 @@
         </w:numPr>
       </w:pPr>
       <w:r>
-        <w:t>100% feature linked by test cases at least one test case for each feature.</w:t>
-      </w:r>
-    </w:p>
-    <w:p>
-      <w:pPr>
-        <w:pStyle w:val="ListParagraph"/>
-        <w:numPr>
-          <w:ilvl w:val="0"/>
-          <w:numId w:val="3"/>
-        </w:numPr>
-      </w:pPr>
-      <w:r>
-        <w:t>Working s</w:t>
-      </w:r>
-      <w:r>
-        <w:t>oftware as expected without crash.</w:t>
+        <w:t>Each requirement will be linked with at least one test case.</w:t>
       </w:r>
     </w:p>
     <w:p/>
@@ -2396,6 +2368,7 @@
         <w:t>within executing.</w:t>
       </w:r>
     </w:p>
+    <w:p/>
     <w:p>
       <w:pPr>
         <w:pStyle w:val="Heading1"/>
@@ -2407,7 +2380,6 @@
           <w:szCs w:val="36"/>
         </w:rPr>
       </w:pPr>
-      <w:bookmarkStart w:id="14" w:name="_Toc134318112"/>
       <w:r>
         <w:rPr>
           <w:b/>
@@ -2416,7 +2388,7 @@
           <w:sz w:val="36"/>
           <w:szCs w:val="36"/>
         </w:rPr>
-        <w:t>Test Case Lifecycle</w:t>
+        <w:t xml:space="preserve">Test </w:t>
       </w:r>
       <w:r>
         <w:rPr>
@@ -2426,410 +2398,9 @@
           <w:sz w:val="36"/>
           <w:szCs w:val="36"/>
         </w:rPr>
-        <w:t>:</w:t>
-      </w:r>
-      <w:bookmarkEnd w:id="14"/>
-    </w:p>
-    <w:p>
-      <w:pPr>
-        <w:pStyle w:val="Heading2"/>
-        <w:rPr>
-          <w:b/>
-          <w:bCs/>
-          <w:color w:val="000000" w:themeColor="text1"/>
-          <w:sz w:val="28"/>
-          <w:szCs w:val="28"/>
-        </w:rPr>
-      </w:pPr>
-      <w:r>
-        <w:rPr>
-          <w:b/>
-          <w:bCs/>
-          <w:color w:val="000000" w:themeColor="text1"/>
-          <w:sz w:val="28"/>
-          <w:szCs w:val="28"/>
-        </w:rPr>
-        <w:t>-</w:t>
-      </w:r>
-      <w:r>
-        <w:rPr>
-          <w:b/>
-          <w:bCs/>
-          <w:color w:val="000000" w:themeColor="text1"/>
-          <w:sz w:val="28"/>
-          <w:szCs w:val="28"/>
-        </w:rPr>
-        <w:t>Test Case Generation</w:t>
-      </w:r>
-      <w:r>
-        <w:rPr>
-          <w:b/>
-          <w:bCs/>
-          <w:color w:val="000000" w:themeColor="text1"/>
-          <w:sz w:val="28"/>
-          <w:szCs w:val="28"/>
-        </w:rPr>
-        <w:t>:</w:t>
-      </w:r>
-    </w:p>
-    <w:p>
-      <w:r>
-        <w:t xml:space="preserve">In this phase, testing team documents the test cases. </w:t>
-      </w:r>
-    </w:p>
-    <w:p>
-      <w:pPr>
-        <w:pStyle w:val="Heading2"/>
-        <w:rPr>
-          <w:b/>
-          <w:bCs/>
-          <w:color w:val="000000" w:themeColor="text1"/>
-          <w:sz w:val="28"/>
-          <w:szCs w:val="28"/>
-        </w:rPr>
-      </w:pPr>
-      <w:r>
-        <w:rPr>
-          <w:b/>
-          <w:bCs/>
-          <w:color w:val="000000" w:themeColor="text1"/>
-          <w:sz w:val="28"/>
-          <w:szCs w:val="28"/>
-        </w:rPr>
-        <w:t>-</w:t>
-      </w:r>
-      <w:r>
-        <w:rPr>
-          <w:b/>
-          <w:bCs/>
-          <w:color w:val="000000" w:themeColor="text1"/>
-          <w:sz w:val="28"/>
-          <w:szCs w:val="28"/>
-        </w:rPr>
-        <w:t xml:space="preserve">Test Case </w:t>
-      </w:r>
-      <w:r>
-        <w:rPr>
-          <w:b/>
-          <w:bCs/>
-          <w:color w:val="000000" w:themeColor="text1"/>
-          <w:sz w:val="28"/>
-          <w:szCs w:val="28"/>
-        </w:rPr>
-        <w:t>Documentation</w:t>
-      </w:r>
-      <w:r>
-        <w:rPr>
-          <w:b/>
-          <w:bCs/>
-          <w:color w:val="000000" w:themeColor="text1"/>
-          <w:sz w:val="28"/>
-          <w:szCs w:val="28"/>
-        </w:rPr>
-        <w:t>:</w:t>
-      </w:r>
-    </w:p>
-    <w:p>
-      <w:r>
-        <w:t>1- Testers will write test cases</w:t>
-      </w:r>
-      <w:r>
-        <w:t xml:space="preserve"> report</w:t>
-      </w:r>
-      <w:r>
-        <w:t xml:space="preserve"> in excel </w:t>
-      </w:r>
-      <w:r>
-        <w:t>file</w:t>
-      </w:r>
-      <w:r>
-        <w:t xml:space="preserve"> on drive and this </w:t>
-      </w:r>
-      <w:r>
-        <w:t>file</w:t>
-      </w:r>
-      <w:r>
-        <w:t xml:space="preserve"> will uploaded daily to our GitHub repository this sheet include these parameters (</w:t>
-      </w:r>
-      <w:r>
-        <w:t>Test Case</w:t>
-      </w:r>
-      <w:r>
-        <w:t>,</w:t>
-      </w:r>
-      <w:r>
-        <w:t xml:space="preserve"> ID</w:t>
-      </w:r>
-      <w:r>
-        <w:t xml:space="preserve"> </w:t>
-      </w:r>
-      <w:r>
-        <w:t>Name</w:t>
-      </w:r>
-      <w:r>
-        <w:t xml:space="preserve">, Description, </w:t>
-      </w:r>
-      <w:r>
-        <w:t>s</w:t>
-      </w:r>
-      <w:r>
-        <w:t>teps</w:t>
-      </w:r>
-      <w:r>
-        <w:t>,</w:t>
-      </w:r>
-      <w:r>
-        <w:t xml:space="preserve"> </w:t>
-      </w:r>
-      <w:r>
-        <w:t>Expected Result</w:t>
-      </w:r>
-      <w:r>
-        <w:t>,</w:t>
-      </w:r>
-      <w:r>
-        <w:t xml:space="preserve"> </w:t>
-      </w:r>
-      <w:r>
-        <w:t>Actual result</w:t>
-      </w:r>
-      <w:r>
-        <w:t>,</w:t>
-      </w:r>
-      <w:r>
-        <w:t xml:space="preserve"> </w:t>
-      </w:r>
-      <w:r>
-        <w:t>Designed By</w:t>
-      </w:r>
-      <w:r>
-        <w:t>,</w:t>
-      </w:r>
-      <w:r>
-        <w:t xml:space="preserve"> </w:t>
-      </w:r>
-      <w:r>
-        <w:t>Status</w:t>
-      </w:r>
-      <w:r>
-        <w:t xml:space="preserve">) </w:t>
-      </w:r>
-    </w:p>
-    <w:p>
-      <w:r>
-        <w:t xml:space="preserve">2- </w:t>
-      </w:r>
-      <w:r>
-        <w:t xml:space="preserve">Excel </w:t>
-      </w:r>
-      <w:r>
-        <w:t>file</w:t>
-      </w:r>
-      <w:r>
-        <w:t xml:space="preserve"> for test cases separated into </w:t>
-      </w:r>
-      <w:r>
-        <w:t>sheets every sheet named by one feature and include test cases relate this feature.</w:t>
-      </w:r>
-    </w:p>
-    <w:p>
-      <w:r>
-        <w:t>3</w:t>
-      </w:r>
-      <w:r>
-        <w:t>- Tester will write ID manually depend on feature</w:t>
-      </w:r>
-      <w:r>
-        <w:t>’s</w:t>
-      </w:r>
-      <w:r>
-        <w:t xml:space="preserve"> name and number of test cases</w:t>
-      </w:r>
-      <w:r>
-        <w:t>.</w:t>
-      </w:r>
-      <w:r>
-        <w:t xml:space="preserve">      </w:t>
-      </w:r>
-    </w:p>
-    <w:p>
-      <w:pPr>
-        <w:pStyle w:val="Heading2"/>
-        <w:rPr>
-          <w:b/>
-          <w:bCs/>
-          <w:color w:val="000000" w:themeColor="text1"/>
-          <w:sz w:val="28"/>
-          <w:szCs w:val="28"/>
-        </w:rPr>
-      </w:pPr>
-      <w:bookmarkStart w:id="15" w:name="_Toc134318113"/>
-      <w:r>
-        <w:rPr>
-          <w:b/>
-          <w:bCs/>
-          <w:color w:val="000000" w:themeColor="text1"/>
-          <w:sz w:val="28"/>
-          <w:szCs w:val="28"/>
-        </w:rPr>
-        <w:t>-</w:t>
-      </w:r>
-      <w:r>
-        <w:rPr>
-          <w:b/>
-          <w:bCs/>
-          <w:color w:val="000000" w:themeColor="text1"/>
-          <w:sz w:val="28"/>
-          <w:szCs w:val="28"/>
-        </w:rPr>
-        <w:t xml:space="preserve">Test Case </w:t>
-      </w:r>
-      <w:r>
-        <w:rPr>
-          <w:b/>
-          <w:bCs/>
-          <w:color w:val="000000" w:themeColor="text1"/>
-          <w:sz w:val="28"/>
-          <w:szCs w:val="28"/>
-        </w:rPr>
-        <w:t>Review Strategy:</w:t>
-      </w:r>
-      <w:bookmarkEnd w:id="15"/>
-    </w:p>
-    <w:p>
-      <w:r>
-        <w:t>Test cases that are prepared can be</w:t>
-      </w:r>
-      <w:r>
-        <w:t xml:space="preserve"> moved to other</w:t>
-      </w:r>
-      <w:r>
-        <w:t xml:space="preserve"> </w:t>
-      </w:r>
-      <w:r>
-        <w:t>team member to review</w:t>
-      </w:r>
-      <w:r>
-        <w:t xml:space="preserve"> the test cases</w:t>
-      </w:r>
-      <w:r>
-        <w:t>,</w:t>
-      </w:r>
-    </w:p>
-    <w:p>
-      <w:r>
-        <w:t xml:space="preserve">And may be review by coach or team’s assessor and write </w:t>
-      </w:r>
-      <w:r>
-        <w:t>Review comments</w:t>
-      </w:r>
-      <w:r>
-        <w:t xml:space="preserve"> </w:t>
-      </w:r>
-    </w:p>
-    <w:p>
-      <w:pPr>
-        <w:pStyle w:val="Heading2"/>
-        <w:rPr>
-          <w:b/>
-          <w:bCs/>
-          <w:color w:val="000000" w:themeColor="text1"/>
-          <w:sz w:val="28"/>
-          <w:szCs w:val="28"/>
-        </w:rPr>
-      </w:pPr>
-      <w:r>
-        <w:rPr>
-          <w:b/>
-          <w:bCs/>
-          <w:color w:val="000000" w:themeColor="text1"/>
-          <w:sz w:val="28"/>
-          <w:szCs w:val="28"/>
-        </w:rPr>
-        <w:t>-</w:t>
-      </w:r>
-      <w:r>
-        <w:rPr>
-          <w:b/>
-          <w:bCs/>
-          <w:color w:val="000000" w:themeColor="text1"/>
-          <w:sz w:val="28"/>
-          <w:szCs w:val="28"/>
-        </w:rPr>
-        <w:t>Rework</w:t>
-      </w:r>
-      <w:r>
-        <w:rPr>
-          <w:b/>
-          <w:bCs/>
-          <w:color w:val="000000" w:themeColor="text1"/>
-          <w:sz w:val="28"/>
-          <w:szCs w:val="28"/>
-        </w:rPr>
-        <w:t>:</w:t>
-      </w:r>
-    </w:p>
-    <w:p>
-      <w:r>
-        <w:t xml:space="preserve">Test cases with Review comments are reworked. </w:t>
-      </w:r>
-    </w:p>
-    <w:p>
-      <w:pPr>
-        <w:pStyle w:val="Heading2"/>
-        <w:rPr>
-          <w:b/>
-          <w:bCs/>
-          <w:color w:val="000000" w:themeColor="text1"/>
-          <w:sz w:val="28"/>
-          <w:szCs w:val="28"/>
-        </w:rPr>
-      </w:pPr>
-      <w:r>
-        <w:rPr>
-          <w:b/>
-          <w:bCs/>
-          <w:color w:val="000000" w:themeColor="text1"/>
-          <w:sz w:val="28"/>
-          <w:szCs w:val="28"/>
-        </w:rPr>
-        <w:t>-</w:t>
-      </w:r>
-      <w:r>
-        <w:rPr>
-          <w:b/>
-          <w:bCs/>
-          <w:color w:val="000000" w:themeColor="text1"/>
-          <w:sz w:val="28"/>
-          <w:szCs w:val="28"/>
-        </w:rPr>
-        <w:t>Test Case Finalization</w:t>
-      </w:r>
-      <w:r>
-        <w:rPr>
-          <w:b/>
-          <w:bCs/>
-          <w:color w:val="000000" w:themeColor="text1"/>
-          <w:sz w:val="28"/>
-          <w:szCs w:val="28"/>
-        </w:rPr>
-        <w:t>:</w:t>
-      </w:r>
-    </w:p>
-    <w:p>
-      <w:r>
-        <w:t xml:space="preserve">Upon successful review, test cases are </w:t>
-      </w:r>
-      <w:r>
-        <w:t>ready to execute</w:t>
-      </w:r>
-      <w:r>
-        <w:t xml:space="preserve">. This is an important step. Once test cases are finalized, we can version the test case artifacts and baseline them. </w:t>
-      </w:r>
-    </w:p>
-    <w:p>
-      <w:pPr>
-        <w:pStyle w:val="Heading1"/>
+        <w:t>Environment</w:t>
+      </w:r>
+      <w:r>
         <w:rPr>
           <w:b/>
           <w:bCs/>
@@ -2837,8 +2408,24 @@
           <w:sz w:val="36"/>
           <w:szCs w:val="36"/>
         </w:rPr>
-      </w:pPr>
-      <w:r>
+        <w:t>:</w:t>
+      </w:r>
+    </w:p>
+    <w:p>
+      <w:r>
+        <w:tab/>
+        <w:t>Running Application using Chrome, Xampp (v3.3.0)</w:t>
+      </w:r>
+    </w:p>
+    <w:p>
+      <w:r>
+        <w:tab/>
+      </w:r>
+    </w:p>
+    <w:p/>
+    <w:p>
+      <w:pPr>
+        <w:pStyle w:val="Heading1"/>
         <w:rPr>
           <w:b/>
           <w:bCs/>
@@ -2846,8 +2433,8 @@
           <w:sz w:val="36"/>
           <w:szCs w:val="36"/>
         </w:rPr>
-        <w:t>Bug</w:t>
-      </w:r>
+      </w:pPr>
+      <w:bookmarkStart w:id="14" w:name="_Toc134318112"/>
       <w:r>
         <w:rPr>
           <w:b/>
@@ -2856,7 +2443,7 @@
           <w:sz w:val="36"/>
           <w:szCs w:val="36"/>
         </w:rPr>
-        <w:t xml:space="preserve"> Lifecycle</w:t>
+        <w:t>Test Case Lifecycle</w:t>
       </w:r>
       <w:r>
         <w:rPr>
@@ -2868,6 +2455,416 @@
         </w:rPr>
         <w:t>:</w:t>
       </w:r>
+      <w:bookmarkEnd w:id="14"/>
+    </w:p>
+    <w:p>
+      <w:pPr>
+        <w:pStyle w:val="Heading2"/>
+        <w:rPr>
+          <w:b/>
+          <w:bCs/>
+          <w:color w:val="000000" w:themeColor="text1"/>
+          <w:sz w:val="28"/>
+          <w:szCs w:val="28"/>
+        </w:rPr>
+      </w:pPr>
+      <w:r>
+        <w:rPr>
+          <w:b/>
+          <w:bCs/>
+          <w:color w:val="000000" w:themeColor="text1"/>
+          <w:sz w:val="28"/>
+          <w:szCs w:val="28"/>
+        </w:rPr>
+        <w:t>-</w:t>
+      </w:r>
+      <w:r>
+        <w:rPr>
+          <w:b/>
+          <w:bCs/>
+          <w:color w:val="000000" w:themeColor="text1"/>
+          <w:sz w:val="28"/>
+          <w:szCs w:val="28"/>
+        </w:rPr>
+        <w:t>Test Case Generation</w:t>
+      </w:r>
+      <w:r>
+        <w:rPr>
+          <w:b/>
+          <w:bCs/>
+          <w:color w:val="000000" w:themeColor="text1"/>
+          <w:sz w:val="28"/>
+          <w:szCs w:val="28"/>
+        </w:rPr>
+        <w:t>:</w:t>
+      </w:r>
+    </w:p>
+    <w:p>
+      <w:r>
+        <w:t xml:space="preserve">In this phase, testing team documents the test cases. </w:t>
+      </w:r>
+    </w:p>
+    <w:p>
+      <w:pPr>
+        <w:pStyle w:val="Heading2"/>
+        <w:rPr>
+          <w:b/>
+          <w:bCs/>
+          <w:color w:val="000000" w:themeColor="text1"/>
+          <w:sz w:val="28"/>
+          <w:szCs w:val="28"/>
+        </w:rPr>
+      </w:pPr>
+      <w:r>
+        <w:rPr>
+          <w:b/>
+          <w:bCs/>
+          <w:color w:val="000000" w:themeColor="text1"/>
+          <w:sz w:val="28"/>
+          <w:szCs w:val="28"/>
+        </w:rPr>
+        <w:t>-</w:t>
+      </w:r>
+      <w:r>
+        <w:rPr>
+          <w:b/>
+          <w:bCs/>
+          <w:color w:val="000000" w:themeColor="text1"/>
+          <w:sz w:val="28"/>
+          <w:szCs w:val="28"/>
+        </w:rPr>
+        <w:t xml:space="preserve">Test Case </w:t>
+      </w:r>
+      <w:r>
+        <w:rPr>
+          <w:b/>
+          <w:bCs/>
+          <w:color w:val="000000" w:themeColor="text1"/>
+          <w:sz w:val="28"/>
+          <w:szCs w:val="28"/>
+        </w:rPr>
+        <w:t>Documentation:</w:t>
+      </w:r>
+    </w:p>
+    <w:p>
+      <w:r>
+        <w:t>1- Testers will write test cases</w:t>
+      </w:r>
+      <w:r>
+        <w:t xml:space="preserve"> report</w:t>
+      </w:r>
+      <w:r>
+        <w:t xml:space="preserve"> in excel </w:t>
+      </w:r>
+      <w:r>
+        <w:t>file</w:t>
+      </w:r>
+      <w:r>
+        <w:t xml:space="preserve"> on drive and this </w:t>
+      </w:r>
+      <w:r>
+        <w:t>file</w:t>
+      </w:r>
+      <w:r>
+        <w:t xml:space="preserve"> will uploaded daily to our GitHub repository this sheet include these parameters (</w:t>
+      </w:r>
+      <w:r>
+        <w:t>Test Case</w:t>
+      </w:r>
+      <w:r>
+        <w:t>,</w:t>
+      </w:r>
+      <w:r>
+        <w:t xml:space="preserve"> ID</w:t>
+      </w:r>
+      <w:r>
+        <w:t xml:space="preserve"> </w:t>
+      </w:r>
+      <w:r>
+        <w:t>Name</w:t>
+      </w:r>
+      <w:r>
+        <w:t>, Description, s</w:t>
+      </w:r>
+      <w:r>
+        <w:t>teps</w:t>
+      </w:r>
+      <w:r>
+        <w:t xml:space="preserve">, </w:t>
+      </w:r>
+      <w:r>
+        <w:t>Expected Result</w:t>
+      </w:r>
+      <w:r>
+        <w:t xml:space="preserve">, </w:t>
+      </w:r>
+      <w:r>
+        <w:t>Actual result</w:t>
+      </w:r>
+      <w:r>
+        <w:t xml:space="preserve">, </w:t>
+      </w:r>
+      <w:r>
+        <w:t>Designed By</w:t>
+      </w:r>
+      <w:r>
+        <w:t xml:space="preserve">, </w:t>
+      </w:r>
+      <w:r>
+        <w:t>Status</w:t>
+      </w:r>
+      <w:r>
+        <w:t xml:space="preserve">) </w:t>
+      </w:r>
+    </w:p>
+    <w:p>
+      <w:r>
+        <w:t xml:space="preserve">2- </w:t>
+      </w:r>
+      <w:r>
+        <w:t xml:space="preserve">Excel </w:t>
+      </w:r>
+      <w:r>
+        <w:t>file</w:t>
+      </w:r>
+      <w:r>
+        <w:t xml:space="preserve"> for test cases separated into </w:t>
+      </w:r>
+      <w:r>
+        <w:t>sheets every sheet named by one feature and include test cases relate this feature.</w:t>
+      </w:r>
+    </w:p>
+    <w:p>
+      <w:r>
+        <w:t>3</w:t>
+      </w:r>
+      <w:r>
+        <w:t>- Tester will write ID manually depend on feature</w:t>
+      </w:r>
+      <w:r>
+        <w:t>’s</w:t>
+      </w:r>
+      <w:r>
+        <w:t xml:space="preserve"> name and number of test cases</w:t>
+      </w:r>
+      <w:r>
+        <w:t>.</w:t>
+      </w:r>
+      <w:r>
+        <w:t xml:space="preserve">      </w:t>
+      </w:r>
+    </w:p>
+    <w:p>
+      <w:pPr>
+        <w:pStyle w:val="Heading2"/>
+        <w:rPr>
+          <w:b/>
+          <w:bCs/>
+          <w:color w:val="000000" w:themeColor="text1"/>
+          <w:sz w:val="28"/>
+          <w:szCs w:val="28"/>
+        </w:rPr>
+      </w:pPr>
+      <w:bookmarkStart w:id="15" w:name="_Toc134318113"/>
+      <w:r>
+        <w:rPr>
+          <w:b/>
+          <w:bCs/>
+          <w:color w:val="000000" w:themeColor="text1"/>
+          <w:sz w:val="28"/>
+          <w:szCs w:val="28"/>
+        </w:rPr>
+        <w:t>-</w:t>
+      </w:r>
+      <w:r>
+        <w:rPr>
+          <w:b/>
+          <w:bCs/>
+          <w:color w:val="000000" w:themeColor="text1"/>
+          <w:sz w:val="28"/>
+          <w:szCs w:val="28"/>
+        </w:rPr>
+        <w:t xml:space="preserve">Test Case </w:t>
+      </w:r>
+      <w:r>
+        <w:rPr>
+          <w:b/>
+          <w:bCs/>
+          <w:color w:val="000000" w:themeColor="text1"/>
+          <w:sz w:val="28"/>
+          <w:szCs w:val="28"/>
+        </w:rPr>
+        <w:t>Review Strategy:</w:t>
+      </w:r>
+      <w:bookmarkEnd w:id="15"/>
+    </w:p>
+    <w:p>
+      <w:r>
+        <w:t>Test cases that are prepared can be</w:t>
+      </w:r>
+      <w:r>
+        <w:t xml:space="preserve"> moved to other</w:t>
+      </w:r>
+      <w:r>
+        <w:t xml:space="preserve"> </w:t>
+      </w:r>
+      <w:r>
+        <w:t>team member to review</w:t>
+      </w:r>
+      <w:r>
+        <w:t xml:space="preserve"> the test cases</w:t>
+      </w:r>
+      <w:r>
+        <w:t>,</w:t>
+      </w:r>
+    </w:p>
+    <w:p>
+      <w:r>
+        <w:t xml:space="preserve">And may be review by coach or team’s assessor and write </w:t>
+      </w:r>
+      <w:r>
+        <w:t>Review comments</w:t>
+      </w:r>
+      <w:r>
+        <w:t xml:space="preserve"> </w:t>
+      </w:r>
+    </w:p>
+    <w:p>
+      <w:pPr>
+        <w:pStyle w:val="Heading2"/>
+        <w:rPr>
+          <w:b/>
+          <w:bCs/>
+          <w:color w:val="000000" w:themeColor="text1"/>
+          <w:sz w:val="28"/>
+          <w:szCs w:val="28"/>
+        </w:rPr>
+      </w:pPr>
+      <w:r>
+        <w:rPr>
+          <w:b/>
+          <w:bCs/>
+          <w:color w:val="000000" w:themeColor="text1"/>
+          <w:sz w:val="28"/>
+          <w:szCs w:val="28"/>
+        </w:rPr>
+        <w:t>-</w:t>
+      </w:r>
+      <w:r>
+        <w:rPr>
+          <w:b/>
+          <w:bCs/>
+          <w:color w:val="000000" w:themeColor="text1"/>
+          <w:sz w:val="28"/>
+          <w:szCs w:val="28"/>
+        </w:rPr>
+        <w:t>Rework</w:t>
+      </w:r>
+      <w:r>
+        <w:rPr>
+          <w:b/>
+          <w:bCs/>
+          <w:color w:val="000000" w:themeColor="text1"/>
+          <w:sz w:val="28"/>
+          <w:szCs w:val="28"/>
+        </w:rPr>
+        <w:t>:</w:t>
+      </w:r>
+    </w:p>
+    <w:p>
+      <w:r>
+        <w:t xml:space="preserve">Test cases with Review comments are reworked. </w:t>
+      </w:r>
+    </w:p>
+    <w:p>
+      <w:pPr>
+        <w:pStyle w:val="Heading2"/>
+        <w:rPr>
+          <w:b/>
+          <w:bCs/>
+          <w:color w:val="000000" w:themeColor="text1"/>
+          <w:sz w:val="28"/>
+          <w:szCs w:val="28"/>
+        </w:rPr>
+      </w:pPr>
+      <w:r>
+        <w:rPr>
+          <w:b/>
+          <w:bCs/>
+          <w:color w:val="000000" w:themeColor="text1"/>
+          <w:sz w:val="28"/>
+          <w:szCs w:val="28"/>
+        </w:rPr>
+        <w:t>-</w:t>
+      </w:r>
+      <w:r>
+        <w:rPr>
+          <w:b/>
+          <w:bCs/>
+          <w:color w:val="000000" w:themeColor="text1"/>
+          <w:sz w:val="28"/>
+          <w:szCs w:val="28"/>
+        </w:rPr>
+        <w:t>Test Case Finalization</w:t>
+      </w:r>
+      <w:r>
+        <w:rPr>
+          <w:b/>
+          <w:bCs/>
+          <w:color w:val="000000" w:themeColor="text1"/>
+          <w:sz w:val="28"/>
+          <w:szCs w:val="28"/>
+        </w:rPr>
+        <w:t>:</w:t>
+      </w:r>
+    </w:p>
+    <w:p>
+      <w:r>
+        <w:t xml:space="preserve">Upon successful review, test cases are ready to execute. This is an important step. Once test cases are finalized, we can version the test case artifacts and baseline them. </w:t>
+      </w:r>
+    </w:p>
+    <w:p>
+      <w:pPr>
+        <w:pStyle w:val="Heading1"/>
+        <w:rPr>
+          <w:b/>
+          <w:bCs/>
+          <w:color w:val="000000" w:themeColor="text1"/>
+          <w:sz w:val="36"/>
+          <w:szCs w:val="36"/>
+        </w:rPr>
+      </w:pPr>
+      <w:r>
+        <w:rPr>
+          <w:b/>
+          <w:bCs/>
+          <w:color w:val="000000" w:themeColor="text1"/>
+          <w:sz w:val="36"/>
+          <w:szCs w:val="36"/>
+        </w:rPr>
+        <w:lastRenderedPageBreak/>
+        <w:t>Bug</w:t>
+      </w:r>
+      <w:r>
+        <w:rPr>
+          <w:b/>
+          <w:bCs/>
+          <w:color w:val="000000" w:themeColor="text1"/>
+          <w:sz w:val="36"/>
+          <w:szCs w:val="36"/>
+        </w:rPr>
+        <w:t xml:space="preserve"> Lifecycle</w:t>
+      </w:r>
+      <w:r>
+        <w:rPr>
+          <w:b/>
+          <w:bCs/>
+          <w:color w:val="000000" w:themeColor="text1"/>
+          <w:sz w:val="36"/>
+          <w:szCs w:val="36"/>
+        </w:rPr>
+        <w:t>:</w:t>
+      </w:r>
     </w:p>
     <w:p>
       <w:r>
@@ -2899,6 +2896,9 @@
       </w:r>
       <w:r>
         <w:t>if test case fail it will follow next steps:</w:t>
+      </w:r>
+      <w:r>
+        <w:t xml:space="preserve">v                                                                                                                                                                                                                                                                                                                                                                                                                                                                                                                                       </w:t>
       </w:r>
     </w:p>
     <w:p>
@@ -2956,8 +2956,6 @@
           <w:szCs w:val="28"/>
         </w:rPr>
       </w:pPr>
-      <w:bookmarkStart w:id="16" w:name="_GoBack"/>
-      <w:bookmarkEnd w:id="16"/>
     </w:p>
     <w:sectPr>
       <w:footerReference w:type="default" r:id="rId8"/>
@@ -2971,7 +2969,7 @@
 </file>
 
 <file path=word/endnotes.xml><?xml version="1.0" encoding="utf-8"?>
-<w:endnotes xmlns:wpc="http://schemas.microsoft.com/office/word/2010/wordprocessingCanvas" xmlns:cx="http://schemas.microsoft.com/office/drawing/2014/chartex" xmlns:cx1="http://schemas.microsoft.com/office/drawing/2015/9/8/chartex" xmlns:mc="http://schemas.openxmlformats.org/markup-compatibility/2006" xmlns:o="urn:schemas-microsoft-com:office:office" xmlns:r="http://schemas.openxmlformats.org/officeDocument/2006/relationships" xmlns:m="http://schemas.openxmlformats.org/officeDocument/2006/math" xmlns:v="urn:schemas-microsoft-com:vml" xmlns:wp14="http://schemas.microsoft.com/office/word/2010/wordprocessingDrawing" xmlns:wp="http://schemas.openxmlformats.org/drawingml/2006/wordprocessingDrawing" xmlns:w10="urn:schemas-microsoft-com:office:word" xmlns:w="http://schemas.openxmlformats.org/wordprocessingml/2006/main" xmlns:w14="http://schemas.microsoft.com/office/word/2010/wordml" xmlns:w15="http://schemas.microsoft.com/office/word/2012/wordml" xmlns:w16se="http://schemas.microsoft.com/office/word/2015/wordml/symex" xmlns:wpg="http://schemas.microsoft.com/office/word/2010/wordprocessingGroup" xmlns:wpi="http://schemas.microsoft.com/office/word/2010/wordprocessingInk" xmlns:wne="http://schemas.microsoft.com/office/word/2006/wordml" xmlns:wps="http://schemas.microsoft.com/office/word/2010/wordprocessingShape" mc:Ignorable="w14 w15 w16se wp14">
+<w:endnotes xmlns:wpc="http://schemas.microsoft.com/office/word/2010/wordprocessingCanvas" xmlns:cx="http://schemas.microsoft.com/office/drawing/2014/chartex" xmlns:cx1="http://schemas.microsoft.com/office/drawing/2015/9/8/chartex" xmlns:cx2="http://schemas.microsoft.com/office/drawing/2015/10/21/chartex" xmlns:cx3="http://schemas.microsoft.com/office/drawing/2016/5/9/chartex" xmlns:cx4="http://schemas.microsoft.com/office/drawing/2016/5/10/chartex" xmlns:cx5="http://schemas.microsoft.com/office/drawing/2016/5/11/chartex" xmlns:cx6="http://schemas.microsoft.com/office/drawing/2016/5/12/chartex" xmlns:cx7="http://schemas.microsoft.com/office/drawing/2016/5/13/chartex" xmlns:cx8="http://schemas.microsoft.com/office/drawing/2016/5/14/chartex" xmlns:mc="http://schemas.openxmlformats.org/markup-compatibility/2006" xmlns:aink="http://schemas.microsoft.com/office/drawing/2016/ink" xmlns:am3d="http://schemas.microsoft.com/office/drawing/2017/model3d" xmlns:o="urn:schemas-microsoft-com:office:office" xmlns:oel="http://schemas.microsoft.com/office/2019/extlst" xmlns:r="http://schemas.openxmlformats.org/officeDocument/2006/relationships" xmlns:m="http://schemas.openxmlformats.org/officeDocument/2006/math" xmlns:v="urn:schemas-microsoft-com:vml" xmlns:wp14="http://schemas.microsoft.com/office/word/2010/wordprocessingDrawing" xmlns:wp="http://schemas.openxmlformats.org/drawingml/2006/wordprocessingDrawing" xmlns:w10="urn:schemas-microsoft-com:office:word" xmlns:w="http://schemas.openxmlformats.org/wordprocessingml/2006/main" xmlns:w14="http://schemas.microsoft.com/office/word/2010/wordml" xmlns:w15="http://schemas.microsoft.com/office/word/2012/wordml" xmlns:w16cex="http://schemas.microsoft.com/office/word/2018/wordml/cex" xmlns:w16cid="http://schemas.microsoft.com/office/word/2016/wordml/cid" xmlns:w16="http://schemas.microsoft.com/office/word/2018/wordml" xmlns:w16sdtdh="http://schemas.microsoft.com/office/word/2020/wordml/sdtdatahash" xmlns:w16se="http://schemas.microsoft.com/office/word/2015/wordml/symex" xmlns:wpg="http://schemas.microsoft.com/office/word/2010/wordprocessingGroup" xmlns:wpi="http://schemas.microsoft.com/office/word/2010/wordprocessingInk" xmlns:wne="http://schemas.microsoft.com/office/word/2006/wordml" xmlns:wps="http://schemas.microsoft.com/office/word/2010/wordprocessingShape" mc:Ignorable="w14 w15 w16se w16cid w16 w16cex w16sdtdh wp14">
   <w:endnote w:type="separator" w:id="-1">
     <w:p>
       <w:r>
@@ -2990,7 +2988,7 @@
 </file>
 
 <file path=word/footer1.xml><?xml version="1.0" encoding="utf-8"?>
-<w:ftr xmlns:wpc="http://schemas.microsoft.com/office/word/2010/wordprocessingCanvas" xmlns:cx="http://schemas.microsoft.com/office/drawing/2014/chartex" xmlns:cx1="http://schemas.microsoft.com/office/drawing/2015/9/8/chartex" xmlns:mc="http://schemas.openxmlformats.org/markup-compatibility/2006" xmlns:o="urn:schemas-microsoft-com:office:office" xmlns:r="http://schemas.openxmlformats.org/officeDocument/2006/relationships" xmlns:m="http://schemas.openxmlformats.org/officeDocument/2006/math" xmlns:v="urn:schemas-microsoft-com:vml" xmlns:wp14="http://schemas.microsoft.com/office/word/2010/wordprocessingDrawing" xmlns:wp="http://schemas.openxmlformats.org/drawingml/2006/wordprocessingDrawing" xmlns:w10="urn:schemas-microsoft-com:office:word" xmlns:w="http://schemas.openxmlformats.org/wordprocessingml/2006/main" xmlns:w14="http://schemas.microsoft.com/office/word/2010/wordml" xmlns:w15="http://schemas.microsoft.com/office/word/2012/wordml" xmlns:w16se="http://schemas.microsoft.com/office/word/2015/wordml/symex" xmlns:wpg="http://schemas.microsoft.com/office/word/2010/wordprocessingGroup" xmlns:wpi="http://schemas.microsoft.com/office/word/2010/wordprocessingInk" xmlns:wne="http://schemas.microsoft.com/office/word/2006/wordml" xmlns:wps="http://schemas.microsoft.com/office/word/2010/wordprocessingShape" mc:Ignorable="w14 w15 w16se wp14">
+<w:ftr xmlns:wpc="http://schemas.microsoft.com/office/word/2010/wordprocessingCanvas" xmlns:cx="http://schemas.microsoft.com/office/drawing/2014/chartex" xmlns:cx1="http://schemas.microsoft.com/office/drawing/2015/9/8/chartex" xmlns:cx2="http://schemas.microsoft.com/office/drawing/2015/10/21/chartex" xmlns:cx3="http://schemas.microsoft.com/office/drawing/2016/5/9/chartex" xmlns:cx4="http://schemas.microsoft.com/office/drawing/2016/5/10/chartex" xmlns:cx5="http://schemas.microsoft.com/office/drawing/2016/5/11/chartex" xmlns:cx6="http://schemas.microsoft.com/office/drawing/2016/5/12/chartex" xmlns:cx7="http://schemas.microsoft.com/office/drawing/2016/5/13/chartex" xmlns:cx8="http://schemas.microsoft.com/office/drawing/2016/5/14/chartex" xmlns:mc="http://schemas.openxmlformats.org/markup-compatibility/2006" xmlns:aink="http://schemas.microsoft.com/office/drawing/2016/ink" xmlns:am3d="http://schemas.microsoft.com/office/drawing/2017/model3d" xmlns:o="urn:schemas-microsoft-com:office:office" xmlns:oel="http://schemas.microsoft.com/office/2019/extlst" xmlns:r="http://schemas.openxmlformats.org/officeDocument/2006/relationships" xmlns:m="http://schemas.openxmlformats.org/officeDocument/2006/math" xmlns:v="urn:schemas-microsoft-com:vml" xmlns:wp14="http://schemas.microsoft.com/office/word/2010/wordprocessingDrawing" xmlns:wp="http://schemas.openxmlformats.org/drawingml/2006/wordprocessingDrawing" xmlns:w10="urn:schemas-microsoft-com:office:word" xmlns:w="http://schemas.openxmlformats.org/wordprocessingml/2006/main" xmlns:w14="http://schemas.microsoft.com/office/word/2010/wordml" xmlns:w15="http://schemas.microsoft.com/office/word/2012/wordml" xmlns:w16cex="http://schemas.microsoft.com/office/word/2018/wordml/cex" xmlns:w16cid="http://schemas.microsoft.com/office/word/2016/wordml/cid" xmlns:w16="http://schemas.microsoft.com/office/word/2018/wordml" xmlns:w16sdtdh="http://schemas.microsoft.com/office/word/2020/wordml/sdtdatahash" xmlns:w16se="http://schemas.microsoft.com/office/word/2015/wordml/symex" xmlns:wpg="http://schemas.microsoft.com/office/word/2010/wordprocessingGroup" xmlns:wpi="http://schemas.microsoft.com/office/word/2010/wordprocessingInk" xmlns:wne="http://schemas.microsoft.com/office/word/2006/wordml" xmlns:wps="http://schemas.microsoft.com/office/word/2010/wordprocessingShape" mc:Ignorable="w14 w15 w16se w16cid w16 w16cex w16sdtdh wp14">
   <w:sdt>
     <w:sdtPr>
       <w:id w:val="1709988682"/>
@@ -3043,7 +3041,7 @@
 </file>
 
 <file path=word/footnotes.xml><?xml version="1.0" encoding="utf-8"?>
-<w:footnotes xmlns:wpc="http://schemas.microsoft.com/office/word/2010/wordprocessingCanvas" xmlns:cx="http://schemas.microsoft.com/office/drawing/2014/chartex" xmlns:cx1="http://schemas.microsoft.com/office/drawing/2015/9/8/chartex" xmlns:mc="http://schemas.openxmlformats.org/markup-compatibility/2006" xmlns:o="urn:schemas-microsoft-com:office:office" xmlns:r="http://schemas.openxmlformats.org/officeDocument/2006/relationships" xmlns:m="http://schemas.openxmlformats.org/officeDocument/2006/math" xmlns:v="urn:schemas-microsoft-com:vml" xmlns:wp14="http://schemas.microsoft.com/office/word/2010/wordprocessingDrawing" xmlns:wp="http://schemas.openxmlformats.org/drawingml/2006/wordprocessingDrawing" xmlns:w10="urn:schemas-microsoft-com:office:word" xmlns:w="http://schemas.openxmlformats.org/wordprocessingml/2006/main" xmlns:w14="http://schemas.microsoft.com/office/word/2010/wordml" xmlns:w15="http://schemas.microsoft.com/office/word/2012/wordml" xmlns:w16se="http://schemas.microsoft.com/office/word/2015/wordml/symex" xmlns:wpg="http://schemas.microsoft.com/office/word/2010/wordprocessingGroup" xmlns:wpi="http://schemas.microsoft.com/office/word/2010/wordprocessingInk" xmlns:wne="http://schemas.microsoft.com/office/word/2006/wordml" xmlns:wps="http://schemas.microsoft.com/office/word/2010/wordprocessingShape" mc:Ignorable="w14 w15 w16se wp14">
+<w:footnotes xmlns:wpc="http://schemas.microsoft.com/office/word/2010/wordprocessingCanvas" xmlns:cx="http://schemas.microsoft.com/office/drawing/2014/chartex" xmlns:cx1="http://schemas.microsoft.com/office/drawing/2015/9/8/chartex" xmlns:cx2="http://schemas.microsoft.com/office/drawing/2015/10/21/chartex" xmlns:cx3="http://schemas.microsoft.com/office/drawing/2016/5/9/chartex" xmlns:cx4="http://schemas.microsoft.com/office/drawing/2016/5/10/chartex" xmlns:cx5="http://schemas.microsoft.com/office/drawing/2016/5/11/chartex" xmlns:cx6="http://schemas.microsoft.com/office/drawing/2016/5/12/chartex" xmlns:cx7="http://schemas.microsoft.com/office/drawing/2016/5/13/chartex" xmlns:cx8="http://schemas.microsoft.com/office/drawing/2016/5/14/chartex" xmlns:mc="http://schemas.openxmlformats.org/markup-compatibility/2006" xmlns:aink="http://schemas.microsoft.com/office/drawing/2016/ink" xmlns:am3d="http://schemas.microsoft.com/office/drawing/2017/model3d" xmlns:o="urn:schemas-microsoft-com:office:office" xmlns:oel="http://schemas.microsoft.com/office/2019/extlst" xmlns:r="http://schemas.openxmlformats.org/officeDocument/2006/relationships" xmlns:m="http://schemas.openxmlformats.org/officeDocument/2006/math" xmlns:v="urn:schemas-microsoft-com:vml" xmlns:wp14="http://schemas.microsoft.com/office/word/2010/wordprocessingDrawing" xmlns:wp="http://schemas.openxmlformats.org/drawingml/2006/wordprocessingDrawing" xmlns:w10="urn:schemas-microsoft-com:office:word" xmlns:w="http://schemas.openxmlformats.org/wordprocessingml/2006/main" xmlns:w14="http://schemas.microsoft.com/office/word/2010/wordml" xmlns:w15="http://schemas.microsoft.com/office/word/2012/wordml" xmlns:w16cex="http://schemas.microsoft.com/office/word/2018/wordml/cex" xmlns:w16cid="http://schemas.microsoft.com/office/word/2016/wordml/cid" xmlns:w16="http://schemas.microsoft.com/office/word/2018/wordml" xmlns:w16sdtdh="http://schemas.microsoft.com/office/word/2020/wordml/sdtdatahash" xmlns:w16se="http://schemas.microsoft.com/office/word/2015/wordml/symex" xmlns:wpg="http://schemas.microsoft.com/office/word/2010/wordprocessingGroup" xmlns:wpi="http://schemas.microsoft.com/office/word/2010/wordprocessingInk" xmlns:wne="http://schemas.microsoft.com/office/word/2006/wordml" xmlns:wps="http://schemas.microsoft.com/office/word/2010/wordprocessingShape" mc:Ignorable="w14 w15 w16se w16cid w16 w16cex w16sdtdh wp14">
   <w:footnote w:type="separator" w:id="-1">
     <w:p>
       <w:r>
@@ -3062,7 +3060,7 @@
 </file>
 
 <file path=word/numbering.xml><?xml version="1.0" encoding="utf-8"?>
-<w:numbering xmlns:wpc="http://schemas.microsoft.com/office/word/2010/wordprocessingCanvas" xmlns:cx="http://schemas.microsoft.com/office/drawing/2014/chartex" xmlns:cx1="http://schemas.microsoft.com/office/drawing/2015/9/8/chartex" xmlns:mc="http://schemas.openxmlformats.org/markup-compatibility/2006" xmlns:o="urn:schemas-microsoft-com:office:office" xmlns:r="http://schemas.openxmlformats.org/officeDocument/2006/relationships" xmlns:m="http://schemas.openxmlformats.org/officeDocument/2006/math" xmlns:v="urn:schemas-microsoft-com:vml" xmlns:wp14="http://schemas.microsoft.com/office/word/2010/wordprocessingDrawing" xmlns:wp="http://schemas.openxmlformats.org/drawingml/2006/wordprocessingDrawing" xmlns:w10="urn:schemas-microsoft-com:office:word" xmlns:w="http://schemas.openxmlformats.org/wordprocessingml/2006/main" xmlns:w14="http://schemas.microsoft.com/office/word/2010/wordml" xmlns:w15="http://schemas.microsoft.com/office/word/2012/wordml" xmlns:w16se="http://schemas.microsoft.com/office/word/2015/wordml/symex" xmlns:wpg="http://schemas.microsoft.com/office/word/2010/wordprocessingGroup" xmlns:wpi="http://schemas.microsoft.com/office/word/2010/wordprocessingInk" xmlns:wne="http://schemas.microsoft.com/office/word/2006/wordml" xmlns:wps="http://schemas.microsoft.com/office/word/2010/wordprocessingShape" mc:Ignorable="w14 w15 w16se wp14">
+<w:numbering xmlns:wpc="http://schemas.microsoft.com/office/word/2010/wordprocessingCanvas" xmlns:cx="http://schemas.microsoft.com/office/drawing/2014/chartex" xmlns:cx1="http://schemas.microsoft.com/office/drawing/2015/9/8/chartex" xmlns:cx2="http://schemas.microsoft.com/office/drawing/2015/10/21/chartex" xmlns:cx3="http://schemas.microsoft.com/office/drawing/2016/5/9/chartex" xmlns:cx4="http://schemas.microsoft.com/office/drawing/2016/5/10/chartex" xmlns:cx5="http://schemas.microsoft.com/office/drawing/2016/5/11/chartex" xmlns:cx6="http://schemas.microsoft.com/office/drawing/2016/5/12/chartex" xmlns:cx7="http://schemas.microsoft.com/office/drawing/2016/5/13/chartex" xmlns:cx8="http://schemas.microsoft.com/office/drawing/2016/5/14/chartex" xmlns:mc="http://schemas.openxmlformats.org/markup-compatibility/2006" xmlns:aink="http://schemas.microsoft.com/office/drawing/2016/ink" xmlns:am3d="http://schemas.microsoft.com/office/drawing/2017/model3d" xmlns:o="urn:schemas-microsoft-com:office:office" xmlns:oel="http://schemas.microsoft.com/office/2019/extlst" xmlns:r="http://schemas.openxmlformats.org/officeDocument/2006/relationships" xmlns:m="http://schemas.openxmlformats.org/officeDocument/2006/math" xmlns:v="urn:schemas-microsoft-com:vml" xmlns:wp14="http://schemas.microsoft.com/office/word/2010/wordprocessingDrawing" xmlns:wp="http://schemas.openxmlformats.org/drawingml/2006/wordprocessingDrawing" xmlns:w10="urn:schemas-microsoft-com:office:word" xmlns:w="http://schemas.openxmlformats.org/wordprocessingml/2006/main" xmlns:w14="http://schemas.microsoft.com/office/word/2010/wordml" xmlns:w15="http://schemas.microsoft.com/office/word/2012/wordml" xmlns:w16cex="http://schemas.microsoft.com/office/word/2018/wordml/cex" xmlns:w16cid="http://schemas.microsoft.com/office/word/2016/wordml/cid" xmlns:w16="http://schemas.microsoft.com/office/word/2018/wordml" xmlns:w16sdtdh="http://schemas.microsoft.com/office/word/2020/wordml/sdtdatahash" xmlns:w16se="http://schemas.microsoft.com/office/word/2015/wordml/symex" xmlns:wpg="http://schemas.microsoft.com/office/word/2010/wordprocessingGroup" xmlns:wpi="http://schemas.microsoft.com/office/word/2010/wordprocessingInk" xmlns:wne="http://schemas.microsoft.com/office/word/2006/wordml" xmlns:wps="http://schemas.microsoft.com/office/word/2010/wordprocessingShape" mc:Ignorable="w14 w15 w16se w16cid w16 w16cex w16sdtdh wp14">
   <w:abstractNum w:abstractNumId="0" w15:restartNumberingAfterBreak="0">
     <w:nsid w:val="28E221A3"/>
     <w:multiLevelType w:val="multilevel"/>
@@ -3676,26 +3674,26 @@
       </w:rPr>
     </w:lvl>
   </w:abstractNum>
-  <w:num w:numId="1">
+  <w:num w:numId="1" w16cid:durableId="1981689979">
     <w:abstractNumId w:val="2"/>
   </w:num>
-  <w:num w:numId="2">
+  <w:num w:numId="2" w16cid:durableId="2011180711">
     <w:abstractNumId w:val="0"/>
   </w:num>
-  <w:num w:numId="3">
+  <w:num w:numId="3" w16cid:durableId="1892839337">
     <w:abstractNumId w:val="4"/>
   </w:num>
-  <w:num w:numId="4">
+  <w:num w:numId="4" w16cid:durableId="1462259993">
     <w:abstractNumId w:val="3"/>
   </w:num>
-  <w:num w:numId="5">
+  <w:num w:numId="5" w16cid:durableId="2012633108">
     <w:abstractNumId w:val="1"/>
   </w:num>
 </w:numbering>
 </file>
 
 <file path=word/styles.xml><?xml version="1.0" encoding="utf-8"?>
-<w:styles xmlns:mc="http://schemas.openxmlformats.org/markup-compatibility/2006" xmlns:r="http://schemas.openxmlformats.org/officeDocument/2006/relationships" xmlns:w="http://schemas.openxmlformats.org/wordprocessingml/2006/main" xmlns:w14="http://schemas.microsoft.com/office/word/2010/wordml" xmlns:w15="http://schemas.microsoft.com/office/word/2012/wordml" xmlns:w16se="http://schemas.microsoft.com/office/word/2015/wordml/symex" mc:Ignorable="w14 w15 w16se">
+<w:styles xmlns:mc="http://schemas.openxmlformats.org/markup-compatibility/2006" xmlns:r="http://schemas.openxmlformats.org/officeDocument/2006/relationships" xmlns:w="http://schemas.openxmlformats.org/wordprocessingml/2006/main" xmlns:w14="http://schemas.microsoft.com/office/word/2010/wordml" xmlns:w15="http://schemas.microsoft.com/office/word/2012/wordml" xmlns:w16cex="http://schemas.microsoft.com/office/word/2018/wordml/cex" xmlns:w16cid="http://schemas.microsoft.com/office/word/2016/wordml/cid" xmlns:w16="http://schemas.microsoft.com/office/word/2018/wordml" xmlns:w16sdtdh="http://schemas.microsoft.com/office/word/2020/wordml/sdtdatahash" xmlns:w16se="http://schemas.microsoft.com/office/word/2015/wordml/symex" mc:Ignorable="w14 w15 w16se w16cid w16 w16cex w16sdtdh">
   <w:docDefaults>
     <w:rPrDefault>
       <w:rPr>
@@ -3711,7 +3709,7 @@
       </w:pPr>
     </w:pPrDefault>
   </w:docDefaults>
-  <w:latentStyles w:defLockedState="0" w:defUIPriority="99" w:defSemiHidden="0" w:defUnhideWhenUsed="0" w:defQFormat="0" w:count="371">
+  <w:latentStyles w:defLockedState="0" w:defUIPriority="99" w:defSemiHidden="0" w:defUnhideWhenUsed="0" w:defQFormat="0" w:count="376">
     <w:lsdException w:name="Normal" w:uiPriority="0" w:qFormat="1"/>
     <w:lsdException w:name="heading 1" w:uiPriority="9" w:qFormat="1"/>
     <w:lsdException w:name="heading 2" w:semiHidden="1" w:uiPriority="9" w:unhideWhenUsed="1" w:qFormat="1"/>
@@ -3817,7 +3815,6 @@
     <w:lsdException w:name="HTML Sample" w:semiHidden="1" w:unhideWhenUsed="1"/>
     <w:lsdException w:name="HTML Typewriter" w:semiHidden="1" w:unhideWhenUsed="1"/>
     <w:lsdException w:name="HTML Variable" w:semiHidden="1" w:unhideWhenUsed="1"/>
-    <w:lsdException w:name="Normal Table" w:semiHidden="1" w:unhideWhenUsed="1"/>
     <w:lsdException w:name="annotation subject" w:semiHidden="1" w:unhideWhenUsed="1"/>
     <w:lsdException w:name="No List" w:semiHidden="1" w:unhideWhenUsed="1"/>
     <w:lsdException w:name="Outline List 1" w:semiHidden="1" w:unhideWhenUsed="1"/>
@@ -3860,11 +3857,8 @@
     <w:lsdException w:name="Table Contemporary" w:semiHidden="1" w:unhideWhenUsed="1"/>
     <w:lsdException w:name="Table Elegant" w:semiHidden="1" w:unhideWhenUsed="1"/>
     <w:lsdException w:name="Table Professional" w:semiHidden="1" w:unhideWhenUsed="1"/>
-    <w:lsdException w:name="Table Subtle 1" w:semiHidden="1" w:unhideWhenUsed="1"/>
     <w:lsdException w:name="Table Subtle 2" w:semiHidden="1" w:unhideWhenUsed="1"/>
     <w:lsdException w:name="Table Web 1" w:semiHidden="1" w:unhideWhenUsed="1"/>
-    <w:lsdException w:name="Table Web 2" w:semiHidden="1" w:unhideWhenUsed="1"/>
-    <w:lsdException w:name="Table Web 3" w:semiHidden="1" w:unhideWhenUsed="1"/>
     <w:lsdException w:name="Balloon Text" w:semiHidden="1" w:unhideWhenUsed="1"/>
     <w:lsdException w:name="Table Grid" w:uiPriority="39"/>
     <w:lsdException w:name="Table Theme" w:semiHidden="1" w:unhideWhenUsed="1"/>
@@ -4083,6 +4077,11 @@
     <w:lsdException w:name="List Table 5 Dark Accent 6" w:uiPriority="50"/>
     <w:lsdException w:name="List Table 6 Colorful Accent 6" w:uiPriority="51"/>
     <w:lsdException w:name="List Table 7 Colorful Accent 6" w:uiPriority="52"/>
+    <w:lsdException w:name="Mention" w:semiHidden="1" w:unhideWhenUsed="1"/>
+    <w:lsdException w:name="Smart Hyperlink" w:semiHidden="1" w:unhideWhenUsed="1"/>
+    <w:lsdException w:name="Hashtag" w:semiHidden="1" w:unhideWhenUsed="1"/>
+    <w:lsdException w:name="Unresolved Mention" w:semiHidden="1" w:unhideWhenUsed="1"/>
+    <w:lsdException w:name="Smart Link" w:semiHidden="1" w:unhideWhenUsed="1"/>
   </w:latentStyles>
   <w:style w:type="paragraph" w:default="1" w:styleId="Normal">
     <w:name w:val="Normal"/>

--- a/Testing/Testing Plan.docx
+++ b/Testing/Testing Plan.docx
@@ -1,6 +1,6 @@
 
 <file path=word/document.xml><?xml version="1.0" encoding="utf-8"?>
-<w:document xmlns:wpc="http://schemas.microsoft.com/office/word/2010/wordprocessingCanvas" xmlns:cx="http://schemas.microsoft.com/office/drawing/2014/chartex" xmlns:cx1="http://schemas.microsoft.com/office/drawing/2015/9/8/chartex" xmlns:cx2="http://schemas.microsoft.com/office/drawing/2015/10/21/chartex" xmlns:cx3="http://schemas.microsoft.com/office/drawing/2016/5/9/chartex" xmlns:cx4="http://schemas.microsoft.com/office/drawing/2016/5/10/chartex" xmlns:cx5="http://schemas.microsoft.com/office/drawing/2016/5/11/chartex" xmlns:cx6="http://schemas.microsoft.com/office/drawing/2016/5/12/chartex" xmlns:cx7="http://schemas.microsoft.com/office/drawing/2016/5/13/chartex" xmlns:cx8="http://schemas.microsoft.com/office/drawing/2016/5/14/chartex" xmlns:mc="http://schemas.openxmlformats.org/markup-compatibility/2006" xmlns:aink="http://schemas.microsoft.com/office/drawing/2016/ink" xmlns:am3d="http://schemas.microsoft.com/office/drawing/2017/model3d" xmlns:o="urn:schemas-microsoft-com:office:office" xmlns:oel="http://schemas.microsoft.com/office/2019/extlst" xmlns:r="http://schemas.openxmlformats.org/officeDocument/2006/relationships" xmlns:m="http://schemas.openxmlformats.org/officeDocument/2006/math" xmlns:v="urn:schemas-microsoft-com:vml" xmlns:wp14="http://schemas.microsoft.com/office/word/2010/wordprocessingDrawing" xmlns:wp="http://schemas.openxmlformats.org/drawingml/2006/wordprocessingDrawing" xmlns:w10="urn:schemas-microsoft-com:office:word" xmlns:w="http://schemas.openxmlformats.org/wordprocessingml/2006/main" xmlns:w14="http://schemas.microsoft.com/office/word/2010/wordml" xmlns:w15="http://schemas.microsoft.com/office/word/2012/wordml" xmlns:w16cex="http://schemas.microsoft.com/office/word/2018/wordml/cex" xmlns:w16cid="http://schemas.microsoft.com/office/word/2016/wordml/cid" xmlns:w16="http://schemas.microsoft.com/office/word/2018/wordml" xmlns:w16sdtdh="http://schemas.microsoft.com/office/word/2020/wordml/sdtdatahash" xmlns:w16se="http://schemas.microsoft.com/office/word/2015/wordml/symex" xmlns:wpg="http://schemas.microsoft.com/office/word/2010/wordprocessingGroup" xmlns:wpi="http://schemas.microsoft.com/office/word/2010/wordprocessingInk" xmlns:wne="http://schemas.microsoft.com/office/word/2006/wordml" xmlns:wps="http://schemas.microsoft.com/office/word/2010/wordprocessingShape" mc:Ignorable="w14 w15 w16se w16cid w16 w16cex w16sdtdh wp14">
+<w:document xmlns:wpc="http://schemas.microsoft.com/office/word/2010/wordprocessingCanvas" xmlns:cx="http://schemas.microsoft.com/office/drawing/2014/chartex" xmlns:cx1="http://schemas.microsoft.com/office/drawing/2015/9/8/chartex" xmlns:mc="http://schemas.openxmlformats.org/markup-compatibility/2006" xmlns:o="urn:schemas-microsoft-com:office:office" xmlns:r="http://schemas.openxmlformats.org/officeDocument/2006/relationships" xmlns:m="http://schemas.openxmlformats.org/officeDocument/2006/math" xmlns:v="urn:schemas-microsoft-com:vml" xmlns:wp14="http://schemas.microsoft.com/office/word/2010/wordprocessingDrawing" xmlns:wp="http://schemas.openxmlformats.org/drawingml/2006/wordprocessingDrawing" xmlns:w10="urn:schemas-microsoft-com:office:word" xmlns:w="http://schemas.openxmlformats.org/wordprocessingml/2006/main" xmlns:w14="http://schemas.microsoft.com/office/word/2010/wordml" xmlns:w15="http://schemas.microsoft.com/office/word/2012/wordml" xmlns:w16se="http://schemas.microsoft.com/office/word/2015/wordml/symex" xmlns:wpg="http://schemas.microsoft.com/office/word/2010/wordprocessingGroup" xmlns:wpi="http://schemas.microsoft.com/office/word/2010/wordprocessingInk" xmlns:wne="http://schemas.microsoft.com/office/word/2006/wordml" xmlns:wps="http://schemas.microsoft.com/office/word/2010/wordprocessingShape" mc:Ignorable="w14 w15 w16se wp14">
   <w:body>
     <w:p>
       <w:pPr>
@@ -2398,9 +2398,32 @@
           <w:sz w:val="36"/>
           <w:szCs w:val="36"/>
         </w:rPr>
-        <w:t>Environment</w:t>
-      </w:r>
-      <w:r>
+        <w:t>Environment:</w:t>
+      </w:r>
+    </w:p>
+    <w:p>
+      <w:r>
+        <w:tab/>
+        <w:t xml:space="preserve">Running Application using Chrome, </w:t>
+      </w:r>
+      <w:proofErr w:type="spellStart"/>
+      <w:r>
+        <w:t>Xampp</w:t>
+      </w:r>
+      <w:proofErr w:type="spellEnd"/>
+      <w:r>
+        <w:t xml:space="preserve"> (v3.3.0)</w:t>
+      </w:r>
+    </w:p>
+    <w:p>
+      <w:r>
+        <w:tab/>
+      </w:r>
+    </w:p>
+    <w:p/>
+    <w:p>
+      <w:pPr>
+        <w:pStyle w:val="Heading1"/>
         <w:rPr>
           <w:b/>
           <w:bCs/>
@@ -2408,24 +2431,9 @@
           <w:sz w:val="36"/>
           <w:szCs w:val="36"/>
         </w:rPr>
-        <w:t>:</w:t>
-      </w:r>
-    </w:p>
-    <w:p>
-      <w:r>
-        <w:tab/>
-        <w:t>Running Application using Chrome, Xampp (v3.3.0)</w:t>
-      </w:r>
-    </w:p>
-    <w:p>
-      <w:r>
-        <w:tab/>
-      </w:r>
-    </w:p>
-    <w:p/>
-    <w:p>
-      <w:pPr>
-        <w:pStyle w:val="Heading1"/>
+      </w:pPr>
+      <w:bookmarkStart w:id="14" w:name="_Toc134318112"/>
+      <w:r>
         <w:rPr>
           <w:b/>
           <w:bCs/>
@@ -2433,8 +2441,8 @@
           <w:sz w:val="36"/>
           <w:szCs w:val="36"/>
         </w:rPr>
-      </w:pPr>
-      <w:bookmarkStart w:id="14" w:name="_Toc134318112"/>
+        <w:t>Test Case Lifecycle</w:t>
+      </w:r>
       <w:r>
         <w:rPr>
           <w:b/>
@@ -2443,9 +2451,384 @@
           <w:sz w:val="36"/>
           <w:szCs w:val="36"/>
         </w:rPr>
-        <w:t>Test Case Lifecycle</w:t>
-      </w:r>
-      <w:r>
+        <w:t>:</w:t>
+      </w:r>
+      <w:bookmarkEnd w:id="14"/>
+    </w:p>
+    <w:p>
+      <w:pPr>
+        <w:pStyle w:val="Heading2"/>
+        <w:rPr>
+          <w:b/>
+          <w:bCs/>
+          <w:color w:val="000000" w:themeColor="text1"/>
+          <w:sz w:val="28"/>
+          <w:szCs w:val="28"/>
+        </w:rPr>
+      </w:pPr>
+      <w:r>
+        <w:rPr>
+          <w:b/>
+          <w:bCs/>
+          <w:color w:val="000000" w:themeColor="text1"/>
+          <w:sz w:val="28"/>
+          <w:szCs w:val="28"/>
+        </w:rPr>
+        <w:t>-</w:t>
+      </w:r>
+      <w:r>
+        <w:rPr>
+          <w:b/>
+          <w:bCs/>
+          <w:color w:val="000000" w:themeColor="text1"/>
+          <w:sz w:val="28"/>
+          <w:szCs w:val="28"/>
+        </w:rPr>
+        <w:t>Test Case Generation</w:t>
+      </w:r>
+      <w:r>
+        <w:rPr>
+          <w:b/>
+          <w:bCs/>
+          <w:color w:val="000000" w:themeColor="text1"/>
+          <w:sz w:val="28"/>
+          <w:szCs w:val="28"/>
+        </w:rPr>
+        <w:t>:</w:t>
+      </w:r>
+    </w:p>
+    <w:p>
+      <w:r>
+        <w:t xml:space="preserve">In this phase, testing team documents the test cases. </w:t>
+      </w:r>
+    </w:p>
+    <w:p>
+      <w:pPr>
+        <w:pStyle w:val="Heading2"/>
+        <w:rPr>
+          <w:b/>
+          <w:bCs/>
+          <w:color w:val="000000" w:themeColor="text1"/>
+          <w:sz w:val="28"/>
+          <w:szCs w:val="28"/>
+        </w:rPr>
+      </w:pPr>
+      <w:r>
+        <w:rPr>
+          <w:b/>
+          <w:bCs/>
+          <w:color w:val="000000" w:themeColor="text1"/>
+          <w:sz w:val="28"/>
+          <w:szCs w:val="28"/>
+        </w:rPr>
+        <w:t>-</w:t>
+      </w:r>
+      <w:r>
+        <w:rPr>
+          <w:b/>
+          <w:bCs/>
+          <w:color w:val="000000" w:themeColor="text1"/>
+          <w:sz w:val="28"/>
+          <w:szCs w:val="28"/>
+        </w:rPr>
+        <w:t xml:space="preserve">Test Case </w:t>
+      </w:r>
+      <w:r>
+        <w:rPr>
+          <w:b/>
+          <w:bCs/>
+          <w:color w:val="000000" w:themeColor="text1"/>
+          <w:sz w:val="28"/>
+          <w:szCs w:val="28"/>
+        </w:rPr>
+        <w:t>Documentation:</w:t>
+      </w:r>
+    </w:p>
+    <w:p>
+      <w:r>
+        <w:t>1- Testers will write test cases</w:t>
+      </w:r>
+      <w:r>
+        <w:t xml:space="preserve"> report</w:t>
+      </w:r>
+      <w:r>
+        <w:t xml:space="preserve"> in excel </w:t>
+      </w:r>
+      <w:r>
+        <w:t>file</w:t>
+      </w:r>
+      <w:r>
+        <w:t xml:space="preserve"> on drive and this </w:t>
+      </w:r>
+      <w:r>
+        <w:t>file</w:t>
+      </w:r>
+      <w:r>
+        <w:t xml:space="preserve"> will uploaded daily to our GitHub repository this sheet include these parameters (</w:t>
+      </w:r>
+      <w:r>
+        <w:t>Test Case</w:t>
+      </w:r>
+      <w:r>
+        <w:t xml:space="preserve"> </w:t>
+      </w:r>
+      <w:r>
+        <w:t>ID</w:t>
+      </w:r>
+      <w:r>
+        <w:t>,</w:t>
+      </w:r>
+      <w:r>
+        <w:t xml:space="preserve"> </w:t>
+      </w:r>
+      <w:r>
+        <w:t>Name</w:t>
+      </w:r>
+      <w:r>
+        <w:t>, Description, s</w:t>
+      </w:r>
+      <w:r>
+        <w:t>teps</w:t>
+      </w:r>
+      <w:r>
+        <w:t xml:space="preserve">, </w:t>
+      </w:r>
+      <w:r>
+        <w:t>Expected Result</w:t>
+      </w:r>
+      <w:r>
+        <w:t xml:space="preserve">, </w:t>
+      </w:r>
+      <w:r>
+        <w:t>Actual result</w:t>
+      </w:r>
+      <w:r>
+        <w:t xml:space="preserve">, </w:t>
+      </w:r>
+      <w:r>
+        <w:t>Designed By</w:t>
+      </w:r>
+      <w:r>
+        <w:t xml:space="preserve">, </w:t>
+      </w:r>
+      <w:r>
+        <w:t>Status</w:t>
+      </w:r>
+      <w:r>
+        <w:t xml:space="preserve">) </w:t>
+      </w:r>
+    </w:p>
+    <w:p>
+      <w:r>
+        <w:t xml:space="preserve">2- </w:t>
+      </w:r>
+      <w:r>
+        <w:t xml:space="preserve">Excel </w:t>
+      </w:r>
+      <w:r>
+        <w:t>file</w:t>
+      </w:r>
+      <w:r>
+        <w:t xml:space="preserve"> for test cases separated into </w:t>
+      </w:r>
+      <w:r>
+        <w:t>sheets every sheet named by one feature and include test cases relate this feature.</w:t>
+      </w:r>
+    </w:p>
+    <w:p>
+      <w:r>
+        <w:t>3</w:t>
+      </w:r>
+      <w:r>
+        <w:t>- Tester will write ID manually depend on feature</w:t>
+      </w:r>
+      <w:r>
+        <w:t>’s</w:t>
+      </w:r>
+      <w:r>
+        <w:t xml:space="preserve"> name and number of test cases</w:t>
+      </w:r>
+      <w:r>
+        <w:t>.</w:t>
+      </w:r>
+      <w:r>
+        <w:t xml:space="preserve">      </w:t>
+      </w:r>
+    </w:p>
+    <w:p>
+      <w:pPr>
+        <w:pStyle w:val="Heading2"/>
+        <w:rPr>
+          <w:b/>
+          <w:bCs/>
+          <w:color w:val="000000" w:themeColor="text1"/>
+          <w:sz w:val="28"/>
+          <w:szCs w:val="28"/>
+        </w:rPr>
+      </w:pPr>
+      <w:bookmarkStart w:id="15" w:name="_Toc134318113"/>
+      <w:r>
+        <w:rPr>
+          <w:b/>
+          <w:bCs/>
+          <w:color w:val="000000" w:themeColor="text1"/>
+          <w:sz w:val="28"/>
+          <w:szCs w:val="28"/>
+        </w:rPr>
+        <w:t>-</w:t>
+      </w:r>
+      <w:r>
+        <w:rPr>
+          <w:b/>
+          <w:bCs/>
+          <w:color w:val="000000" w:themeColor="text1"/>
+          <w:sz w:val="28"/>
+          <w:szCs w:val="28"/>
+        </w:rPr>
+        <w:t xml:space="preserve">Test Case </w:t>
+      </w:r>
+      <w:r>
+        <w:rPr>
+          <w:b/>
+          <w:bCs/>
+          <w:color w:val="000000" w:themeColor="text1"/>
+          <w:sz w:val="28"/>
+          <w:szCs w:val="28"/>
+        </w:rPr>
+        <w:t>Review Strategy:</w:t>
+      </w:r>
+      <w:bookmarkStart w:id="16" w:name="_GoBack"/>
+      <w:bookmarkEnd w:id="15"/>
+      <w:bookmarkEnd w:id="16"/>
+    </w:p>
+    <w:p>
+      <w:r>
+        <w:t>Test cases that are prepared can be</w:t>
+      </w:r>
+      <w:r>
+        <w:t xml:space="preserve"> moved to other</w:t>
+      </w:r>
+      <w:r>
+        <w:t xml:space="preserve"> </w:t>
+      </w:r>
+      <w:r>
+        <w:t>team member to review</w:t>
+      </w:r>
+      <w:r>
+        <w:t xml:space="preserve"> the test cases</w:t>
+      </w:r>
+      <w:r>
+        <w:t>,</w:t>
+      </w:r>
+    </w:p>
+    <w:p>
+      <w:r>
+        <w:t xml:space="preserve">And may be review by coach or team’s assessor and write </w:t>
+      </w:r>
+      <w:r>
+        <w:t>Review comments</w:t>
+      </w:r>
+      <w:r>
+        <w:t xml:space="preserve"> </w:t>
+      </w:r>
+    </w:p>
+    <w:p>
+      <w:pPr>
+        <w:pStyle w:val="Heading2"/>
+        <w:rPr>
+          <w:b/>
+          <w:bCs/>
+          <w:color w:val="000000" w:themeColor="text1"/>
+          <w:sz w:val="28"/>
+          <w:szCs w:val="28"/>
+        </w:rPr>
+      </w:pPr>
+      <w:r>
+        <w:rPr>
+          <w:b/>
+          <w:bCs/>
+          <w:color w:val="000000" w:themeColor="text1"/>
+          <w:sz w:val="28"/>
+          <w:szCs w:val="28"/>
+        </w:rPr>
+        <w:t>-</w:t>
+      </w:r>
+      <w:r>
+        <w:rPr>
+          <w:b/>
+          <w:bCs/>
+          <w:color w:val="000000" w:themeColor="text1"/>
+          <w:sz w:val="28"/>
+          <w:szCs w:val="28"/>
+        </w:rPr>
+        <w:t>Rework</w:t>
+      </w:r>
+      <w:r>
+        <w:rPr>
+          <w:b/>
+          <w:bCs/>
+          <w:color w:val="000000" w:themeColor="text1"/>
+          <w:sz w:val="28"/>
+          <w:szCs w:val="28"/>
+        </w:rPr>
+        <w:t>:</w:t>
+      </w:r>
+    </w:p>
+    <w:p>
+      <w:r>
+        <w:t xml:space="preserve">Test cases with Review comments are reworked. </w:t>
+      </w:r>
+    </w:p>
+    <w:p>
+      <w:pPr>
+        <w:pStyle w:val="Heading2"/>
+        <w:rPr>
+          <w:b/>
+          <w:bCs/>
+          <w:color w:val="000000" w:themeColor="text1"/>
+          <w:sz w:val="28"/>
+          <w:szCs w:val="28"/>
+        </w:rPr>
+      </w:pPr>
+      <w:r>
+        <w:rPr>
+          <w:b/>
+          <w:bCs/>
+          <w:color w:val="000000" w:themeColor="text1"/>
+          <w:sz w:val="28"/>
+          <w:szCs w:val="28"/>
+        </w:rPr>
+        <w:t>-</w:t>
+      </w:r>
+      <w:r>
+        <w:rPr>
+          <w:b/>
+          <w:bCs/>
+          <w:color w:val="000000" w:themeColor="text1"/>
+          <w:sz w:val="28"/>
+          <w:szCs w:val="28"/>
+        </w:rPr>
+        <w:t>Test Case Finalization</w:t>
+      </w:r>
+      <w:r>
+        <w:rPr>
+          <w:b/>
+          <w:bCs/>
+          <w:color w:val="000000" w:themeColor="text1"/>
+          <w:sz w:val="28"/>
+          <w:szCs w:val="28"/>
+        </w:rPr>
+        <w:t>:</w:t>
+      </w:r>
+    </w:p>
+    <w:p>
+      <w:r>
+        <w:t xml:space="preserve">Upon successful review, test cases are ready to execute. This is an important step. Once test cases are finalized, we can version the test case artifacts and baseline them. </w:t>
+      </w:r>
+    </w:p>
+    <w:p>
+      <w:pPr>
+        <w:pStyle w:val="Heading1"/>
         <w:rPr>
           <w:b/>
           <w:bCs/>
@@ -2453,379 +2836,8 @@
           <w:sz w:val="36"/>
           <w:szCs w:val="36"/>
         </w:rPr>
-        <w:t>:</w:t>
-      </w:r>
-      <w:bookmarkEnd w:id="14"/>
-    </w:p>
-    <w:p>
-      <w:pPr>
-        <w:pStyle w:val="Heading2"/>
-        <w:rPr>
-          <w:b/>
-          <w:bCs/>
-          <w:color w:val="000000" w:themeColor="text1"/>
-          <w:sz w:val="28"/>
-          <w:szCs w:val="28"/>
-        </w:rPr>
-      </w:pPr>
-      <w:r>
-        <w:rPr>
-          <w:b/>
-          <w:bCs/>
-          <w:color w:val="000000" w:themeColor="text1"/>
-          <w:sz w:val="28"/>
-          <w:szCs w:val="28"/>
-        </w:rPr>
-        <w:t>-</w:t>
-      </w:r>
-      <w:r>
-        <w:rPr>
-          <w:b/>
-          <w:bCs/>
-          <w:color w:val="000000" w:themeColor="text1"/>
-          <w:sz w:val="28"/>
-          <w:szCs w:val="28"/>
-        </w:rPr>
-        <w:t>Test Case Generation</w:t>
-      </w:r>
-      <w:r>
-        <w:rPr>
-          <w:b/>
-          <w:bCs/>
-          <w:color w:val="000000" w:themeColor="text1"/>
-          <w:sz w:val="28"/>
-          <w:szCs w:val="28"/>
-        </w:rPr>
-        <w:t>:</w:t>
-      </w:r>
-    </w:p>
-    <w:p>
-      <w:r>
-        <w:t xml:space="preserve">In this phase, testing team documents the test cases. </w:t>
-      </w:r>
-    </w:p>
-    <w:p>
-      <w:pPr>
-        <w:pStyle w:val="Heading2"/>
-        <w:rPr>
-          <w:b/>
-          <w:bCs/>
-          <w:color w:val="000000" w:themeColor="text1"/>
-          <w:sz w:val="28"/>
-          <w:szCs w:val="28"/>
-        </w:rPr>
-      </w:pPr>
-      <w:r>
-        <w:rPr>
-          <w:b/>
-          <w:bCs/>
-          <w:color w:val="000000" w:themeColor="text1"/>
-          <w:sz w:val="28"/>
-          <w:szCs w:val="28"/>
-        </w:rPr>
-        <w:t>-</w:t>
-      </w:r>
-      <w:r>
-        <w:rPr>
-          <w:b/>
-          <w:bCs/>
-          <w:color w:val="000000" w:themeColor="text1"/>
-          <w:sz w:val="28"/>
-          <w:szCs w:val="28"/>
-        </w:rPr>
-        <w:t xml:space="preserve">Test Case </w:t>
-      </w:r>
-      <w:r>
-        <w:rPr>
-          <w:b/>
-          <w:bCs/>
-          <w:color w:val="000000" w:themeColor="text1"/>
-          <w:sz w:val="28"/>
-          <w:szCs w:val="28"/>
-        </w:rPr>
-        <w:t>Documentation:</w:t>
-      </w:r>
-    </w:p>
-    <w:p>
-      <w:r>
-        <w:t>1- Testers will write test cases</w:t>
-      </w:r>
-      <w:r>
-        <w:t xml:space="preserve"> report</w:t>
-      </w:r>
-      <w:r>
-        <w:t xml:space="preserve"> in excel </w:t>
-      </w:r>
-      <w:r>
-        <w:t>file</w:t>
-      </w:r>
-      <w:r>
-        <w:t xml:space="preserve"> on drive and this </w:t>
-      </w:r>
-      <w:r>
-        <w:t>file</w:t>
-      </w:r>
-      <w:r>
-        <w:t xml:space="preserve"> will uploaded daily to our GitHub repository this sheet include these parameters (</w:t>
-      </w:r>
-      <w:r>
-        <w:t>Test Case</w:t>
-      </w:r>
-      <w:r>
-        <w:t>,</w:t>
-      </w:r>
-      <w:r>
-        <w:t xml:space="preserve"> ID</w:t>
-      </w:r>
-      <w:r>
-        <w:t xml:space="preserve"> </w:t>
-      </w:r>
-      <w:r>
-        <w:t>Name</w:t>
-      </w:r>
-      <w:r>
-        <w:t>, Description, s</w:t>
-      </w:r>
-      <w:r>
-        <w:t>teps</w:t>
-      </w:r>
-      <w:r>
-        <w:t xml:space="preserve">, </w:t>
-      </w:r>
-      <w:r>
-        <w:t>Expected Result</w:t>
-      </w:r>
-      <w:r>
-        <w:t xml:space="preserve">, </w:t>
-      </w:r>
-      <w:r>
-        <w:t>Actual result</w:t>
-      </w:r>
-      <w:r>
-        <w:t xml:space="preserve">, </w:t>
-      </w:r>
-      <w:r>
-        <w:t>Designed By</w:t>
-      </w:r>
-      <w:r>
-        <w:t xml:space="preserve">, </w:t>
-      </w:r>
-      <w:r>
-        <w:t>Status</w:t>
-      </w:r>
-      <w:r>
-        <w:t xml:space="preserve">) </w:t>
-      </w:r>
-    </w:p>
-    <w:p>
-      <w:r>
-        <w:t xml:space="preserve">2- </w:t>
-      </w:r>
-      <w:r>
-        <w:t xml:space="preserve">Excel </w:t>
-      </w:r>
-      <w:r>
-        <w:t>file</w:t>
-      </w:r>
-      <w:r>
-        <w:t xml:space="preserve"> for test cases separated into </w:t>
-      </w:r>
-      <w:r>
-        <w:t>sheets every sheet named by one feature and include test cases relate this feature.</w:t>
-      </w:r>
-    </w:p>
-    <w:p>
-      <w:r>
-        <w:t>3</w:t>
-      </w:r>
-      <w:r>
-        <w:t>- Tester will write ID manually depend on feature</w:t>
-      </w:r>
-      <w:r>
-        <w:t>’s</w:t>
-      </w:r>
-      <w:r>
-        <w:t xml:space="preserve"> name and number of test cases</w:t>
-      </w:r>
-      <w:r>
-        <w:t>.</w:t>
-      </w:r>
-      <w:r>
-        <w:t xml:space="preserve">      </w:t>
-      </w:r>
-    </w:p>
-    <w:p>
-      <w:pPr>
-        <w:pStyle w:val="Heading2"/>
-        <w:rPr>
-          <w:b/>
-          <w:bCs/>
-          <w:color w:val="000000" w:themeColor="text1"/>
-          <w:sz w:val="28"/>
-          <w:szCs w:val="28"/>
-        </w:rPr>
-      </w:pPr>
-      <w:bookmarkStart w:id="15" w:name="_Toc134318113"/>
-      <w:r>
-        <w:rPr>
-          <w:b/>
-          <w:bCs/>
-          <w:color w:val="000000" w:themeColor="text1"/>
-          <w:sz w:val="28"/>
-          <w:szCs w:val="28"/>
-        </w:rPr>
-        <w:t>-</w:t>
-      </w:r>
-      <w:r>
-        <w:rPr>
-          <w:b/>
-          <w:bCs/>
-          <w:color w:val="000000" w:themeColor="text1"/>
-          <w:sz w:val="28"/>
-          <w:szCs w:val="28"/>
-        </w:rPr>
-        <w:t xml:space="preserve">Test Case </w:t>
-      </w:r>
-      <w:r>
-        <w:rPr>
-          <w:b/>
-          <w:bCs/>
-          <w:color w:val="000000" w:themeColor="text1"/>
-          <w:sz w:val="28"/>
-          <w:szCs w:val="28"/>
-        </w:rPr>
-        <w:t>Review Strategy:</w:t>
-      </w:r>
-      <w:bookmarkEnd w:id="15"/>
-    </w:p>
-    <w:p>
-      <w:r>
-        <w:t>Test cases that are prepared can be</w:t>
-      </w:r>
-      <w:r>
-        <w:t xml:space="preserve"> moved to other</w:t>
-      </w:r>
-      <w:r>
-        <w:t xml:space="preserve"> </w:t>
-      </w:r>
-      <w:r>
-        <w:t>team member to review</w:t>
-      </w:r>
-      <w:r>
-        <w:t xml:space="preserve"> the test cases</w:t>
-      </w:r>
-      <w:r>
-        <w:t>,</w:t>
-      </w:r>
-    </w:p>
-    <w:p>
-      <w:r>
-        <w:t xml:space="preserve">And may be review by coach or team’s assessor and write </w:t>
-      </w:r>
-      <w:r>
-        <w:t>Review comments</w:t>
-      </w:r>
-      <w:r>
-        <w:t xml:space="preserve"> </w:t>
-      </w:r>
-    </w:p>
-    <w:p>
-      <w:pPr>
-        <w:pStyle w:val="Heading2"/>
-        <w:rPr>
-          <w:b/>
-          <w:bCs/>
-          <w:color w:val="000000" w:themeColor="text1"/>
-          <w:sz w:val="28"/>
-          <w:szCs w:val="28"/>
-        </w:rPr>
-      </w:pPr>
-      <w:r>
-        <w:rPr>
-          <w:b/>
-          <w:bCs/>
-          <w:color w:val="000000" w:themeColor="text1"/>
-          <w:sz w:val="28"/>
-          <w:szCs w:val="28"/>
-        </w:rPr>
-        <w:t>-</w:t>
-      </w:r>
-      <w:r>
-        <w:rPr>
-          <w:b/>
-          <w:bCs/>
-          <w:color w:val="000000" w:themeColor="text1"/>
-          <w:sz w:val="28"/>
-          <w:szCs w:val="28"/>
-        </w:rPr>
-        <w:t>Rework</w:t>
-      </w:r>
-      <w:r>
-        <w:rPr>
-          <w:b/>
-          <w:bCs/>
-          <w:color w:val="000000" w:themeColor="text1"/>
-          <w:sz w:val="28"/>
-          <w:szCs w:val="28"/>
-        </w:rPr>
-        <w:t>:</w:t>
-      </w:r>
-    </w:p>
-    <w:p>
-      <w:r>
-        <w:t xml:space="preserve">Test cases with Review comments are reworked. </w:t>
-      </w:r>
-    </w:p>
-    <w:p>
-      <w:pPr>
-        <w:pStyle w:val="Heading2"/>
-        <w:rPr>
-          <w:b/>
-          <w:bCs/>
-          <w:color w:val="000000" w:themeColor="text1"/>
-          <w:sz w:val="28"/>
-          <w:szCs w:val="28"/>
-        </w:rPr>
-      </w:pPr>
-      <w:r>
-        <w:rPr>
-          <w:b/>
-          <w:bCs/>
-          <w:color w:val="000000" w:themeColor="text1"/>
-          <w:sz w:val="28"/>
-          <w:szCs w:val="28"/>
-        </w:rPr>
-        <w:t>-</w:t>
-      </w:r>
-      <w:r>
-        <w:rPr>
-          <w:b/>
-          <w:bCs/>
-          <w:color w:val="000000" w:themeColor="text1"/>
-          <w:sz w:val="28"/>
-          <w:szCs w:val="28"/>
-        </w:rPr>
-        <w:t>Test Case Finalization</w:t>
-      </w:r>
-      <w:r>
-        <w:rPr>
-          <w:b/>
-          <w:bCs/>
-          <w:color w:val="000000" w:themeColor="text1"/>
-          <w:sz w:val="28"/>
-          <w:szCs w:val="28"/>
-        </w:rPr>
-        <w:t>:</w:t>
-      </w:r>
-    </w:p>
-    <w:p>
-      <w:r>
-        <w:t xml:space="preserve">Upon successful review, test cases are ready to execute. This is an important step. Once test cases are finalized, we can version the test case artifacts and baseline them. </w:t>
-      </w:r>
-    </w:p>
-    <w:p>
-      <w:pPr>
-        <w:pStyle w:val="Heading1"/>
+      </w:pPr>
+      <w:r>
         <w:rPr>
           <w:b/>
           <w:bCs/>
@@ -2833,7 +2845,9 @@
           <w:sz w:val="36"/>
           <w:szCs w:val="36"/>
         </w:rPr>
-      </w:pPr>
+        <w:lastRenderedPageBreak/>
+        <w:t>Bug</w:t>
+      </w:r>
       <w:r>
         <w:rPr>
           <w:b/>
@@ -2842,8 +2856,7 @@
           <w:sz w:val="36"/>
           <w:szCs w:val="36"/>
         </w:rPr>
-        <w:lastRenderedPageBreak/>
-        <w:t>Bug</w:t>
+        <w:t xml:space="preserve"> Lifecycle</w:t>
       </w:r>
       <w:r>
         <w:rPr>
@@ -2853,16 +2866,6 @@
           <w:sz w:val="36"/>
           <w:szCs w:val="36"/>
         </w:rPr>
-        <w:t xml:space="preserve"> Lifecycle</w:t>
-      </w:r>
-      <w:r>
-        <w:rPr>
-          <w:b/>
-          <w:bCs/>
-          <w:color w:val="000000" w:themeColor="text1"/>
-          <w:sz w:val="36"/>
-          <w:szCs w:val="36"/>
-        </w:rPr>
         <w:t>:</w:t>
       </w:r>
     </w:p>
@@ -2895,10 +2898,18 @@
         <w:t xml:space="preserve">) </w:t>
       </w:r>
       <w:r>
-        <w:t>if test case fail it will follow next steps:</w:t>
-      </w:r>
-      <w:r>
-        <w:t xml:space="preserve">v                                                                                                                                                                                                                                                                                                                                                                                                                                                                                                                                       </w:t>
+        <w:t xml:space="preserve">if test case fail it will follow next </w:t>
+      </w:r>
+      <w:proofErr w:type="spellStart"/>
+      <w:r>
+        <w:t>steps:</w:t>
+      </w:r>
+      <w:r>
+        <w:t>v</w:t>
+      </w:r>
+      <w:proofErr w:type="spellEnd"/>
+      <w:r>
+        <w:t xml:space="preserve">                                                                                                                                                                                                                                                                                                                                                                                                                                                                                                                                       </w:t>
       </w:r>
     </w:p>
     <w:p>
@@ -2969,7 +2980,7 @@
 </file>
 
 <file path=word/endnotes.xml><?xml version="1.0" encoding="utf-8"?>
-<w:endnotes xmlns:wpc="http://schemas.microsoft.com/office/word/2010/wordprocessingCanvas" xmlns:cx="http://schemas.microsoft.com/office/drawing/2014/chartex" xmlns:cx1="http://schemas.microsoft.com/office/drawing/2015/9/8/chartex" xmlns:cx2="http://schemas.microsoft.com/office/drawing/2015/10/21/chartex" xmlns:cx3="http://schemas.microsoft.com/office/drawing/2016/5/9/chartex" xmlns:cx4="http://schemas.microsoft.com/office/drawing/2016/5/10/chartex" xmlns:cx5="http://schemas.microsoft.com/office/drawing/2016/5/11/chartex" xmlns:cx6="http://schemas.microsoft.com/office/drawing/2016/5/12/chartex" xmlns:cx7="http://schemas.microsoft.com/office/drawing/2016/5/13/chartex" xmlns:cx8="http://schemas.microsoft.com/office/drawing/2016/5/14/chartex" xmlns:mc="http://schemas.openxmlformats.org/markup-compatibility/2006" xmlns:aink="http://schemas.microsoft.com/office/drawing/2016/ink" xmlns:am3d="http://schemas.microsoft.com/office/drawing/2017/model3d" xmlns:o="urn:schemas-microsoft-com:office:office" xmlns:oel="http://schemas.microsoft.com/office/2019/extlst" xmlns:r="http://schemas.openxmlformats.org/officeDocument/2006/relationships" xmlns:m="http://schemas.openxmlformats.org/officeDocument/2006/math" xmlns:v="urn:schemas-microsoft-com:vml" xmlns:wp14="http://schemas.microsoft.com/office/word/2010/wordprocessingDrawing" xmlns:wp="http://schemas.openxmlformats.org/drawingml/2006/wordprocessingDrawing" xmlns:w10="urn:schemas-microsoft-com:office:word" xmlns:w="http://schemas.openxmlformats.org/wordprocessingml/2006/main" xmlns:w14="http://schemas.microsoft.com/office/word/2010/wordml" xmlns:w15="http://schemas.microsoft.com/office/word/2012/wordml" xmlns:w16cex="http://schemas.microsoft.com/office/word/2018/wordml/cex" xmlns:w16cid="http://schemas.microsoft.com/office/word/2016/wordml/cid" xmlns:w16="http://schemas.microsoft.com/office/word/2018/wordml" xmlns:w16sdtdh="http://schemas.microsoft.com/office/word/2020/wordml/sdtdatahash" xmlns:w16se="http://schemas.microsoft.com/office/word/2015/wordml/symex" xmlns:wpg="http://schemas.microsoft.com/office/word/2010/wordprocessingGroup" xmlns:wpi="http://schemas.microsoft.com/office/word/2010/wordprocessingInk" xmlns:wne="http://schemas.microsoft.com/office/word/2006/wordml" xmlns:wps="http://schemas.microsoft.com/office/word/2010/wordprocessingShape" mc:Ignorable="w14 w15 w16se w16cid w16 w16cex w16sdtdh wp14">
+<w:endnotes xmlns:wpc="http://schemas.microsoft.com/office/word/2010/wordprocessingCanvas" xmlns:cx="http://schemas.microsoft.com/office/drawing/2014/chartex" xmlns:cx1="http://schemas.microsoft.com/office/drawing/2015/9/8/chartex" xmlns:mc="http://schemas.openxmlformats.org/markup-compatibility/2006" xmlns:o="urn:schemas-microsoft-com:office:office" xmlns:r="http://schemas.openxmlformats.org/officeDocument/2006/relationships" xmlns:m="http://schemas.openxmlformats.org/officeDocument/2006/math" xmlns:v="urn:schemas-microsoft-com:vml" xmlns:wp14="http://schemas.microsoft.com/office/word/2010/wordprocessingDrawing" xmlns:wp="http://schemas.openxmlformats.org/drawingml/2006/wordprocessingDrawing" xmlns:w10="urn:schemas-microsoft-com:office:word" xmlns:w="http://schemas.openxmlformats.org/wordprocessingml/2006/main" xmlns:w14="http://schemas.microsoft.com/office/word/2010/wordml" xmlns:w15="http://schemas.microsoft.com/office/word/2012/wordml" xmlns:w16se="http://schemas.microsoft.com/office/word/2015/wordml/symex" xmlns:wpg="http://schemas.microsoft.com/office/word/2010/wordprocessingGroup" xmlns:wpi="http://schemas.microsoft.com/office/word/2010/wordprocessingInk" xmlns:wne="http://schemas.microsoft.com/office/word/2006/wordml" xmlns:wps="http://schemas.microsoft.com/office/word/2010/wordprocessingShape" mc:Ignorable="w14 w15 w16se wp14">
   <w:endnote w:type="separator" w:id="-1">
     <w:p>
       <w:r>
@@ -2988,7 +2999,7 @@
 </file>
 
 <file path=word/footer1.xml><?xml version="1.0" encoding="utf-8"?>
-<w:ftr xmlns:wpc="http://schemas.microsoft.com/office/word/2010/wordprocessingCanvas" xmlns:cx="http://schemas.microsoft.com/office/drawing/2014/chartex" xmlns:cx1="http://schemas.microsoft.com/office/drawing/2015/9/8/chartex" xmlns:cx2="http://schemas.microsoft.com/office/drawing/2015/10/21/chartex" xmlns:cx3="http://schemas.microsoft.com/office/drawing/2016/5/9/chartex" xmlns:cx4="http://schemas.microsoft.com/office/drawing/2016/5/10/chartex" xmlns:cx5="http://schemas.microsoft.com/office/drawing/2016/5/11/chartex" xmlns:cx6="http://schemas.microsoft.com/office/drawing/2016/5/12/chartex" xmlns:cx7="http://schemas.microsoft.com/office/drawing/2016/5/13/chartex" xmlns:cx8="http://schemas.microsoft.com/office/drawing/2016/5/14/chartex" xmlns:mc="http://schemas.openxmlformats.org/markup-compatibility/2006" xmlns:aink="http://schemas.microsoft.com/office/drawing/2016/ink" xmlns:am3d="http://schemas.microsoft.com/office/drawing/2017/model3d" xmlns:o="urn:schemas-microsoft-com:office:office" xmlns:oel="http://schemas.microsoft.com/office/2019/extlst" xmlns:r="http://schemas.openxmlformats.org/officeDocument/2006/relationships" xmlns:m="http://schemas.openxmlformats.org/officeDocument/2006/math" xmlns:v="urn:schemas-microsoft-com:vml" xmlns:wp14="http://schemas.microsoft.com/office/word/2010/wordprocessingDrawing" xmlns:wp="http://schemas.openxmlformats.org/drawingml/2006/wordprocessingDrawing" xmlns:w10="urn:schemas-microsoft-com:office:word" xmlns:w="http://schemas.openxmlformats.org/wordprocessingml/2006/main" xmlns:w14="http://schemas.microsoft.com/office/word/2010/wordml" xmlns:w15="http://schemas.microsoft.com/office/word/2012/wordml" xmlns:w16cex="http://schemas.microsoft.com/office/word/2018/wordml/cex" xmlns:w16cid="http://schemas.microsoft.com/office/word/2016/wordml/cid" xmlns:w16="http://schemas.microsoft.com/office/word/2018/wordml" xmlns:w16sdtdh="http://schemas.microsoft.com/office/word/2020/wordml/sdtdatahash" xmlns:w16se="http://schemas.microsoft.com/office/word/2015/wordml/symex" xmlns:wpg="http://schemas.microsoft.com/office/word/2010/wordprocessingGroup" xmlns:wpi="http://schemas.microsoft.com/office/word/2010/wordprocessingInk" xmlns:wne="http://schemas.microsoft.com/office/word/2006/wordml" xmlns:wps="http://schemas.microsoft.com/office/word/2010/wordprocessingShape" mc:Ignorable="w14 w15 w16se w16cid w16 w16cex w16sdtdh wp14">
+<w:ftr xmlns:wpc="http://schemas.microsoft.com/office/word/2010/wordprocessingCanvas" xmlns:cx="http://schemas.microsoft.com/office/drawing/2014/chartex" xmlns:cx1="http://schemas.microsoft.com/office/drawing/2015/9/8/chartex" xmlns:mc="http://schemas.openxmlformats.org/markup-compatibility/2006" xmlns:o="urn:schemas-microsoft-com:office:office" xmlns:r="http://schemas.openxmlformats.org/officeDocument/2006/relationships" xmlns:m="http://schemas.openxmlformats.org/officeDocument/2006/math" xmlns:v="urn:schemas-microsoft-com:vml" xmlns:wp14="http://schemas.microsoft.com/office/word/2010/wordprocessingDrawing" xmlns:wp="http://schemas.openxmlformats.org/drawingml/2006/wordprocessingDrawing" xmlns:w10="urn:schemas-microsoft-com:office:word" xmlns:w="http://schemas.openxmlformats.org/wordprocessingml/2006/main" xmlns:w14="http://schemas.microsoft.com/office/word/2010/wordml" xmlns:w15="http://schemas.microsoft.com/office/word/2012/wordml" xmlns:w16se="http://schemas.microsoft.com/office/word/2015/wordml/symex" xmlns:wpg="http://schemas.microsoft.com/office/word/2010/wordprocessingGroup" xmlns:wpi="http://schemas.microsoft.com/office/word/2010/wordprocessingInk" xmlns:wne="http://schemas.microsoft.com/office/word/2006/wordml" xmlns:wps="http://schemas.microsoft.com/office/word/2010/wordprocessingShape" mc:Ignorable="w14 w15 w16se wp14">
   <w:sdt>
     <w:sdtPr>
       <w:id w:val="1709988682"/>
@@ -3021,7 +3032,7 @@
           <w:rPr>
             <w:noProof/>
           </w:rPr>
-          <w:t>3</w:t>
+          <w:t>4</w:t>
         </w:r>
         <w:r>
           <w:rPr>
@@ -3041,7 +3052,7 @@
 </file>
 
 <file path=word/footnotes.xml><?xml version="1.0" encoding="utf-8"?>
-<w:footnotes xmlns:wpc="http://schemas.microsoft.com/office/word/2010/wordprocessingCanvas" xmlns:cx="http://schemas.microsoft.com/office/drawing/2014/chartex" xmlns:cx1="http://schemas.microsoft.com/office/drawing/2015/9/8/chartex" xmlns:cx2="http://schemas.microsoft.com/office/drawing/2015/10/21/chartex" xmlns:cx3="http://schemas.microsoft.com/office/drawing/2016/5/9/chartex" xmlns:cx4="http://schemas.microsoft.com/office/drawing/2016/5/10/chartex" xmlns:cx5="http://schemas.microsoft.com/office/drawing/2016/5/11/chartex" xmlns:cx6="http://schemas.microsoft.com/office/drawing/2016/5/12/chartex" xmlns:cx7="http://schemas.microsoft.com/office/drawing/2016/5/13/chartex" xmlns:cx8="http://schemas.microsoft.com/office/drawing/2016/5/14/chartex" xmlns:mc="http://schemas.openxmlformats.org/markup-compatibility/2006" xmlns:aink="http://schemas.microsoft.com/office/drawing/2016/ink" xmlns:am3d="http://schemas.microsoft.com/office/drawing/2017/model3d" xmlns:o="urn:schemas-microsoft-com:office:office" xmlns:oel="http://schemas.microsoft.com/office/2019/extlst" xmlns:r="http://schemas.openxmlformats.org/officeDocument/2006/relationships" xmlns:m="http://schemas.openxmlformats.org/officeDocument/2006/math" xmlns:v="urn:schemas-microsoft-com:vml" xmlns:wp14="http://schemas.microsoft.com/office/word/2010/wordprocessingDrawing" xmlns:wp="http://schemas.openxmlformats.org/drawingml/2006/wordprocessingDrawing" xmlns:w10="urn:schemas-microsoft-com:office:word" xmlns:w="http://schemas.openxmlformats.org/wordprocessingml/2006/main" xmlns:w14="http://schemas.microsoft.com/office/word/2010/wordml" xmlns:w15="http://schemas.microsoft.com/office/word/2012/wordml" xmlns:w16cex="http://schemas.microsoft.com/office/word/2018/wordml/cex" xmlns:w16cid="http://schemas.microsoft.com/office/word/2016/wordml/cid" xmlns:w16="http://schemas.microsoft.com/office/word/2018/wordml" xmlns:w16sdtdh="http://schemas.microsoft.com/office/word/2020/wordml/sdtdatahash" xmlns:w16se="http://schemas.microsoft.com/office/word/2015/wordml/symex" xmlns:wpg="http://schemas.microsoft.com/office/word/2010/wordprocessingGroup" xmlns:wpi="http://schemas.microsoft.com/office/word/2010/wordprocessingInk" xmlns:wne="http://schemas.microsoft.com/office/word/2006/wordml" xmlns:wps="http://schemas.microsoft.com/office/word/2010/wordprocessingShape" mc:Ignorable="w14 w15 w16se w16cid w16 w16cex w16sdtdh wp14">
+<w:footnotes xmlns:wpc="http://schemas.microsoft.com/office/word/2010/wordprocessingCanvas" xmlns:cx="http://schemas.microsoft.com/office/drawing/2014/chartex" xmlns:cx1="http://schemas.microsoft.com/office/drawing/2015/9/8/chartex" xmlns:mc="http://schemas.openxmlformats.org/markup-compatibility/2006" xmlns:o="urn:schemas-microsoft-com:office:office" xmlns:r="http://schemas.openxmlformats.org/officeDocument/2006/relationships" xmlns:m="http://schemas.openxmlformats.org/officeDocument/2006/math" xmlns:v="urn:schemas-microsoft-com:vml" xmlns:wp14="http://schemas.microsoft.com/office/word/2010/wordprocessingDrawing" xmlns:wp="http://schemas.openxmlformats.org/drawingml/2006/wordprocessingDrawing" xmlns:w10="urn:schemas-microsoft-com:office:word" xmlns:w="http://schemas.openxmlformats.org/wordprocessingml/2006/main" xmlns:w14="http://schemas.microsoft.com/office/word/2010/wordml" xmlns:w15="http://schemas.microsoft.com/office/word/2012/wordml" xmlns:w16se="http://schemas.microsoft.com/office/word/2015/wordml/symex" xmlns:wpg="http://schemas.microsoft.com/office/word/2010/wordprocessingGroup" xmlns:wpi="http://schemas.microsoft.com/office/word/2010/wordprocessingInk" xmlns:wne="http://schemas.microsoft.com/office/word/2006/wordml" xmlns:wps="http://schemas.microsoft.com/office/word/2010/wordprocessingShape" mc:Ignorable="w14 w15 w16se wp14">
   <w:footnote w:type="separator" w:id="-1">
     <w:p>
       <w:r>
@@ -3060,7 +3071,7 @@
 </file>
 
 <file path=word/numbering.xml><?xml version="1.0" encoding="utf-8"?>
-<w:numbering xmlns:wpc="http://schemas.microsoft.com/office/word/2010/wordprocessingCanvas" xmlns:cx="http://schemas.microsoft.com/office/drawing/2014/chartex" xmlns:cx1="http://schemas.microsoft.com/office/drawing/2015/9/8/chartex" xmlns:cx2="http://schemas.microsoft.com/office/drawing/2015/10/21/chartex" xmlns:cx3="http://schemas.microsoft.com/office/drawing/2016/5/9/chartex" xmlns:cx4="http://schemas.microsoft.com/office/drawing/2016/5/10/chartex" xmlns:cx5="http://schemas.microsoft.com/office/drawing/2016/5/11/chartex" xmlns:cx6="http://schemas.microsoft.com/office/drawing/2016/5/12/chartex" xmlns:cx7="http://schemas.microsoft.com/office/drawing/2016/5/13/chartex" xmlns:cx8="http://schemas.microsoft.com/office/drawing/2016/5/14/chartex" xmlns:mc="http://schemas.openxmlformats.org/markup-compatibility/2006" xmlns:aink="http://schemas.microsoft.com/office/drawing/2016/ink" xmlns:am3d="http://schemas.microsoft.com/office/drawing/2017/model3d" xmlns:o="urn:schemas-microsoft-com:office:office" xmlns:oel="http://schemas.microsoft.com/office/2019/extlst" xmlns:r="http://schemas.openxmlformats.org/officeDocument/2006/relationships" xmlns:m="http://schemas.openxmlformats.org/officeDocument/2006/math" xmlns:v="urn:schemas-microsoft-com:vml" xmlns:wp14="http://schemas.microsoft.com/office/word/2010/wordprocessingDrawing" xmlns:wp="http://schemas.openxmlformats.org/drawingml/2006/wordprocessingDrawing" xmlns:w10="urn:schemas-microsoft-com:office:word" xmlns:w="http://schemas.openxmlformats.org/wordprocessingml/2006/main" xmlns:w14="http://schemas.microsoft.com/office/word/2010/wordml" xmlns:w15="http://schemas.microsoft.com/office/word/2012/wordml" xmlns:w16cex="http://schemas.microsoft.com/office/word/2018/wordml/cex" xmlns:w16cid="http://schemas.microsoft.com/office/word/2016/wordml/cid" xmlns:w16="http://schemas.microsoft.com/office/word/2018/wordml" xmlns:w16sdtdh="http://schemas.microsoft.com/office/word/2020/wordml/sdtdatahash" xmlns:w16se="http://schemas.microsoft.com/office/word/2015/wordml/symex" xmlns:wpg="http://schemas.microsoft.com/office/word/2010/wordprocessingGroup" xmlns:wpi="http://schemas.microsoft.com/office/word/2010/wordprocessingInk" xmlns:wne="http://schemas.microsoft.com/office/word/2006/wordml" xmlns:wps="http://schemas.microsoft.com/office/word/2010/wordprocessingShape" mc:Ignorable="w14 w15 w16se w16cid w16 w16cex w16sdtdh wp14">
+<w:numbering xmlns:wpc="http://schemas.microsoft.com/office/word/2010/wordprocessingCanvas" xmlns:cx="http://schemas.microsoft.com/office/drawing/2014/chartex" xmlns:cx1="http://schemas.microsoft.com/office/drawing/2015/9/8/chartex" xmlns:mc="http://schemas.openxmlformats.org/markup-compatibility/2006" xmlns:o="urn:schemas-microsoft-com:office:office" xmlns:r="http://schemas.openxmlformats.org/officeDocument/2006/relationships" xmlns:m="http://schemas.openxmlformats.org/officeDocument/2006/math" xmlns:v="urn:schemas-microsoft-com:vml" xmlns:wp14="http://schemas.microsoft.com/office/word/2010/wordprocessingDrawing" xmlns:wp="http://schemas.openxmlformats.org/drawingml/2006/wordprocessingDrawing" xmlns:w10="urn:schemas-microsoft-com:office:word" xmlns:w="http://schemas.openxmlformats.org/wordprocessingml/2006/main" xmlns:w14="http://schemas.microsoft.com/office/word/2010/wordml" xmlns:w15="http://schemas.microsoft.com/office/word/2012/wordml" xmlns:w16se="http://schemas.microsoft.com/office/word/2015/wordml/symex" xmlns:wpg="http://schemas.microsoft.com/office/word/2010/wordprocessingGroup" xmlns:wpi="http://schemas.microsoft.com/office/word/2010/wordprocessingInk" xmlns:wne="http://schemas.microsoft.com/office/word/2006/wordml" xmlns:wps="http://schemas.microsoft.com/office/word/2010/wordprocessingShape" mc:Ignorable="w14 w15 w16se wp14">
   <w:abstractNum w:abstractNumId="0" w15:restartNumberingAfterBreak="0">
     <w:nsid w:val="28E221A3"/>
     <w:multiLevelType w:val="multilevel"/>
@@ -3674,26 +3685,26 @@
       </w:rPr>
     </w:lvl>
   </w:abstractNum>
-  <w:num w:numId="1" w16cid:durableId="1981689979">
+  <w:num w:numId="1">
     <w:abstractNumId w:val="2"/>
   </w:num>
-  <w:num w:numId="2" w16cid:durableId="2011180711">
+  <w:num w:numId="2">
     <w:abstractNumId w:val="0"/>
   </w:num>
-  <w:num w:numId="3" w16cid:durableId="1892839337">
+  <w:num w:numId="3">
     <w:abstractNumId w:val="4"/>
   </w:num>
-  <w:num w:numId="4" w16cid:durableId="1462259993">
+  <w:num w:numId="4">
     <w:abstractNumId w:val="3"/>
   </w:num>
-  <w:num w:numId="5" w16cid:durableId="2012633108">
+  <w:num w:numId="5">
     <w:abstractNumId w:val="1"/>
   </w:num>
 </w:numbering>
 </file>
 
 <file path=word/styles.xml><?xml version="1.0" encoding="utf-8"?>
-<w:styles xmlns:mc="http://schemas.openxmlformats.org/markup-compatibility/2006" xmlns:r="http://schemas.openxmlformats.org/officeDocument/2006/relationships" xmlns:w="http://schemas.openxmlformats.org/wordprocessingml/2006/main" xmlns:w14="http://schemas.microsoft.com/office/word/2010/wordml" xmlns:w15="http://schemas.microsoft.com/office/word/2012/wordml" xmlns:w16cex="http://schemas.microsoft.com/office/word/2018/wordml/cex" xmlns:w16cid="http://schemas.microsoft.com/office/word/2016/wordml/cid" xmlns:w16="http://schemas.microsoft.com/office/word/2018/wordml" xmlns:w16sdtdh="http://schemas.microsoft.com/office/word/2020/wordml/sdtdatahash" xmlns:w16se="http://schemas.microsoft.com/office/word/2015/wordml/symex" mc:Ignorable="w14 w15 w16se w16cid w16 w16cex w16sdtdh">
+<w:styles xmlns:mc="http://schemas.openxmlformats.org/markup-compatibility/2006" xmlns:r="http://schemas.openxmlformats.org/officeDocument/2006/relationships" xmlns:w="http://schemas.openxmlformats.org/wordprocessingml/2006/main" xmlns:w14="http://schemas.microsoft.com/office/word/2010/wordml" xmlns:w15="http://schemas.microsoft.com/office/word/2012/wordml" xmlns:w16se="http://schemas.microsoft.com/office/word/2015/wordml/symex" mc:Ignorable="w14 w15 w16se">
   <w:docDefaults>
     <w:rPrDefault>
       <w:rPr>
@@ -3709,7 +3720,7 @@
       </w:pPr>
     </w:pPrDefault>
   </w:docDefaults>
-  <w:latentStyles w:defLockedState="0" w:defUIPriority="99" w:defSemiHidden="0" w:defUnhideWhenUsed="0" w:defQFormat="0" w:count="376">
+  <w:latentStyles w:defLockedState="0" w:defUIPriority="99" w:defSemiHidden="0" w:defUnhideWhenUsed="0" w:defQFormat="0" w:count="371">
     <w:lsdException w:name="Normal" w:uiPriority="0" w:qFormat="1"/>
     <w:lsdException w:name="heading 1" w:uiPriority="9" w:qFormat="1"/>
     <w:lsdException w:name="heading 2" w:semiHidden="1" w:uiPriority="9" w:unhideWhenUsed="1" w:qFormat="1"/>
@@ -3815,6 +3826,7 @@
     <w:lsdException w:name="HTML Sample" w:semiHidden="1" w:unhideWhenUsed="1"/>
     <w:lsdException w:name="HTML Typewriter" w:semiHidden="1" w:unhideWhenUsed="1"/>
     <w:lsdException w:name="HTML Variable" w:semiHidden="1" w:unhideWhenUsed="1"/>
+    <w:lsdException w:name="Normal Table" w:semiHidden="1" w:unhideWhenUsed="1"/>
     <w:lsdException w:name="annotation subject" w:semiHidden="1" w:unhideWhenUsed="1"/>
     <w:lsdException w:name="No List" w:semiHidden="1" w:unhideWhenUsed="1"/>
     <w:lsdException w:name="Outline List 1" w:semiHidden="1" w:unhideWhenUsed="1"/>
@@ -3857,8 +3869,11 @@
     <w:lsdException w:name="Table Contemporary" w:semiHidden="1" w:unhideWhenUsed="1"/>
     <w:lsdException w:name="Table Elegant" w:semiHidden="1" w:unhideWhenUsed="1"/>
     <w:lsdException w:name="Table Professional" w:semiHidden="1" w:unhideWhenUsed="1"/>
+    <w:lsdException w:name="Table Subtle 1" w:semiHidden="1" w:unhideWhenUsed="1"/>
     <w:lsdException w:name="Table Subtle 2" w:semiHidden="1" w:unhideWhenUsed="1"/>
     <w:lsdException w:name="Table Web 1" w:semiHidden="1" w:unhideWhenUsed="1"/>
+    <w:lsdException w:name="Table Web 2" w:semiHidden="1" w:unhideWhenUsed="1"/>
+    <w:lsdException w:name="Table Web 3" w:semiHidden="1" w:unhideWhenUsed="1"/>
     <w:lsdException w:name="Balloon Text" w:semiHidden="1" w:unhideWhenUsed="1"/>
     <w:lsdException w:name="Table Grid" w:uiPriority="39"/>
     <w:lsdException w:name="Table Theme" w:semiHidden="1" w:unhideWhenUsed="1"/>
@@ -4077,11 +4092,6 @@
     <w:lsdException w:name="List Table 5 Dark Accent 6" w:uiPriority="50"/>
     <w:lsdException w:name="List Table 6 Colorful Accent 6" w:uiPriority="51"/>
     <w:lsdException w:name="List Table 7 Colorful Accent 6" w:uiPriority="52"/>
-    <w:lsdException w:name="Mention" w:semiHidden="1" w:unhideWhenUsed="1"/>
-    <w:lsdException w:name="Smart Hyperlink" w:semiHidden="1" w:unhideWhenUsed="1"/>
-    <w:lsdException w:name="Hashtag" w:semiHidden="1" w:unhideWhenUsed="1"/>
-    <w:lsdException w:name="Unresolved Mention" w:semiHidden="1" w:unhideWhenUsed="1"/>
-    <w:lsdException w:name="Smart Link" w:semiHidden="1" w:unhideWhenUsed="1"/>
   </w:latentStyles>
   <w:style w:type="paragraph" w:default="1" w:styleId="Normal">
     <w:name w:val="Normal"/>
@@ -4595,7 +4605,7 @@
 </file>
 
 <file path=customXml/itemProps1.xml><?xml version="1.0" encoding="utf-8"?>
-<ds:datastoreItem xmlns:ds="http://schemas.openxmlformats.org/officeDocument/2006/customXml" ds:itemID="{D98DC62E-9069-4638-B59F-08DB6FFB8A19}">
+<ds:datastoreItem xmlns:ds="http://schemas.openxmlformats.org/officeDocument/2006/customXml" ds:itemID="{CE37C2C9-A884-424D-A374-7ED1F15BFF3A}">
   <ds:schemaRefs>
     <ds:schemaRef ds:uri="http://schemas.openxmlformats.org/officeDocument/2006/bibliography"/>
   </ds:schemaRefs>

--- a/Testing/Testing Plan.docx
+++ b/Testing/Testing Plan.docx
@@ -1926,12 +1926,6 @@
       <w:bookmarkEnd w:id="6"/>
     </w:p>
     <w:p>
-      <w:pPr>
-        <w:rPr>
-          <w:b/>
-          <w:bCs/>
-        </w:rPr>
-      </w:pPr>
       <w:r>
         <w:rPr>
           <w:b/>
@@ -1951,6 +1945,7 @@
         <w:t>to ensure that the system is functioning as intended and that it meets all of the specified requirements.</w:t>
       </w:r>
     </w:p>
+    <w:p/>
     <w:p>
       <w:pPr>
         <w:pStyle w:val="Heading1"/>
@@ -1962,7 +1957,6 @@
           <w:szCs w:val="36"/>
         </w:rPr>
       </w:pPr>
-      <w:bookmarkStart w:id="7" w:name="_Toc134318105"/>
       <w:r>
         <w:rPr>
           <w:b/>
@@ -1971,6 +1965,141 @@
           <w:sz w:val="36"/>
           <w:szCs w:val="36"/>
         </w:rPr>
+        <w:t xml:space="preserve">Testing Tools </w:t>
+      </w:r>
+    </w:p>
+    <w:p>
+      <w:pPr>
+        <w:pStyle w:val="Default"/>
+        <w:rPr>
+          <w:sz w:val="28"/>
+          <w:szCs w:val="28"/>
+        </w:rPr>
+      </w:pPr>
+      <w:r>
+        <w:rPr>
+          <w:rFonts w:asciiTheme="minorHAnsi" w:hAnsiTheme="minorHAnsi" w:cstheme="minorBidi"/>
+          <w:b/>
+          <w:bCs/>
+          <w:color w:val="auto"/>
+        </w:rPr>
+        <w:t xml:space="preserve">The following tools will be used for testing: </w:t>
+      </w:r>
+    </w:p>
+    <w:p>
+      <w:pPr>
+        <w:pStyle w:val="Default"/>
+        <w:numPr>
+          <w:ilvl w:val="0"/>
+          <w:numId w:val="7"/>
+        </w:numPr>
+        <w:rPr>
+          <w:rFonts w:asciiTheme="minorHAnsi" w:hAnsiTheme="minorHAnsi" w:cstheme="minorBidi"/>
+          <w:color w:val="auto"/>
+        </w:rPr>
+      </w:pPr>
+      <w:r>
+        <w:rPr>
+          <w:rFonts w:asciiTheme="minorHAnsi" w:hAnsiTheme="minorHAnsi" w:cstheme="minorBidi"/>
+          <w:color w:val="auto"/>
+        </w:rPr>
+        <w:t>Excel sheets for test</w:t>
+      </w:r>
+      <w:r>
+        <w:rPr>
+          <w:rFonts w:asciiTheme="minorHAnsi" w:hAnsiTheme="minorHAnsi" w:cstheme="minorBidi"/>
+          <w:color w:val="auto"/>
+        </w:rPr>
+        <w:t xml:space="preserve"> cases and bug reports writing </w:t>
+      </w:r>
+    </w:p>
+    <w:p>
+      <w:pPr>
+        <w:pStyle w:val="Default"/>
+        <w:numPr>
+          <w:ilvl w:val="0"/>
+          <w:numId w:val="7"/>
+        </w:numPr>
+        <w:rPr>
+          <w:rFonts w:asciiTheme="minorHAnsi" w:hAnsiTheme="minorHAnsi" w:cstheme="minorBidi"/>
+          <w:color w:val="auto"/>
+        </w:rPr>
+      </w:pPr>
+      <w:proofErr w:type="spellStart"/>
+      <w:r>
+        <w:rPr>
+          <w:rFonts w:asciiTheme="minorHAnsi" w:hAnsiTheme="minorHAnsi" w:cstheme="minorBidi"/>
+          <w:color w:val="auto"/>
+        </w:rPr>
+        <w:t>Git</w:t>
+      </w:r>
+      <w:proofErr w:type="spellEnd"/>
+      <w:r>
+        <w:rPr>
+          <w:rFonts w:asciiTheme="minorHAnsi" w:hAnsiTheme="minorHAnsi" w:cstheme="minorBidi"/>
+          <w:color w:val="auto"/>
+        </w:rPr>
+        <w:t xml:space="preserve"> and GitHub version control system </w:t>
+      </w:r>
+    </w:p>
+    <w:p>
+      <w:pPr>
+        <w:pStyle w:val="Default"/>
+        <w:numPr>
+          <w:ilvl w:val="0"/>
+          <w:numId w:val="7"/>
+        </w:numPr>
+        <w:rPr>
+          <w:rFonts w:asciiTheme="minorHAnsi" w:hAnsiTheme="minorHAnsi" w:cstheme="minorBidi"/>
+          <w:color w:val="auto"/>
+        </w:rPr>
+      </w:pPr>
+      <w:r>
+        <w:rPr>
+          <w:rFonts w:asciiTheme="minorHAnsi" w:hAnsiTheme="minorHAnsi" w:cstheme="minorBidi"/>
+          <w:color w:val="auto"/>
+        </w:rPr>
+        <w:t xml:space="preserve">TFS for project management </w:t>
+      </w:r>
+    </w:p>
+    <w:p>
+      <w:pPr>
+        <w:pStyle w:val="Default"/>
+        <w:rPr>
+          <w:rFonts w:asciiTheme="minorHAnsi" w:hAnsiTheme="minorHAnsi" w:cstheme="minorBidi"/>
+          <w:color w:val="auto"/>
+        </w:rPr>
+      </w:pPr>
+    </w:p>
+    <w:p>
+      <w:pPr>
+        <w:rPr>
+          <w:b/>
+          <w:bCs/>
+        </w:rPr>
+      </w:pPr>
+    </w:p>
+    <w:p>
+      <w:pPr>
+        <w:pStyle w:val="Heading1"/>
+        <w:rPr>
+          <w:b/>
+          <w:bCs/>
+          <w:color w:val="000000" w:themeColor="text1"/>
+          <w:sz w:val="36"/>
+          <w:szCs w:val="36"/>
+        </w:rPr>
+      </w:pPr>
+      <w:bookmarkStart w:id="7" w:name="_Toc134318105"/>
+      <w:r>
+        <w:rPr>
+          <w:b/>
+          <w:bCs/>
+          <w:color w:val="000000" w:themeColor="text1"/>
+          <w:sz w:val="36"/>
+          <w:szCs w:val="36"/>
+        </w:rPr>
+        <w:lastRenderedPageBreak/>
         <w:t>Testing Environment:</w:t>
       </w:r>
       <w:bookmarkEnd w:id="7"/>
@@ -2018,6 +2147,27 @@
     </w:p>
     <w:p>
       <w:pPr>
+        <w:numPr>
+          <w:ilvl w:val="0"/>
+          <w:numId w:val="2"/>
+        </w:numPr>
+        <w:shd w:val="clear" w:color="auto" w:fill="FFFFFF"/>
+        <w:spacing w:before="100" w:beforeAutospacing="1" w:after="100" w:afterAutospacing="1"/>
+      </w:pPr>
+      <w:r>
+        <w:t xml:space="preserve">Running Application using Chrome, </w:t>
+      </w:r>
+      <w:proofErr w:type="spellStart"/>
+      <w:r>
+        <w:t>Xampp</w:t>
+      </w:r>
+      <w:proofErr w:type="spellEnd"/>
+      <w:r>
+        <w:t xml:space="preserve"> (v3.3.0)</w:t>
+      </w:r>
+    </w:p>
+    <w:p>
+      <w:pPr>
         <w:pStyle w:val="Heading1"/>
         <w:rPr>
           <w:b/>
@@ -2115,7 +2265,6 @@
           <w:sz w:val="28"/>
           <w:szCs w:val="28"/>
         </w:rPr>
-        <w:lastRenderedPageBreak/>
         <w:t>-</w:t>
       </w:r>
       <w:r>
@@ -2368,7 +2517,11 @@
         <w:t>within executing.</w:t>
       </w:r>
     </w:p>
-    <w:p/>
+    <w:p>
+      <w:pPr>
+        <w:pStyle w:val="ListParagraph"/>
+      </w:pPr>
+    </w:p>
     <w:p>
       <w:pPr>
         <w:pStyle w:val="Heading1"/>
@@ -2380,6 +2533,7 @@
           <w:szCs w:val="36"/>
         </w:rPr>
       </w:pPr>
+      <w:bookmarkStart w:id="14" w:name="_Toc134318112"/>
       <w:r>
         <w:rPr>
           <w:b/>
@@ -2388,7 +2542,7 @@
           <w:sz w:val="36"/>
           <w:szCs w:val="36"/>
         </w:rPr>
-        <w:t xml:space="preserve">Test </w:t>
+        <w:t>Test Case Lifecycle</w:t>
       </w:r>
       <w:r>
         <w:rPr>
@@ -2398,28 +2552,387 @@
           <w:sz w:val="36"/>
           <w:szCs w:val="36"/>
         </w:rPr>
-        <w:t>Environment:</w:t>
-      </w:r>
-    </w:p>
-    <w:p>
-      <w:r>
-        <w:tab/>
-        <w:t xml:space="preserve">Running Application using Chrome, </w:t>
-      </w:r>
-      <w:proofErr w:type="spellStart"/>
-      <w:r>
-        <w:t>Xampp</w:t>
-      </w:r>
-      <w:proofErr w:type="spellEnd"/>
-      <w:r>
-        <w:t xml:space="preserve"> (v3.3.0)</w:t>
-      </w:r>
-    </w:p>
-    <w:p>
-      <w:r>
-        <w:tab/>
-      </w:r>
-    </w:p>
+        <w:t>:</w:t>
+      </w:r>
+      <w:bookmarkEnd w:id="14"/>
+    </w:p>
+    <w:p>
+      <w:pPr>
+        <w:pStyle w:val="Heading2"/>
+        <w:rPr>
+          <w:b/>
+          <w:bCs/>
+          <w:color w:val="000000" w:themeColor="text1"/>
+          <w:sz w:val="28"/>
+          <w:szCs w:val="28"/>
+        </w:rPr>
+      </w:pPr>
+      <w:r>
+        <w:rPr>
+          <w:b/>
+          <w:bCs/>
+          <w:color w:val="000000" w:themeColor="text1"/>
+          <w:sz w:val="28"/>
+          <w:szCs w:val="28"/>
+        </w:rPr>
+        <w:t>-</w:t>
+      </w:r>
+      <w:r>
+        <w:rPr>
+          <w:b/>
+          <w:bCs/>
+          <w:color w:val="000000" w:themeColor="text1"/>
+          <w:sz w:val="28"/>
+          <w:szCs w:val="28"/>
+        </w:rPr>
+        <w:t>Test Case Generation</w:t>
+      </w:r>
+      <w:r>
+        <w:rPr>
+          <w:b/>
+          <w:bCs/>
+          <w:color w:val="000000" w:themeColor="text1"/>
+          <w:sz w:val="28"/>
+          <w:szCs w:val="28"/>
+        </w:rPr>
+        <w:t>:</w:t>
+      </w:r>
+    </w:p>
+    <w:p>
+      <w:r>
+        <w:t xml:space="preserve">In this phase, testing team documents the test cases. </w:t>
+      </w:r>
+    </w:p>
+    <w:p>
+      <w:pPr>
+        <w:pStyle w:val="Heading2"/>
+        <w:rPr>
+          <w:b/>
+          <w:bCs/>
+          <w:color w:val="000000" w:themeColor="text1"/>
+          <w:sz w:val="28"/>
+          <w:szCs w:val="28"/>
+        </w:rPr>
+      </w:pPr>
+      <w:r>
+        <w:rPr>
+          <w:b/>
+          <w:bCs/>
+          <w:color w:val="000000" w:themeColor="text1"/>
+          <w:sz w:val="28"/>
+          <w:szCs w:val="28"/>
+        </w:rPr>
+        <w:t>-</w:t>
+      </w:r>
+      <w:r>
+        <w:rPr>
+          <w:b/>
+          <w:bCs/>
+          <w:color w:val="000000" w:themeColor="text1"/>
+          <w:sz w:val="28"/>
+          <w:szCs w:val="28"/>
+        </w:rPr>
+        <w:t xml:space="preserve">Test Case </w:t>
+      </w:r>
+      <w:r>
+        <w:rPr>
+          <w:b/>
+          <w:bCs/>
+          <w:color w:val="000000" w:themeColor="text1"/>
+          <w:sz w:val="28"/>
+          <w:szCs w:val="28"/>
+        </w:rPr>
+        <w:t>Documentation:</w:t>
+      </w:r>
+    </w:p>
+    <w:p>
+      <w:r>
+        <w:t>1- Testers will write test cases</w:t>
+      </w:r>
+      <w:r>
+        <w:t xml:space="preserve"> report</w:t>
+      </w:r>
+      <w:r>
+        <w:t xml:space="preserve"> in excel </w:t>
+      </w:r>
+      <w:r>
+        <w:t>file</w:t>
+      </w:r>
+      <w:r>
+        <w:t xml:space="preserve"> on drive and this </w:t>
+      </w:r>
+      <w:r>
+        <w:t>file</w:t>
+      </w:r>
+      <w:r>
+        <w:t xml:space="preserve"> will uploaded daily to our GitHub repository this sheet include these parameters (</w:t>
+      </w:r>
+      <w:r>
+        <w:t>Test Case</w:t>
+      </w:r>
+      <w:r>
+        <w:t xml:space="preserve"> </w:t>
+      </w:r>
+      <w:r>
+        <w:t>ID</w:t>
+      </w:r>
+      <w:r>
+        <w:t>,</w:t>
+      </w:r>
+      <w:r>
+        <w:t xml:space="preserve"> </w:t>
+      </w:r>
+      <w:r>
+        <w:t>Name</w:t>
+      </w:r>
+      <w:r>
+        <w:t>, Description, s</w:t>
+      </w:r>
+      <w:r>
+        <w:t>teps</w:t>
+      </w:r>
+      <w:r>
+        <w:t xml:space="preserve">, </w:t>
+      </w:r>
+      <w:r>
+        <w:t>Expected Result</w:t>
+      </w:r>
+      <w:r>
+        <w:t xml:space="preserve">, </w:t>
+      </w:r>
+      <w:r>
+        <w:t>Actual result</w:t>
+      </w:r>
+      <w:r>
+        <w:t xml:space="preserve">, </w:t>
+      </w:r>
+      <w:r>
+        <w:t>Designed By</w:t>
+      </w:r>
+      <w:r>
+        <w:t xml:space="preserve">, </w:t>
+      </w:r>
+      <w:r>
+        <w:t>Status</w:t>
+      </w:r>
+      <w:r>
+        <w:t xml:space="preserve">) </w:t>
+      </w:r>
+    </w:p>
+    <w:p>
+      <w:r>
+        <w:t xml:space="preserve">2- </w:t>
+      </w:r>
+      <w:r>
+        <w:t xml:space="preserve">Excel </w:t>
+      </w:r>
+      <w:r>
+        <w:t>file</w:t>
+      </w:r>
+      <w:r>
+        <w:t xml:space="preserve"> for test cases separated into </w:t>
+      </w:r>
+      <w:r>
+        <w:t>sheets every sheet named by one feature and include test cases relate this feature.</w:t>
+      </w:r>
+    </w:p>
+    <w:p>
+      <w:r>
+        <w:t>3</w:t>
+      </w:r>
+      <w:r>
+        <w:t>- Tester will write ID manually depend on feature</w:t>
+      </w:r>
+      <w:r>
+        <w:t>’s</w:t>
+      </w:r>
+      <w:r>
+        <w:t xml:space="preserve"> name and number of test cases</w:t>
+      </w:r>
+      <w:r>
+        <w:t>.</w:t>
+      </w:r>
+      <w:r>
+        <w:t xml:space="preserve">      </w:t>
+      </w:r>
+    </w:p>
+    <w:p>
+      <w:pPr>
+        <w:pStyle w:val="Heading2"/>
+        <w:rPr>
+          <w:b/>
+          <w:bCs/>
+          <w:color w:val="000000" w:themeColor="text1"/>
+          <w:sz w:val="28"/>
+          <w:szCs w:val="28"/>
+        </w:rPr>
+      </w:pPr>
+      <w:bookmarkStart w:id="15" w:name="_Toc134318113"/>
+      <w:r>
+        <w:rPr>
+          <w:b/>
+          <w:bCs/>
+          <w:color w:val="000000" w:themeColor="text1"/>
+          <w:sz w:val="28"/>
+          <w:szCs w:val="28"/>
+        </w:rPr>
+        <w:t>-</w:t>
+      </w:r>
+      <w:r>
+        <w:rPr>
+          <w:b/>
+          <w:bCs/>
+          <w:color w:val="000000" w:themeColor="text1"/>
+          <w:sz w:val="28"/>
+          <w:szCs w:val="28"/>
+        </w:rPr>
+        <w:t xml:space="preserve">Test Case </w:t>
+      </w:r>
+      <w:r>
+        <w:rPr>
+          <w:b/>
+          <w:bCs/>
+          <w:color w:val="000000" w:themeColor="text1"/>
+          <w:sz w:val="28"/>
+          <w:szCs w:val="28"/>
+        </w:rPr>
+        <w:t>Review Strategy:</w:t>
+      </w:r>
+      <w:bookmarkEnd w:id="15"/>
+    </w:p>
+    <w:p>
+      <w:r>
+        <w:t>Test cases that are prepared can be</w:t>
+      </w:r>
+      <w:r>
+        <w:t xml:space="preserve"> moved to other</w:t>
+      </w:r>
+      <w:r>
+        <w:t xml:space="preserve"> </w:t>
+      </w:r>
+      <w:r>
+        <w:t>team member to review</w:t>
+      </w:r>
+      <w:r>
+        <w:t xml:space="preserve"> the test cases</w:t>
+      </w:r>
+      <w:r>
+        <w:t>,</w:t>
+      </w:r>
+    </w:p>
+    <w:p>
+      <w:r>
+        <w:t xml:space="preserve">And may be review by coach or team’s assessor and write </w:t>
+      </w:r>
+      <w:r>
+        <w:t>Review comments</w:t>
+      </w:r>
+      <w:r>
+        <w:t xml:space="preserve"> </w:t>
+      </w:r>
+    </w:p>
+    <w:p>
+      <w:pPr>
+        <w:pStyle w:val="Heading2"/>
+        <w:rPr>
+          <w:b/>
+          <w:bCs/>
+          <w:color w:val="000000" w:themeColor="text1"/>
+          <w:sz w:val="28"/>
+          <w:szCs w:val="28"/>
+        </w:rPr>
+      </w:pPr>
+      <w:r>
+        <w:rPr>
+          <w:b/>
+          <w:bCs/>
+          <w:color w:val="000000" w:themeColor="text1"/>
+          <w:sz w:val="28"/>
+          <w:szCs w:val="28"/>
+        </w:rPr>
+        <w:lastRenderedPageBreak/>
+        <w:t>-</w:t>
+      </w:r>
+      <w:r>
+        <w:rPr>
+          <w:b/>
+          <w:bCs/>
+          <w:color w:val="000000" w:themeColor="text1"/>
+          <w:sz w:val="28"/>
+          <w:szCs w:val="28"/>
+        </w:rPr>
+        <w:t>Rework</w:t>
+      </w:r>
+      <w:r>
+        <w:rPr>
+          <w:b/>
+          <w:bCs/>
+          <w:color w:val="000000" w:themeColor="text1"/>
+          <w:sz w:val="28"/>
+          <w:szCs w:val="28"/>
+        </w:rPr>
+        <w:t>:</w:t>
+      </w:r>
+    </w:p>
+    <w:p>
+      <w:r>
+        <w:t>Test cases with Review comments are reworked</w:t>
+      </w:r>
+      <w:r>
+        <w:t xml:space="preserve"> and follow test case lifecycle steps again</w:t>
+      </w:r>
+      <w:r>
+        <w:t xml:space="preserve">. </w:t>
+      </w:r>
+    </w:p>
+    <w:p>
+      <w:pPr>
+        <w:pStyle w:val="Heading2"/>
+        <w:rPr>
+          <w:b/>
+          <w:bCs/>
+          <w:color w:val="000000" w:themeColor="text1"/>
+          <w:sz w:val="28"/>
+          <w:szCs w:val="28"/>
+        </w:rPr>
+      </w:pPr>
+      <w:r>
+        <w:rPr>
+          <w:b/>
+          <w:bCs/>
+          <w:color w:val="000000" w:themeColor="text1"/>
+          <w:sz w:val="28"/>
+          <w:szCs w:val="28"/>
+        </w:rPr>
+        <w:t>-</w:t>
+      </w:r>
+      <w:r>
+        <w:rPr>
+          <w:b/>
+          <w:bCs/>
+          <w:color w:val="000000" w:themeColor="text1"/>
+          <w:sz w:val="28"/>
+          <w:szCs w:val="28"/>
+        </w:rPr>
+        <w:t>Test Case Finalization</w:t>
+      </w:r>
+      <w:r>
+        <w:rPr>
+          <w:b/>
+          <w:bCs/>
+          <w:color w:val="000000" w:themeColor="text1"/>
+          <w:sz w:val="28"/>
+          <w:szCs w:val="28"/>
+        </w:rPr>
+        <w:t>:</w:t>
+      </w:r>
+    </w:p>
+    <w:p>
+      <w:r>
+        <w:t xml:space="preserve">Upon successful review, test cases are ready to execute. This is an important step. Once test cases are finalized, we can version the test case artifacts and baseline them. </w:t>
+      </w:r>
+    </w:p>
+    <w:p/>
     <w:p/>
     <w:p>
       <w:pPr>
@@ -2432,7 +2945,6 @@
           <w:szCs w:val="36"/>
         </w:rPr>
       </w:pPr>
-      <w:bookmarkStart w:id="14" w:name="_Toc134318112"/>
       <w:r>
         <w:rPr>
           <w:b/>
@@ -2441,20 +2953,389 @@
           <w:sz w:val="36"/>
           <w:szCs w:val="36"/>
         </w:rPr>
-        <w:t>Test Case Lifecycle</w:t>
-      </w:r>
-      <w:r>
-        <w:rPr>
-          <w:b/>
-          <w:bCs/>
-          <w:color w:val="000000" w:themeColor="text1"/>
-          <w:sz w:val="36"/>
-          <w:szCs w:val="36"/>
+        <w:t>Bug Lifecycle:</w:t>
+      </w:r>
+    </w:p>
+    <w:p/>
+    <w:p>
+      <w:r>
+        <w:rPr>
+          <w:rFonts w:asciiTheme="majorHAnsi" w:eastAsiaTheme="majorEastAsia" w:hAnsiTheme="majorHAnsi" w:cstheme="majorBidi"/>
+          <w:b/>
+          <w:bCs/>
+          <w:color w:val="000000" w:themeColor="text1"/>
+          <w:sz w:val="28"/>
+          <w:szCs w:val="28"/>
+        </w:rPr>
+        <w:t>New:</w:t>
+      </w:r>
+      <w:r>
+        <w:t xml:space="preserve"> When a bug is reported for the first time. </w:t>
+      </w:r>
+    </w:p>
+    <w:p>
+      <w:r>
+        <w:rPr>
+          <w:rFonts w:asciiTheme="majorHAnsi" w:eastAsiaTheme="majorEastAsia" w:hAnsiTheme="majorHAnsi" w:cstheme="majorBidi"/>
+          <w:b/>
+          <w:bCs/>
+          <w:color w:val="000000" w:themeColor="text1"/>
+          <w:sz w:val="28"/>
+          <w:szCs w:val="28"/>
+        </w:rPr>
+        <w:t>Assigned:</w:t>
+      </w:r>
+      <w:r>
+        <w:t xml:space="preserve"> When the bug is assigned to a developer or tester. </w:t>
+      </w:r>
+    </w:p>
+    <w:p>
+      <w:r>
+        <w:rPr>
+          <w:rFonts w:asciiTheme="majorHAnsi" w:eastAsiaTheme="majorEastAsia" w:hAnsiTheme="majorHAnsi" w:cstheme="majorBidi"/>
+          <w:b/>
+          <w:bCs/>
+          <w:color w:val="000000" w:themeColor="text1"/>
+          <w:sz w:val="28"/>
+          <w:szCs w:val="28"/>
+        </w:rPr>
+        <w:t>In Progress:</w:t>
+      </w:r>
+      <w:r>
+        <w:t xml:space="preserve"> When the developer or tester starts working on the bug. </w:t>
+      </w:r>
+    </w:p>
+    <w:p>
+      <w:r>
+        <w:rPr>
+          <w:rFonts w:asciiTheme="majorHAnsi" w:eastAsiaTheme="majorEastAsia" w:hAnsiTheme="majorHAnsi" w:cstheme="majorBidi"/>
+          <w:b/>
+          <w:bCs/>
+          <w:color w:val="000000" w:themeColor="text1"/>
+          <w:sz w:val="28"/>
+          <w:szCs w:val="28"/>
+        </w:rPr>
+        <w:t>Fixed:</w:t>
+      </w:r>
+      <w:r>
+        <w:t xml:space="preserve"> When the bug has been fixed by the developer. </w:t>
+      </w:r>
+    </w:p>
+    <w:p>
+      <w:r>
+        <w:rPr>
+          <w:rFonts w:asciiTheme="majorHAnsi" w:eastAsiaTheme="majorEastAsia" w:hAnsiTheme="majorHAnsi" w:cstheme="majorBidi"/>
+          <w:b/>
+          <w:bCs/>
+          <w:color w:val="000000" w:themeColor="text1"/>
+          <w:sz w:val="28"/>
+          <w:szCs w:val="28"/>
+        </w:rPr>
+        <w:t>Retest:</w:t>
+      </w:r>
+      <w:r>
+        <w:t xml:space="preserve"> When the fixed bug is ready for retesting. </w:t>
+      </w:r>
+    </w:p>
+    <w:p>
+      <w:r>
+        <w:rPr>
+          <w:rFonts w:asciiTheme="majorHAnsi" w:eastAsiaTheme="majorEastAsia" w:hAnsiTheme="majorHAnsi" w:cstheme="majorBidi"/>
+          <w:b/>
+          <w:bCs/>
+          <w:color w:val="000000" w:themeColor="text1"/>
+          <w:sz w:val="28"/>
+          <w:szCs w:val="28"/>
+        </w:rPr>
+        <w:t>Verified:</w:t>
+      </w:r>
+      <w:r>
+        <w:t xml:space="preserve"> When the bug fix has been verified and confirmed. </w:t>
+      </w:r>
+    </w:p>
+    <w:p>
+      <w:r>
+        <w:rPr>
+          <w:rFonts w:asciiTheme="majorHAnsi" w:eastAsiaTheme="majorEastAsia" w:hAnsiTheme="majorHAnsi" w:cstheme="majorBidi"/>
+          <w:b/>
+          <w:bCs/>
+          <w:color w:val="000000" w:themeColor="text1"/>
+          <w:sz w:val="28"/>
+          <w:szCs w:val="28"/>
+        </w:rPr>
+        <w:t>Closed:</w:t>
+      </w:r>
+      <w:r>
+        <w:t xml:space="preserve"> When the bug is considered resolved and closed. </w:t>
+      </w:r>
+    </w:p>
+    <w:p/>
+    <w:p>
+      <w:pPr>
+        <w:pStyle w:val="Heading2"/>
+        <w:rPr>
+          <w:b/>
+          <w:bCs/>
+          <w:color w:val="000000" w:themeColor="text1"/>
+          <w:sz w:val="28"/>
+          <w:szCs w:val="28"/>
+        </w:rPr>
+      </w:pPr>
+      <w:r>
+        <w:rPr>
+          <w:b/>
+          <w:bCs/>
+          <w:color w:val="000000" w:themeColor="text1"/>
+          <w:sz w:val="28"/>
+          <w:szCs w:val="28"/>
+        </w:rPr>
+        <w:t>-</w:t>
+      </w:r>
+      <w:r>
+        <w:rPr>
+          <w:b/>
+          <w:bCs/>
+          <w:color w:val="000000" w:themeColor="text1"/>
+          <w:sz w:val="28"/>
+          <w:szCs w:val="28"/>
+        </w:rPr>
+        <w:t xml:space="preserve">Criteria for Opening a Bug: </w:t>
+      </w:r>
+    </w:p>
+    <w:p>
+      <w:r>
+        <w:rPr>
+          <w:rFonts w:asciiTheme="majorHAnsi" w:eastAsiaTheme="majorEastAsia" w:hAnsiTheme="majorHAnsi" w:cstheme="majorBidi"/>
+          <w:b/>
+          <w:bCs/>
+          <w:color w:val="000000" w:themeColor="text1"/>
+          <w:sz w:val="28"/>
+          <w:szCs w:val="28"/>
+        </w:rPr>
+        <w:t>Clear description:</w:t>
+      </w:r>
+      <w:r>
+        <w:t xml:space="preserve"> A bug report should have a concise and detailed description of the issue, including steps to reproduce and expected results. </w:t>
+      </w:r>
+    </w:p>
+    <w:p>
+      <w:r>
+        <w:rPr>
+          <w:rFonts w:asciiTheme="majorHAnsi" w:eastAsiaTheme="majorEastAsia" w:hAnsiTheme="majorHAnsi" w:cstheme="majorBidi"/>
+          <w:b/>
+          <w:bCs/>
+          <w:color w:val="000000" w:themeColor="text1"/>
+          <w:sz w:val="28"/>
+          <w:szCs w:val="28"/>
+        </w:rPr>
+        <w:t>Reproducibility:</w:t>
+      </w:r>
+      <w:r>
+        <w:t xml:space="preserve"> The bug should be reproducible consistently to help identify and resolve the issue. </w:t>
+      </w:r>
+    </w:p>
+    <w:p>
+      <w:r>
+        <w:rPr>
+          <w:rFonts w:asciiTheme="majorHAnsi" w:eastAsiaTheme="majorEastAsia" w:hAnsiTheme="majorHAnsi" w:cstheme="majorBidi"/>
+          <w:b/>
+          <w:bCs/>
+          <w:color w:val="000000" w:themeColor="text1"/>
+          <w:sz w:val="28"/>
+          <w:szCs w:val="28"/>
+        </w:rPr>
+        <w:t>Supporting materials:</w:t>
+      </w:r>
+      <w:r>
+        <w:t xml:space="preserve"> Include any relevant screenshots, logs, or additional information that can help the development team understand and reproduce the bug. </w:t>
+      </w:r>
+    </w:p>
+    <w:p/>
+    <w:p>
+      <w:pPr>
+        <w:pStyle w:val="Heading2"/>
+        <w:rPr>
+          <w:b/>
+          <w:bCs/>
+          <w:color w:val="000000" w:themeColor="text1"/>
+          <w:sz w:val="28"/>
+          <w:szCs w:val="28"/>
+        </w:rPr>
+      </w:pPr>
+      <w:r>
+        <w:rPr>
+          <w:b/>
+          <w:bCs/>
+          <w:color w:val="000000" w:themeColor="text1"/>
+          <w:sz w:val="28"/>
+          <w:szCs w:val="28"/>
+        </w:rPr>
+        <w:t xml:space="preserve">-Bug Report Contents: </w:t>
+      </w:r>
+    </w:p>
+    <w:p>
+      <w:r>
+        <w:rPr>
+          <w:rFonts w:asciiTheme="majorHAnsi" w:eastAsiaTheme="majorEastAsia" w:hAnsiTheme="majorHAnsi" w:cstheme="majorBidi"/>
+          <w:b/>
+          <w:bCs/>
+          <w:color w:val="000000" w:themeColor="text1"/>
+          <w:sz w:val="28"/>
+          <w:szCs w:val="28"/>
+        </w:rPr>
+        <w:t>ID:</w:t>
+      </w:r>
+      <w:r>
+        <w:t xml:space="preserve"> unique for bug.</w:t>
+      </w:r>
+    </w:p>
+    <w:p>
+      <w:r>
+        <w:rPr>
+          <w:rFonts w:asciiTheme="majorHAnsi" w:eastAsiaTheme="majorEastAsia" w:hAnsiTheme="majorHAnsi" w:cstheme="majorBidi"/>
+          <w:b/>
+          <w:bCs/>
+          <w:color w:val="000000" w:themeColor="text1"/>
+          <w:sz w:val="28"/>
+          <w:szCs w:val="28"/>
+        </w:rPr>
+        <w:t>Title:</w:t>
+      </w:r>
+      <w:r>
+        <w:t xml:space="preserve"> A brief and descriptive title for the bug report. </w:t>
+      </w:r>
+    </w:p>
+    <w:p>
+      <w:r>
+        <w:rPr>
+          <w:rFonts w:asciiTheme="majorHAnsi" w:eastAsiaTheme="majorEastAsia" w:hAnsiTheme="majorHAnsi" w:cstheme="majorBidi"/>
+          <w:b/>
+          <w:bCs/>
+          <w:color w:val="000000" w:themeColor="text1"/>
+          <w:sz w:val="28"/>
+          <w:szCs w:val="28"/>
+        </w:rPr>
+        <w:t>Description:</w:t>
+      </w:r>
+      <w:r>
+        <w:t xml:space="preserve"> Detailed information about the bug, including steps to reproduce, observed behavior, and expected behavior. </w:t>
+      </w:r>
+    </w:p>
+    <w:p>
+      <w:pPr>
+        <w:rPr>
+          <w:rFonts w:ascii="Calibri" w:eastAsia="Times New Roman" w:hAnsi="Calibri" w:cs="Calibri"/>
+          <w:b/>
+          <w:bCs/>
+          <w:color w:val="000000"/>
+          <w:sz w:val="22"/>
+          <w:szCs w:val="22"/>
+        </w:rPr>
+      </w:pPr>
+      <w:r>
+        <w:rPr>
+          <w:rFonts w:ascii="Calibri" w:eastAsia="Times New Roman" w:hAnsi="Calibri" w:cs="Calibri"/>
+          <w:b/>
+          <w:bCs/>
+          <w:color w:val="000000"/>
+          <w:sz w:val="22"/>
+          <w:szCs w:val="22"/>
+        </w:rPr>
+        <w:t>Preconditions</w:t>
+      </w:r>
+      <w:r>
+        <w:rPr>
+          <w:rFonts w:ascii="Calibri" w:eastAsia="Times New Roman" w:hAnsi="Calibri" w:cs="Calibri"/>
+          <w:b/>
+          <w:bCs/>
+          <w:color w:val="000000"/>
+          <w:sz w:val="22"/>
+          <w:szCs w:val="22"/>
+        </w:rPr>
+        <w:t xml:space="preserve">: </w:t>
+      </w:r>
+      <w:r>
+        <w:t>if needed</w:t>
+      </w:r>
+    </w:p>
+    <w:p>
+      <w:r>
+        <w:rPr>
+          <w:rFonts w:asciiTheme="majorHAnsi" w:eastAsiaTheme="majorEastAsia" w:hAnsiTheme="majorHAnsi" w:cstheme="majorBidi"/>
+          <w:b/>
+          <w:bCs/>
+          <w:color w:val="000000" w:themeColor="text1"/>
+          <w:sz w:val="28"/>
+          <w:szCs w:val="28"/>
+        </w:rPr>
+        <w:t>Environment details:</w:t>
+      </w:r>
+      <w:r>
+        <w:t xml:space="preserve"> Mention the platform, operating system, device, and software versions on which the bug occurred. </w:t>
+      </w:r>
+    </w:p>
+    <w:p>
+      <w:bookmarkStart w:id="16" w:name="_GoBack"/>
+      <w:r>
+        <w:rPr>
+          <w:rFonts w:asciiTheme="majorHAnsi" w:eastAsiaTheme="majorEastAsia" w:hAnsiTheme="majorHAnsi" w:cstheme="majorBidi"/>
+          <w:b/>
+          <w:bCs/>
+          <w:color w:val="000000" w:themeColor="text1"/>
+          <w:sz w:val="28"/>
+          <w:szCs w:val="28"/>
+        </w:rPr>
+        <w:t>Attachments</w:t>
+      </w:r>
+      <w:bookmarkEnd w:id="16"/>
+      <w:r>
+        <w:rPr>
+          <w:rFonts w:asciiTheme="majorHAnsi" w:eastAsiaTheme="majorEastAsia" w:hAnsiTheme="majorHAnsi" w:cstheme="majorBidi"/>
+          <w:b/>
+          <w:bCs/>
+          <w:color w:val="000000" w:themeColor="text1"/>
+          <w:sz w:val="28"/>
+          <w:szCs w:val="28"/>
         </w:rPr>
         <w:t>:</w:t>
       </w:r>
-      <w:bookmarkEnd w:id="14"/>
-    </w:p>
+      <w:r>
+        <w:t xml:space="preserve"> Include any relevant screenshots, logs, or files that can aid in understanding and resolving the bug. </w:t>
+      </w:r>
+    </w:p>
+    <w:p>
+      <w:r>
+        <w:rPr>
+          <w:rFonts w:asciiTheme="majorHAnsi" w:eastAsiaTheme="majorEastAsia" w:hAnsiTheme="majorHAnsi" w:cstheme="majorBidi"/>
+          <w:b/>
+          <w:bCs/>
+          <w:color w:val="000000" w:themeColor="text1"/>
+          <w:sz w:val="28"/>
+          <w:szCs w:val="28"/>
+        </w:rPr>
+        <w:t>Bug assignment:</w:t>
+      </w:r>
+      <w:r>
+        <w:t xml:space="preserve"> Assign the bug to the respective developer or team responsible for its resolution. </w:t>
+      </w:r>
+    </w:p>
+    <w:p>
+      <w:r>
+        <w:rPr>
+          <w:rFonts w:asciiTheme="majorHAnsi" w:eastAsiaTheme="majorEastAsia" w:hAnsiTheme="majorHAnsi" w:cstheme="majorBidi"/>
+          <w:b/>
+          <w:bCs/>
+          <w:color w:val="000000" w:themeColor="text1"/>
+          <w:sz w:val="28"/>
+          <w:szCs w:val="28"/>
+        </w:rPr>
+        <w:t>Status updates:</w:t>
+      </w:r>
+      <w:r>
+        <w:t xml:space="preserve"> Track the bug's life cycle, including changes in status, comments, and progress updates. </w:t>
+      </w:r>
+    </w:p>
+    <w:p/>
     <w:p>
       <w:pPr>
         <w:pStyle w:val="Heading2"/>
@@ -2474,20 +3355,230 @@
           <w:sz w:val="28"/>
           <w:szCs w:val="28"/>
         </w:rPr>
-        <w:t>-</w:t>
-      </w:r>
-      <w:r>
-        <w:rPr>
-          <w:b/>
-          <w:bCs/>
-          <w:color w:val="000000" w:themeColor="text1"/>
-          <w:sz w:val="28"/>
-          <w:szCs w:val="28"/>
-        </w:rPr>
-        <w:t>Test Case Generation</w:t>
-      </w:r>
-      <w:r>
-        <w:rPr>
+        <w:lastRenderedPageBreak/>
+        <w:t xml:space="preserve">-Bug Fixing and Verification: </w:t>
+      </w:r>
+    </w:p>
+    <w:p>
+      <w:r>
+        <w:t xml:space="preserve">Once a bug has been reported and assigned to a developer, the bug fixing and verification process begins. This section outlines the steps involved in resolving the reported bugs and ensuring their successful closure. </w:t>
+      </w:r>
+    </w:p>
+    <w:p/>
+    <w:p>
+      <w:pPr>
+        <w:pStyle w:val="Heading2"/>
+        <w:rPr>
+          <w:b/>
+          <w:bCs/>
+          <w:color w:val="000000" w:themeColor="text1"/>
+          <w:sz w:val="28"/>
+          <w:szCs w:val="28"/>
+        </w:rPr>
+      </w:pPr>
+      <w:r>
+        <w:rPr>
+          <w:b/>
+          <w:bCs/>
+          <w:color w:val="000000" w:themeColor="text1"/>
+          <w:sz w:val="28"/>
+          <w:szCs w:val="28"/>
+        </w:rPr>
+        <w:t xml:space="preserve">Bug Fixing Process: </w:t>
+      </w:r>
+    </w:p>
+    <w:p>
+      <w:pPr>
+        <w:rPr>
+          <w:rFonts w:asciiTheme="majorHAnsi" w:eastAsiaTheme="majorEastAsia" w:hAnsiTheme="majorHAnsi" w:cstheme="majorBidi"/>
+          <w:b/>
+          <w:bCs/>
+          <w:color w:val="000000" w:themeColor="text1"/>
+          <w:sz w:val="28"/>
+          <w:szCs w:val="28"/>
+        </w:rPr>
+      </w:pPr>
+    </w:p>
+    <w:p>
+      <w:r>
+        <w:rPr>
+          <w:rFonts w:asciiTheme="majorHAnsi" w:eastAsiaTheme="majorEastAsia" w:hAnsiTheme="majorHAnsi" w:cstheme="majorBidi"/>
+          <w:b/>
+          <w:bCs/>
+          <w:color w:val="000000" w:themeColor="text1"/>
+          <w:sz w:val="28"/>
+          <w:szCs w:val="28"/>
+        </w:rPr>
+        <w:t>1-Developer Analysis:</w:t>
+      </w:r>
+      <w:r>
+        <w:t xml:space="preserve"> The assigned developer analyzes the bug report, reproduces the issue, and identifies the root cause of the bug. </w:t>
+      </w:r>
+    </w:p>
+    <w:p>
+      <w:r>
+        <w:rPr>
+          <w:rFonts w:asciiTheme="majorHAnsi" w:eastAsiaTheme="majorEastAsia" w:hAnsiTheme="majorHAnsi" w:cstheme="majorBidi"/>
+          <w:b/>
+          <w:bCs/>
+          <w:color w:val="000000" w:themeColor="text1"/>
+          <w:sz w:val="28"/>
+          <w:szCs w:val="28"/>
+        </w:rPr>
+        <w:t>2-Bug Fixing:</w:t>
+      </w:r>
+      <w:r>
+        <w:t xml:space="preserve"> The developer makes the necessary code changes or fixes to address the reported bug. </w:t>
+      </w:r>
+    </w:p>
+    <w:p>
+      <w:r>
+        <w:rPr>
+          <w:rFonts w:asciiTheme="majorHAnsi" w:eastAsiaTheme="majorEastAsia" w:hAnsiTheme="majorHAnsi" w:cstheme="majorBidi"/>
+          <w:b/>
+          <w:bCs/>
+          <w:color w:val="000000" w:themeColor="text1"/>
+          <w:sz w:val="28"/>
+          <w:szCs w:val="28"/>
+        </w:rPr>
+        <w:t>3-Code Review:</w:t>
+      </w:r>
+      <w:r>
+        <w:t xml:space="preserve"> The fixed code undergoes a code review process to ensure quality and adherence to coding standards. </w:t>
+      </w:r>
+    </w:p>
+    <w:p>
+      <w:r>
+        <w:rPr>
+          <w:rFonts w:asciiTheme="majorHAnsi" w:eastAsiaTheme="majorEastAsia" w:hAnsiTheme="majorHAnsi" w:cstheme="majorBidi"/>
+          <w:b/>
+          <w:bCs/>
+          <w:color w:val="000000" w:themeColor="text1"/>
+          <w:sz w:val="28"/>
+          <w:szCs w:val="28"/>
+        </w:rPr>
+        <w:t xml:space="preserve">4-Compilation and Build: </w:t>
+      </w:r>
+      <w:r>
+        <w:t xml:space="preserve">The fixed code is compiled, and a new build or version of the software is created. </w:t>
+      </w:r>
+    </w:p>
+    <w:p>
+      <w:pPr>
+        <w:rPr>
+          <w:rFonts w:asciiTheme="majorHAnsi" w:eastAsiaTheme="majorEastAsia" w:hAnsiTheme="majorHAnsi" w:cstheme="majorBidi"/>
+          <w:b/>
+          <w:bCs/>
+          <w:color w:val="000000" w:themeColor="text1"/>
+          <w:sz w:val="28"/>
+          <w:szCs w:val="28"/>
+        </w:rPr>
+      </w:pPr>
+      <w:r>
+        <w:rPr>
+          <w:rFonts w:asciiTheme="majorHAnsi" w:eastAsiaTheme="majorEastAsia" w:hAnsiTheme="majorHAnsi" w:cstheme="majorBidi"/>
+          <w:b/>
+          <w:bCs/>
+          <w:color w:val="000000" w:themeColor="text1"/>
+          <w:sz w:val="28"/>
+          <w:szCs w:val="28"/>
+        </w:rPr>
+        <w:t xml:space="preserve">5-Confirmation Testing: </w:t>
+      </w:r>
+    </w:p>
+    <w:p>
+      <w:r>
+        <w:t xml:space="preserve">The developer performs confirmation testing on the fixed bug to verify that the issue has been resolved. </w:t>
+      </w:r>
+    </w:p>
+    <w:p/>
+    <w:p>
+      <w:pPr>
+        <w:pStyle w:val="Heading2"/>
+        <w:rPr>
+          <w:b/>
+          <w:bCs/>
+          <w:color w:val="000000" w:themeColor="text1"/>
+          <w:sz w:val="28"/>
+          <w:szCs w:val="28"/>
+        </w:rPr>
+      </w:pPr>
+      <w:r>
+        <w:rPr>
+          <w:b/>
+          <w:bCs/>
+          <w:color w:val="000000" w:themeColor="text1"/>
+          <w:sz w:val="28"/>
+          <w:szCs w:val="28"/>
+        </w:rPr>
+        <w:t xml:space="preserve">Bug Verification Process: </w:t>
+      </w:r>
+    </w:p>
+    <w:p>
+      <w:pPr>
+        <w:rPr>
+          <w:rFonts w:asciiTheme="majorHAnsi" w:eastAsiaTheme="majorEastAsia" w:hAnsiTheme="majorHAnsi" w:cstheme="majorBidi"/>
+          <w:b/>
+          <w:bCs/>
+          <w:color w:val="000000" w:themeColor="text1"/>
+          <w:sz w:val="28"/>
+          <w:szCs w:val="28"/>
+        </w:rPr>
+      </w:pPr>
+    </w:p>
+    <w:p>
+      <w:pPr>
+        <w:rPr>
+          <w:rFonts w:asciiTheme="majorHAnsi" w:eastAsiaTheme="majorEastAsia" w:hAnsiTheme="majorHAnsi" w:cstheme="majorBidi"/>
+          <w:b/>
+          <w:bCs/>
+          <w:color w:val="000000" w:themeColor="text1"/>
+          <w:sz w:val="28"/>
+          <w:szCs w:val="28"/>
+        </w:rPr>
+      </w:pPr>
+      <w:r>
+        <w:rPr>
+          <w:rFonts w:asciiTheme="majorHAnsi" w:eastAsiaTheme="majorEastAsia" w:hAnsiTheme="majorHAnsi" w:cstheme="majorBidi"/>
+          <w:b/>
+          <w:bCs/>
+          <w:color w:val="000000" w:themeColor="text1"/>
+          <w:sz w:val="28"/>
+          <w:szCs w:val="28"/>
+        </w:rPr>
+        <w:t xml:space="preserve">1-Regression Testing: </w:t>
+      </w:r>
+    </w:p>
+    <w:p>
+      <w:r>
+        <w:t xml:space="preserve">The fixed bug undergoes regression testing, which involves retesting the affected functionality to ensure that the fix did not introduce any new issues. </w:t>
+      </w:r>
+    </w:p>
+    <w:p>
+      <w:pPr>
+        <w:rPr>
+          <w:rFonts w:asciiTheme="majorHAnsi" w:eastAsiaTheme="majorEastAsia" w:hAnsiTheme="majorHAnsi" w:cstheme="majorBidi"/>
+          <w:b/>
+          <w:bCs/>
+          <w:color w:val="000000" w:themeColor="text1"/>
+          <w:sz w:val="28"/>
+          <w:szCs w:val="28"/>
+        </w:rPr>
+      </w:pPr>
+      <w:r>
+        <w:rPr>
+          <w:rFonts w:asciiTheme="majorHAnsi" w:eastAsiaTheme="majorEastAsia" w:hAnsiTheme="majorHAnsi" w:cstheme="majorBidi"/>
+          <w:b/>
+          <w:bCs/>
+          <w:color w:val="000000" w:themeColor="text1"/>
+          <w:sz w:val="28"/>
+          <w:szCs w:val="28"/>
+        </w:rPr>
+        <w:t>2-Confirmation Testing</w:t>
+      </w:r>
+      <w:r>
+        <w:rPr>
+          <w:rFonts w:asciiTheme="majorHAnsi" w:eastAsiaTheme="majorEastAsia" w:hAnsiTheme="majorHAnsi" w:cstheme="majorBidi"/>
           <w:b/>
           <w:bCs/>
           <w:color w:val="000000" w:themeColor="text1"/>
@@ -2496,420 +3587,45 @@
         </w:rPr>
         <w:t>:</w:t>
       </w:r>
-    </w:p>
-    <w:p>
-      <w:r>
-        <w:t xml:space="preserve">In this phase, testing team documents the test cases. </w:t>
-      </w:r>
-    </w:p>
-    <w:p>
-      <w:pPr>
-        <w:pStyle w:val="Heading2"/>
-        <w:rPr>
-          <w:b/>
-          <w:bCs/>
-          <w:color w:val="000000" w:themeColor="text1"/>
-          <w:sz w:val="28"/>
-          <w:szCs w:val="28"/>
-        </w:rPr>
-      </w:pPr>
-      <w:r>
-        <w:rPr>
-          <w:b/>
-          <w:bCs/>
-          <w:color w:val="000000" w:themeColor="text1"/>
-          <w:sz w:val="28"/>
-          <w:szCs w:val="28"/>
-        </w:rPr>
-        <w:t>-</w:t>
-      </w:r>
-      <w:r>
-        <w:rPr>
-          <w:b/>
-          <w:bCs/>
-          <w:color w:val="000000" w:themeColor="text1"/>
-          <w:sz w:val="28"/>
-          <w:szCs w:val="28"/>
-        </w:rPr>
-        <w:t xml:space="preserve">Test Case </w:t>
-      </w:r>
-      <w:r>
-        <w:rPr>
-          <w:b/>
-          <w:bCs/>
-          <w:color w:val="000000" w:themeColor="text1"/>
-          <w:sz w:val="28"/>
-          <w:szCs w:val="28"/>
-        </w:rPr>
-        <w:t>Documentation:</w:t>
-      </w:r>
-    </w:p>
-    <w:p>
-      <w:r>
-        <w:t>1- Testers will write test cases</w:t>
-      </w:r>
-      <w:r>
-        <w:t xml:space="preserve"> report</w:t>
-      </w:r>
-      <w:r>
-        <w:t xml:space="preserve"> in excel </w:t>
-      </w:r>
-      <w:r>
-        <w:t>file</w:t>
-      </w:r>
-      <w:r>
-        <w:t xml:space="preserve"> on drive and this </w:t>
-      </w:r>
-      <w:r>
-        <w:t>file</w:t>
-      </w:r>
-      <w:r>
-        <w:t xml:space="preserve"> will uploaded daily to our GitHub repository this sheet include these parameters (</w:t>
-      </w:r>
-      <w:r>
-        <w:t>Test Case</w:t>
-      </w:r>
-      <w:r>
+      <w:r>
+        <w:rPr>
+          <w:rFonts w:asciiTheme="majorHAnsi" w:eastAsiaTheme="majorEastAsia" w:hAnsiTheme="majorHAnsi" w:cstheme="majorBidi"/>
+          <w:b/>
+          <w:bCs/>
+          <w:color w:val="000000" w:themeColor="text1"/>
+          <w:sz w:val="28"/>
+          <w:szCs w:val="28"/>
+        </w:rPr>
         <w:t xml:space="preserve"> </w:t>
       </w:r>
-      <w:r>
-        <w:t>ID</w:t>
-      </w:r>
-      <w:r>
-        <w:t>,</w:t>
-      </w:r>
-      <w:r>
-        <w:t xml:space="preserve"> </w:t>
-      </w:r>
-      <w:r>
-        <w:t>Name</w:t>
-      </w:r>
-      <w:r>
-        <w:t>, Description, s</w:t>
-      </w:r>
-      <w:r>
-        <w:t>teps</w:t>
-      </w:r>
-      <w:r>
-        <w:t xml:space="preserve">, </w:t>
-      </w:r>
-      <w:r>
-        <w:t>Expected Result</w:t>
-      </w:r>
-      <w:r>
-        <w:t xml:space="preserve">, </w:t>
-      </w:r>
-      <w:r>
-        <w:t>Actual result</w:t>
-      </w:r>
-      <w:r>
-        <w:t xml:space="preserve">, </w:t>
-      </w:r>
-      <w:r>
-        <w:t>Designed By</w:t>
-      </w:r>
-      <w:r>
-        <w:t xml:space="preserve">, </w:t>
-      </w:r>
-      <w:r>
-        <w:t>Status</w:t>
-      </w:r>
-      <w:r>
-        <w:t xml:space="preserve">) </w:t>
-      </w:r>
-    </w:p>
-    <w:p>
-      <w:r>
-        <w:t xml:space="preserve">2- </w:t>
-      </w:r>
-      <w:r>
-        <w:t xml:space="preserve">Excel </w:t>
-      </w:r>
-      <w:r>
-        <w:t>file</w:t>
-      </w:r>
-      <w:r>
-        <w:t xml:space="preserve"> for test cases separated into </w:t>
-      </w:r>
-      <w:r>
-        <w:t>sheets every sheet named by one feature and include test cases relate this feature.</w:t>
-      </w:r>
-    </w:p>
-    <w:p>
-      <w:r>
-        <w:t>3</w:t>
-      </w:r>
-      <w:r>
-        <w:t>- Tester will write ID manually depend on feature</w:t>
-      </w:r>
-      <w:r>
-        <w:t>’s</w:t>
-      </w:r>
-      <w:r>
-        <w:t xml:space="preserve"> name and number of test cases</w:t>
-      </w:r>
-      <w:r>
-        <w:t>.</w:t>
-      </w:r>
-      <w:r>
-        <w:t xml:space="preserve">      </w:t>
-      </w:r>
-    </w:p>
-    <w:p>
-      <w:pPr>
-        <w:pStyle w:val="Heading2"/>
-        <w:rPr>
-          <w:b/>
-          <w:bCs/>
-          <w:color w:val="000000" w:themeColor="text1"/>
-          <w:sz w:val="28"/>
-          <w:szCs w:val="28"/>
-        </w:rPr>
-      </w:pPr>
-      <w:bookmarkStart w:id="15" w:name="_Toc134318113"/>
-      <w:r>
-        <w:rPr>
-          <w:b/>
-          <w:bCs/>
-          <w:color w:val="000000" w:themeColor="text1"/>
-          <w:sz w:val="28"/>
-          <w:szCs w:val="28"/>
-        </w:rPr>
-        <w:t>-</w:t>
-      </w:r>
-      <w:r>
-        <w:rPr>
-          <w:b/>
-          <w:bCs/>
-          <w:color w:val="000000" w:themeColor="text1"/>
-          <w:sz w:val="28"/>
-          <w:szCs w:val="28"/>
-        </w:rPr>
-        <w:t xml:space="preserve">Test Case </w:t>
-      </w:r>
-      <w:r>
-        <w:rPr>
-          <w:b/>
-          <w:bCs/>
-          <w:color w:val="000000" w:themeColor="text1"/>
-          <w:sz w:val="28"/>
-          <w:szCs w:val="28"/>
-        </w:rPr>
-        <w:t>Review Strategy:</w:t>
-      </w:r>
-      <w:bookmarkStart w:id="16" w:name="_GoBack"/>
-      <w:bookmarkEnd w:id="15"/>
-      <w:bookmarkEnd w:id="16"/>
-    </w:p>
-    <w:p>
-      <w:r>
-        <w:t>Test cases that are prepared can be</w:t>
-      </w:r>
-      <w:r>
-        <w:t xml:space="preserve"> moved to other</w:t>
-      </w:r>
-      <w:r>
-        <w:t xml:space="preserve"> </w:t>
-      </w:r>
-      <w:r>
-        <w:t>team member to review</w:t>
-      </w:r>
-      <w:r>
-        <w:t xml:space="preserve"> the test cases</w:t>
-      </w:r>
-      <w:r>
-        <w:t>,</w:t>
-      </w:r>
-    </w:p>
-    <w:p>
-      <w:r>
-        <w:t xml:space="preserve">And may be review by coach or team’s assessor and write </w:t>
-      </w:r>
-      <w:r>
-        <w:t>Review comments</w:t>
-      </w:r>
-      <w:r>
-        <w:t xml:space="preserve"> </w:t>
-      </w:r>
-    </w:p>
-    <w:p>
-      <w:pPr>
-        <w:pStyle w:val="Heading2"/>
-        <w:rPr>
-          <w:b/>
-          <w:bCs/>
-          <w:color w:val="000000" w:themeColor="text1"/>
-          <w:sz w:val="28"/>
-          <w:szCs w:val="28"/>
-        </w:rPr>
-      </w:pPr>
-      <w:r>
-        <w:rPr>
-          <w:b/>
-          <w:bCs/>
-          <w:color w:val="000000" w:themeColor="text1"/>
-          <w:sz w:val="28"/>
-          <w:szCs w:val="28"/>
-        </w:rPr>
-        <w:t>-</w:t>
-      </w:r>
-      <w:r>
-        <w:rPr>
-          <w:b/>
-          <w:bCs/>
-          <w:color w:val="000000" w:themeColor="text1"/>
-          <w:sz w:val="28"/>
-          <w:szCs w:val="28"/>
-        </w:rPr>
-        <w:t>Rework</w:t>
-      </w:r>
-      <w:r>
-        <w:rPr>
-          <w:b/>
-          <w:bCs/>
-          <w:color w:val="000000" w:themeColor="text1"/>
-          <w:sz w:val="28"/>
-          <w:szCs w:val="28"/>
-        </w:rPr>
-        <w:t>:</w:t>
-      </w:r>
-    </w:p>
-    <w:p>
-      <w:r>
-        <w:t xml:space="preserve">Test cases with Review comments are reworked. </w:t>
-      </w:r>
-    </w:p>
-    <w:p>
-      <w:pPr>
-        <w:pStyle w:val="Heading2"/>
-        <w:rPr>
-          <w:b/>
-          <w:bCs/>
-          <w:color w:val="000000" w:themeColor="text1"/>
-          <w:sz w:val="28"/>
-          <w:szCs w:val="28"/>
-        </w:rPr>
-      </w:pPr>
-      <w:r>
-        <w:rPr>
-          <w:b/>
-          <w:bCs/>
-          <w:color w:val="000000" w:themeColor="text1"/>
-          <w:sz w:val="28"/>
-          <w:szCs w:val="28"/>
-        </w:rPr>
-        <w:t>-</w:t>
-      </w:r>
-      <w:r>
-        <w:rPr>
-          <w:b/>
-          <w:bCs/>
-          <w:color w:val="000000" w:themeColor="text1"/>
-          <w:sz w:val="28"/>
-          <w:szCs w:val="28"/>
-        </w:rPr>
-        <w:t>Test Case Finalization</w:t>
-      </w:r>
-      <w:r>
-        <w:rPr>
-          <w:b/>
-          <w:bCs/>
-          <w:color w:val="000000" w:themeColor="text1"/>
-          <w:sz w:val="28"/>
-          <w:szCs w:val="28"/>
-        </w:rPr>
-        <w:t>:</w:t>
-      </w:r>
-    </w:p>
-    <w:p>
-      <w:r>
-        <w:t xml:space="preserve">Upon successful review, test cases are ready to execute. This is an important step. Once test cases are finalized, we can version the test case artifacts and baseline them. </w:t>
-      </w:r>
-    </w:p>
-    <w:p>
-      <w:pPr>
-        <w:pStyle w:val="Heading1"/>
-        <w:rPr>
-          <w:b/>
-          <w:bCs/>
-          <w:color w:val="000000" w:themeColor="text1"/>
-          <w:sz w:val="36"/>
-          <w:szCs w:val="36"/>
-        </w:rPr>
-      </w:pPr>
-      <w:r>
-        <w:rPr>
-          <w:b/>
-          <w:bCs/>
-          <w:color w:val="000000" w:themeColor="text1"/>
-          <w:sz w:val="36"/>
-          <w:szCs w:val="36"/>
-        </w:rPr>
-        <w:lastRenderedPageBreak/>
-        <w:t>Bug</w:t>
-      </w:r>
-      <w:r>
-        <w:rPr>
-          <w:b/>
-          <w:bCs/>
-          <w:color w:val="000000" w:themeColor="text1"/>
-          <w:sz w:val="36"/>
-          <w:szCs w:val="36"/>
-        </w:rPr>
-        <w:t xml:space="preserve"> Lifecycle</w:t>
-      </w:r>
-      <w:r>
-        <w:rPr>
-          <w:b/>
-          <w:bCs/>
-          <w:color w:val="000000" w:themeColor="text1"/>
-          <w:sz w:val="36"/>
-          <w:szCs w:val="36"/>
-        </w:rPr>
-        <w:t>:</w:t>
-      </w:r>
-    </w:p>
-    <w:p>
-      <w:r>
-        <w:t xml:space="preserve">If we have </w:t>
-      </w:r>
-      <w:r>
-        <w:t>test case fail</w:t>
-      </w:r>
-      <w:r>
-        <w:t xml:space="preserve"> when execute test cases it is detect as a bug and we will write bug report in excel file which is same as test case report and its criteria </w:t>
-      </w:r>
-      <w:r>
-        <w:t>and mention r</w:t>
-      </w:r>
-      <w:r>
-        <w:t>elated Test case</w:t>
-      </w:r>
-      <w:r>
-        <w:t xml:space="preserve"> </w:t>
-      </w:r>
-      <w:r>
-        <w:t>but in this step status will be defined as (</w:t>
-      </w:r>
-      <w:r>
-        <w:t>open or closed</w:t>
-      </w:r>
-      <w:r>
-        <w:t xml:space="preserve">) </w:t>
-      </w:r>
-      <w:r>
-        <w:t xml:space="preserve">if test case fail it will follow next </w:t>
-      </w:r>
-      <w:proofErr w:type="spellStart"/>
-      <w:r>
-        <w:t>steps:</w:t>
-      </w:r>
-      <w:r>
-        <w:t>v</w:t>
-      </w:r>
-      <w:proofErr w:type="spellEnd"/>
-      <w:r>
-        <w:t xml:space="preserve">                                                                                                                                                                                                                                                                                                                                                                                                                                                                                                                                       </w:t>
+    </w:p>
+    <w:p>
+      <w:r>
+        <w:t>B</w:t>
+      </w:r>
+      <w:r>
+        <w:t xml:space="preserve">y Testers: Testers also perform confirmation testing on the fixed bug to validate that the issue has indeed been resolved. </w:t>
+      </w:r>
+    </w:p>
+    <w:p>
+      <w:r>
+        <w:rPr>
+          <w:rFonts w:asciiTheme="majorHAnsi" w:eastAsiaTheme="majorEastAsia" w:hAnsiTheme="majorHAnsi" w:cstheme="majorBidi"/>
+          <w:b/>
+          <w:bCs/>
+          <w:color w:val="000000" w:themeColor="text1"/>
+          <w:sz w:val="28"/>
+          <w:szCs w:val="28"/>
+        </w:rPr>
+        <w:t xml:space="preserve">3-Verification Criteria: </w:t>
+      </w:r>
+    </w:p>
+    <w:p>
+      <w:pPr>
+        <w:pStyle w:val="ListParagraph"/>
+      </w:pPr>
+      <w:r>
+        <w:t xml:space="preserve">The bug is considered successfully fixed and can be closed if the following criteria are met: </w:t>
       </w:r>
     </w:p>
     <w:p>
@@ -2917,14 +3633,14 @@
         <w:pStyle w:val="ListParagraph"/>
         <w:numPr>
           <w:ilvl w:val="0"/>
-          <w:numId w:val="5"/>
+          <w:numId w:val="6"/>
         </w:numPr>
       </w:pPr>
       <w:r>
-        <w:t>Assign bugs to developer to solve this defect</w:t>
-      </w:r>
-      <w:r>
-        <w:t xml:space="preserve"> with status (open)</w:t>
+        <w:t xml:space="preserve">The bug no longer </w:t>
+      </w:r>
+      <w:r>
+        <w:t xml:space="preserve">exists or behaves as expected. </w:t>
       </w:r>
     </w:p>
     <w:p>
@@ -2932,14 +3648,11 @@
         <w:pStyle w:val="ListParagraph"/>
         <w:numPr>
           <w:ilvl w:val="0"/>
-          <w:numId w:val="5"/>
+          <w:numId w:val="6"/>
         </w:numPr>
       </w:pPr>
       <w:r>
-        <w:t xml:space="preserve">After fixing bugs tester </w:t>
-      </w:r>
-      <w:r>
-        <w:t>is doing confirmation test and verified if bug fixed true tester will change status to close, else reopen bug and return it to develop team.</w:t>
+        <w:t xml:space="preserve">The fix does not introduce new bugs or adversely affect other parts of the system. </w:t>
       </w:r>
     </w:p>
     <w:p>
@@ -2947,27 +3660,33 @@
         <w:pStyle w:val="ListParagraph"/>
         <w:numPr>
           <w:ilvl w:val="0"/>
-          <w:numId w:val="5"/>
+          <w:numId w:val="6"/>
         </w:numPr>
       </w:pPr>
       <w:r>
-        <w:t>If this bug is duplicated or rejected</w:t>
-      </w:r>
-      <w:r>
-        <w:t xml:space="preserve"> it will closed.</w:t>
+        <w:t xml:space="preserve">The bug fix has been confirmed and verified by both developers and testers. </w:t>
+      </w:r>
+    </w:p>
+    <w:p>
+      <w:pPr>
+        <w:pStyle w:val="ListParagraph"/>
+        <w:numPr>
+          <w:ilvl w:val="0"/>
+          <w:numId w:val="6"/>
+        </w:numPr>
+      </w:pPr>
+      <w:r>
+        <w:t xml:space="preserve">The fix has been tested in different environments (if applicable) to ensure compatibility. </w:t>
       </w:r>
     </w:p>
     <w:p/>
     <w:p>
-      <w:pPr>
-        <w:rPr>
-          <w:b/>
-          <w:bCs/>
-          <w:sz w:val="28"/>
-          <w:szCs w:val="28"/>
-        </w:rPr>
-      </w:pPr>
-    </w:p>
+      <w:r>
+        <w:t xml:space="preserve">During the confirmation and regression testing stages, it is crucial to document and track the test cases used, any issues encountered, and their resolutions. This helps ensure thorough testing and provides a comprehensive overview of the bug fixing and verification process. </w:t>
+      </w:r>
+    </w:p>
+    <w:p/>
+    <w:p/>
     <w:sectPr>
       <w:footerReference w:type="default" r:id="rId8"/>
       <w:pgSz w:w="12240" w:h="15840"/>
@@ -3460,6 +4179,119 @@
     </w:lvl>
   </w:abstractNum>
   <w:abstractNum w:abstractNumId="3" w15:restartNumberingAfterBreak="0">
+    <w:nsid w:val="3B8D4DC4"/>
+    <w:multiLevelType w:val="hybridMultilevel"/>
+    <w:tmpl w:val="1A023B12"/>
+    <w:lvl w:ilvl="0" w:tplc="04090001">
+      <w:start w:val="1"/>
+      <w:numFmt w:val="bullet"/>
+      <w:lvlText w:val=""/>
+      <w:lvlJc w:val="left"/>
+      <w:pPr>
+        <w:ind w:left="720" w:hanging="360"/>
+      </w:pPr>
+      <w:rPr>
+        <w:rFonts w:ascii="Symbol" w:hAnsi="Symbol" w:hint="default"/>
+      </w:rPr>
+    </w:lvl>
+    <w:lvl w:ilvl="1" w:tplc="04090003" w:tentative="1">
+      <w:start w:val="1"/>
+      <w:numFmt w:val="bullet"/>
+      <w:lvlText w:val="o"/>
+      <w:lvlJc w:val="left"/>
+      <w:pPr>
+        <w:ind w:left="1440" w:hanging="360"/>
+      </w:pPr>
+      <w:rPr>
+        <w:rFonts w:ascii="Courier New" w:hAnsi="Courier New" w:cs="Courier New" w:hint="default"/>
+      </w:rPr>
+    </w:lvl>
+    <w:lvl w:ilvl="2" w:tplc="04090005" w:tentative="1">
+      <w:start w:val="1"/>
+      <w:numFmt w:val="bullet"/>
+      <w:lvlText w:val=""/>
+      <w:lvlJc w:val="left"/>
+      <w:pPr>
+        <w:ind w:left="2160" w:hanging="360"/>
+      </w:pPr>
+      <w:rPr>
+        <w:rFonts w:ascii="Wingdings" w:hAnsi="Wingdings" w:hint="default"/>
+      </w:rPr>
+    </w:lvl>
+    <w:lvl w:ilvl="3" w:tplc="04090001" w:tentative="1">
+      <w:start w:val="1"/>
+      <w:numFmt w:val="bullet"/>
+      <w:lvlText w:val=""/>
+      <w:lvlJc w:val="left"/>
+      <w:pPr>
+        <w:ind w:left="2880" w:hanging="360"/>
+      </w:pPr>
+      <w:rPr>
+        <w:rFonts w:ascii="Symbol" w:hAnsi="Symbol" w:hint="default"/>
+      </w:rPr>
+    </w:lvl>
+    <w:lvl w:ilvl="4" w:tplc="04090003" w:tentative="1">
+      <w:start w:val="1"/>
+      <w:numFmt w:val="bullet"/>
+      <w:lvlText w:val="o"/>
+      <w:lvlJc w:val="left"/>
+      <w:pPr>
+        <w:ind w:left="3600" w:hanging="360"/>
+      </w:pPr>
+      <w:rPr>
+        <w:rFonts w:ascii="Courier New" w:hAnsi="Courier New" w:cs="Courier New" w:hint="default"/>
+      </w:rPr>
+    </w:lvl>
+    <w:lvl w:ilvl="5" w:tplc="04090005" w:tentative="1">
+      <w:start w:val="1"/>
+      <w:numFmt w:val="bullet"/>
+      <w:lvlText w:val=""/>
+      <w:lvlJc w:val="left"/>
+      <w:pPr>
+        <w:ind w:left="4320" w:hanging="360"/>
+      </w:pPr>
+      <w:rPr>
+        <w:rFonts w:ascii="Wingdings" w:hAnsi="Wingdings" w:hint="default"/>
+      </w:rPr>
+    </w:lvl>
+    <w:lvl w:ilvl="6" w:tplc="04090001" w:tentative="1">
+      <w:start w:val="1"/>
+      <w:numFmt w:val="bullet"/>
+      <w:lvlText w:val=""/>
+      <w:lvlJc w:val="left"/>
+      <w:pPr>
+        <w:ind w:left="5040" w:hanging="360"/>
+      </w:pPr>
+      <w:rPr>
+        <w:rFonts w:ascii="Symbol" w:hAnsi="Symbol" w:hint="default"/>
+      </w:rPr>
+    </w:lvl>
+    <w:lvl w:ilvl="7" w:tplc="04090003" w:tentative="1">
+      <w:start w:val="1"/>
+      <w:numFmt w:val="bullet"/>
+      <w:lvlText w:val="o"/>
+      <w:lvlJc w:val="left"/>
+      <w:pPr>
+        <w:ind w:left="5760" w:hanging="360"/>
+      </w:pPr>
+      <w:rPr>
+        <w:rFonts w:ascii="Courier New" w:hAnsi="Courier New" w:cs="Courier New" w:hint="default"/>
+      </w:rPr>
+    </w:lvl>
+    <w:lvl w:ilvl="8" w:tplc="04090005" w:tentative="1">
+      <w:start w:val="1"/>
+      <w:numFmt w:val="bullet"/>
+      <w:lvlText w:val=""/>
+      <w:lvlJc w:val="left"/>
+      <w:pPr>
+        <w:ind w:left="6480" w:hanging="360"/>
+      </w:pPr>
+      <w:rPr>
+        <w:rFonts w:ascii="Wingdings" w:hAnsi="Wingdings" w:hint="default"/>
+      </w:rPr>
+    </w:lvl>
+  </w:abstractNum>
+  <w:abstractNum w:abstractNumId="4" w15:restartNumberingAfterBreak="0">
     <w:nsid w:val="70960B91"/>
     <w:multiLevelType w:val="hybridMultilevel"/>
     <w:tmpl w:val="DD907338"/>
@@ -3572,10 +4404,123 @@
       </w:rPr>
     </w:lvl>
   </w:abstractNum>
-  <w:abstractNum w:abstractNumId="4" w15:restartNumberingAfterBreak="0">
+  <w:abstractNum w:abstractNumId="5" w15:restartNumberingAfterBreak="0">
     <w:nsid w:val="77A1294A"/>
     <w:multiLevelType w:val="hybridMultilevel"/>
     <w:tmpl w:val="74CC5690"/>
+    <w:lvl w:ilvl="0" w:tplc="04090001">
+      <w:start w:val="1"/>
+      <w:numFmt w:val="bullet"/>
+      <w:lvlText w:val=""/>
+      <w:lvlJc w:val="left"/>
+      <w:pPr>
+        <w:ind w:left="720" w:hanging="360"/>
+      </w:pPr>
+      <w:rPr>
+        <w:rFonts w:ascii="Symbol" w:hAnsi="Symbol" w:hint="default"/>
+      </w:rPr>
+    </w:lvl>
+    <w:lvl w:ilvl="1" w:tplc="04090003" w:tentative="1">
+      <w:start w:val="1"/>
+      <w:numFmt w:val="bullet"/>
+      <w:lvlText w:val="o"/>
+      <w:lvlJc w:val="left"/>
+      <w:pPr>
+        <w:ind w:left="1440" w:hanging="360"/>
+      </w:pPr>
+      <w:rPr>
+        <w:rFonts w:ascii="Courier New" w:hAnsi="Courier New" w:cs="Courier New" w:hint="default"/>
+      </w:rPr>
+    </w:lvl>
+    <w:lvl w:ilvl="2" w:tplc="04090005" w:tentative="1">
+      <w:start w:val="1"/>
+      <w:numFmt w:val="bullet"/>
+      <w:lvlText w:val=""/>
+      <w:lvlJc w:val="left"/>
+      <w:pPr>
+        <w:ind w:left="2160" w:hanging="360"/>
+      </w:pPr>
+      <w:rPr>
+        <w:rFonts w:ascii="Wingdings" w:hAnsi="Wingdings" w:hint="default"/>
+      </w:rPr>
+    </w:lvl>
+    <w:lvl w:ilvl="3" w:tplc="04090001" w:tentative="1">
+      <w:start w:val="1"/>
+      <w:numFmt w:val="bullet"/>
+      <w:lvlText w:val=""/>
+      <w:lvlJc w:val="left"/>
+      <w:pPr>
+        <w:ind w:left="2880" w:hanging="360"/>
+      </w:pPr>
+      <w:rPr>
+        <w:rFonts w:ascii="Symbol" w:hAnsi="Symbol" w:hint="default"/>
+      </w:rPr>
+    </w:lvl>
+    <w:lvl w:ilvl="4" w:tplc="04090003" w:tentative="1">
+      <w:start w:val="1"/>
+      <w:numFmt w:val="bullet"/>
+      <w:lvlText w:val="o"/>
+      <w:lvlJc w:val="left"/>
+      <w:pPr>
+        <w:ind w:left="3600" w:hanging="360"/>
+      </w:pPr>
+      <w:rPr>
+        <w:rFonts w:ascii="Courier New" w:hAnsi="Courier New" w:cs="Courier New" w:hint="default"/>
+      </w:rPr>
+    </w:lvl>
+    <w:lvl w:ilvl="5" w:tplc="04090005" w:tentative="1">
+      <w:start w:val="1"/>
+      <w:numFmt w:val="bullet"/>
+      <w:lvlText w:val=""/>
+      <w:lvlJc w:val="left"/>
+      <w:pPr>
+        <w:ind w:left="4320" w:hanging="360"/>
+      </w:pPr>
+      <w:rPr>
+        <w:rFonts w:ascii="Wingdings" w:hAnsi="Wingdings" w:hint="default"/>
+      </w:rPr>
+    </w:lvl>
+    <w:lvl w:ilvl="6" w:tplc="04090001" w:tentative="1">
+      <w:start w:val="1"/>
+      <w:numFmt w:val="bullet"/>
+      <w:lvlText w:val=""/>
+      <w:lvlJc w:val="left"/>
+      <w:pPr>
+        <w:ind w:left="5040" w:hanging="360"/>
+      </w:pPr>
+      <w:rPr>
+        <w:rFonts w:ascii="Symbol" w:hAnsi="Symbol" w:hint="default"/>
+      </w:rPr>
+    </w:lvl>
+    <w:lvl w:ilvl="7" w:tplc="04090003" w:tentative="1">
+      <w:start w:val="1"/>
+      <w:numFmt w:val="bullet"/>
+      <w:lvlText w:val="o"/>
+      <w:lvlJc w:val="left"/>
+      <w:pPr>
+        <w:ind w:left="5760" w:hanging="360"/>
+      </w:pPr>
+      <w:rPr>
+        <w:rFonts w:ascii="Courier New" w:hAnsi="Courier New" w:cs="Courier New" w:hint="default"/>
+      </w:rPr>
+    </w:lvl>
+    <w:lvl w:ilvl="8" w:tplc="04090005" w:tentative="1">
+      <w:start w:val="1"/>
+      <w:numFmt w:val="bullet"/>
+      <w:lvlText w:val=""/>
+      <w:lvlJc w:val="left"/>
+      <w:pPr>
+        <w:ind w:left="6480" w:hanging="360"/>
+      </w:pPr>
+      <w:rPr>
+        <w:rFonts w:ascii="Wingdings" w:hAnsi="Wingdings" w:hint="default"/>
+      </w:rPr>
+    </w:lvl>
+  </w:abstractNum>
+  <w:abstractNum w:abstractNumId="6" w15:restartNumberingAfterBreak="0">
+    <w:nsid w:val="791614B0"/>
+    <w:multiLevelType w:val="hybridMultilevel"/>
+    <w:tmpl w:val="CC30CC14"/>
     <w:lvl w:ilvl="0" w:tplc="04090001">
       <w:start w:val="1"/>
       <w:numFmt w:val="bullet"/>
@@ -3692,13 +4637,19 @@
     <w:abstractNumId w:val="0"/>
   </w:num>
   <w:num w:numId="3">
-    <w:abstractNumId w:val="4"/>
+    <w:abstractNumId w:val="5"/>
   </w:num>
   <w:num w:numId="4">
-    <w:abstractNumId w:val="3"/>
+    <w:abstractNumId w:val="4"/>
   </w:num>
   <w:num w:numId="5">
     <w:abstractNumId w:val="1"/>
+  </w:num>
+  <w:num w:numId="6">
+    <w:abstractNumId w:val="6"/>
+  </w:num>
+  <w:num w:numId="7">
+    <w:abstractNumId w:val="3"/>
   </w:num>
 </w:numbering>
 </file>
@@ -4336,6 +5287,22 @@
       <w:contextualSpacing/>
     </w:pPr>
   </w:style>
+  <w:style w:type="paragraph" w:customStyle="1" w:styleId="Default">
+    <w:name w:val="Default"/>
+    <w:rsid w:val="0074451F"/>
+    <w:pPr>
+      <w:autoSpaceDE w:val="0"/>
+      <w:autoSpaceDN w:val="0"/>
+      <w:adjustRightInd w:val="0"/>
+      <w:spacing w:after="0" w:line="240" w:lineRule="auto"/>
+    </w:pPr>
+    <w:rPr>
+      <w:rFonts w:ascii="Arial" w:hAnsi="Arial" w:cs="Arial"/>
+      <w:color w:val="000000"/>
+      <w:sz w:val="24"/>
+      <w:szCs w:val="24"/>
+    </w:rPr>
+  </w:style>
 </w:styles>
 </file>
 
@@ -4605,7 +5572,7 @@
 </file>
 
 <file path=customXml/itemProps1.xml><?xml version="1.0" encoding="utf-8"?>
-<ds:datastoreItem xmlns:ds="http://schemas.openxmlformats.org/officeDocument/2006/customXml" ds:itemID="{CE37C2C9-A884-424D-A374-7ED1F15BFF3A}">
+<ds:datastoreItem xmlns:ds="http://schemas.openxmlformats.org/officeDocument/2006/customXml" ds:itemID="{198F45B6-709E-48C8-9605-35DDA4CED13F}">
   <ds:schemaRefs>
     <ds:schemaRef ds:uri="http://schemas.openxmlformats.org/officeDocument/2006/bibliography"/>
   </ds:schemaRefs>

--- a/Testing/Testing Plan.docx
+++ b/Testing/Testing Plan.docx
@@ -2003,14 +2003,7 @@
           <w:rFonts w:asciiTheme="minorHAnsi" w:hAnsiTheme="minorHAnsi" w:cstheme="minorBidi"/>
           <w:color w:val="auto"/>
         </w:rPr>
-        <w:t>Excel sheets for test</w:t>
-      </w:r>
-      <w:r>
-        <w:rPr>
-          <w:rFonts w:asciiTheme="minorHAnsi" w:hAnsiTheme="minorHAnsi" w:cstheme="minorBidi"/>
-          <w:color w:val="auto"/>
-        </w:rPr>
-        <w:t xml:space="preserve"> cases and bug reports writing </w:t>
+        <w:t xml:space="preserve">Excel sheets for test cases and bug reports writing </w:t>
       </w:r>
     </w:p>
     <w:p>
@@ -3089,17 +3082,7 @@
           <w:sz w:val="28"/>
           <w:szCs w:val="28"/>
         </w:rPr>
-        <w:t>-</w:t>
-      </w:r>
-      <w:r>
-        <w:rPr>
-          <w:b/>
-          <w:bCs/>
-          <w:color w:val="000000" w:themeColor="text1"/>
-          <w:sz w:val="28"/>
-          <w:szCs w:val="28"/>
-        </w:rPr>
-        <w:t xml:space="preserve">Criteria for Opening a Bug: </w:t>
+        <w:t xml:space="preserve">-Criteria for Opening a Bug: </w:t>
       </w:r>
     </w:p>
     <w:p>
@@ -3275,7 +3258,6 @@
       </w:r>
     </w:p>
     <w:p>
-      <w:bookmarkStart w:id="16" w:name="_GoBack"/>
       <w:r>
         <w:rPr>
           <w:rFonts w:asciiTheme="majorHAnsi" w:eastAsiaTheme="majorEastAsia" w:hAnsiTheme="majorHAnsi" w:cstheme="majorBidi"/>
@@ -3285,19 +3267,7 @@
           <w:sz w:val="28"/>
           <w:szCs w:val="28"/>
         </w:rPr>
-        <w:t>Attachments</w:t>
-      </w:r>
-      <w:bookmarkEnd w:id="16"/>
-      <w:r>
-        <w:rPr>
-          <w:rFonts w:asciiTheme="majorHAnsi" w:eastAsiaTheme="majorEastAsia" w:hAnsiTheme="majorHAnsi" w:cstheme="majorBidi"/>
-          <w:b/>
-          <w:bCs/>
-          <w:color w:val="000000" w:themeColor="text1"/>
-          <w:sz w:val="28"/>
-          <w:szCs w:val="28"/>
-        </w:rPr>
-        <w:t>:</w:t>
+        <w:t>Attachments:</w:t>
       </w:r>
       <w:r>
         <w:t xml:space="preserve"> Include any relevant screenshots, logs, or files that can aid in understanding and resolving the bug. </w:t>
@@ -3687,6 +3657,506 @@
     </w:p>
     <w:p/>
     <w:p/>
+    <w:p/>
+    <w:p/>
+    <w:p/>
+    <w:p/>
+    <w:p>
+      <w:pPr>
+        <w:pStyle w:val="Heading1"/>
+        <w:rPr>
+          <w:b/>
+          <w:bCs/>
+          <w:color w:val="000000" w:themeColor="text1"/>
+          <w:sz w:val="36"/>
+          <w:szCs w:val="36"/>
+        </w:rPr>
+      </w:pPr>
+      <w:r>
+        <w:rPr>
+          <w:b/>
+          <w:bCs/>
+          <w:color w:val="000000" w:themeColor="text1"/>
+          <w:sz w:val="36"/>
+          <w:szCs w:val="36"/>
+        </w:rPr>
+        <w:lastRenderedPageBreak/>
+        <w:t>Test Summery Report</w:t>
+      </w:r>
+    </w:p>
+    <w:p>
+      <w:pPr>
+        <w:pStyle w:val="Heading2"/>
+      </w:pPr>
+      <w:r>
+        <w:rPr>
+          <w:b/>
+          <w:bCs/>
+          <w:color w:val="000000" w:themeColor="text1"/>
+          <w:sz w:val="28"/>
+          <w:szCs w:val="28"/>
+        </w:rPr>
+        <w:t>1. Introduction</w:t>
+      </w:r>
+    </w:p>
+    <w:p>
+      <w:r>
+        <w:t>- Provide an overview of the test summary report, including the purpose and scope.</w:t>
+      </w:r>
+    </w:p>
+    <w:p>
+      <w:r>
+        <w:t>- Mention the project name, version, and release details.</w:t>
+      </w:r>
+    </w:p>
+    <w:p>
+      <w:pPr>
+        <w:pStyle w:val="Heading2"/>
+      </w:pPr>
+      <w:r>
+        <w:rPr>
+          <w:b/>
+          <w:bCs/>
+          <w:color w:val="000000" w:themeColor="text1"/>
+          <w:sz w:val="28"/>
+          <w:szCs w:val="28"/>
+        </w:rPr>
+        <w:t>2. Executive Summary</w:t>
+      </w:r>
+    </w:p>
+    <w:p>
+      <w:r>
+        <w:t>- Summarize the overall testing activities and results.</w:t>
+      </w:r>
+    </w:p>
+    <w:p>
+      <w:r>
+        <w:t>- Highlight key findings, achievements, and challenges.</w:t>
+      </w:r>
+    </w:p>
+    <w:p>
+      <w:r>
+        <w:t>- Include any critical issues or risks identified during testing.</w:t>
+      </w:r>
+    </w:p>
+    <w:p>
+      <w:r>
+        <w:t>- Provide an overview of the test coverage and test execution status.</w:t>
+      </w:r>
+    </w:p>
+    <w:p>
+      <w:r>
+        <w:t>- Provide recommendations or next steps based on the test results.</w:t>
+      </w:r>
+    </w:p>
+    <w:p>
+      <w:pPr>
+        <w:pStyle w:val="Heading2"/>
+        <w:rPr>
+          <w:b/>
+          <w:bCs/>
+          <w:color w:val="000000" w:themeColor="text1"/>
+          <w:sz w:val="28"/>
+          <w:szCs w:val="28"/>
+        </w:rPr>
+      </w:pPr>
+      <w:r>
+        <w:rPr>
+          <w:b/>
+          <w:bCs/>
+          <w:color w:val="000000" w:themeColor="text1"/>
+          <w:sz w:val="28"/>
+          <w:szCs w:val="28"/>
+        </w:rPr>
+        <w:t>3. Test Objectives</w:t>
+      </w:r>
+    </w:p>
+    <w:p>
+      <w:r>
+        <w:t>- Specify the objectives of the testing effort.</w:t>
+      </w:r>
+    </w:p>
+    <w:p>
+      <w:r>
+        <w:t>- Align the objectives with the project goals and requirements.</w:t>
+      </w:r>
+    </w:p>
+    <w:p>
+      <w:pPr>
+        <w:pStyle w:val="Heading2"/>
+        <w:rPr>
+          <w:b/>
+          <w:bCs/>
+          <w:color w:val="000000" w:themeColor="text1"/>
+          <w:sz w:val="28"/>
+          <w:szCs w:val="28"/>
+        </w:rPr>
+      </w:pPr>
+      <w:r>
+        <w:rPr>
+          <w:b/>
+          <w:bCs/>
+          <w:color w:val="000000" w:themeColor="text1"/>
+          <w:sz w:val="28"/>
+          <w:szCs w:val="28"/>
+        </w:rPr>
+        <w:t>4. Test Scope</w:t>
+      </w:r>
+    </w:p>
+    <w:p>
+      <w:r>
+        <w:t>- Define the scope of the testing activities.</w:t>
+      </w:r>
+    </w:p>
+    <w:p>
+      <w:r>
+        <w:t>- Mention the in-scope and out-of-scope items, features, or modules.</w:t>
+      </w:r>
+    </w:p>
+    <w:p>
+      <w:r>
+        <w:t>- Specify any specific platforms, environments, or configurations considered during testing.</w:t>
+      </w:r>
+    </w:p>
+    <w:p>
+      <w:pPr>
+        <w:pStyle w:val="Heading2"/>
+        <w:rPr>
+          <w:b/>
+          <w:bCs/>
+          <w:color w:val="000000" w:themeColor="text1"/>
+          <w:sz w:val="28"/>
+          <w:szCs w:val="28"/>
+        </w:rPr>
+      </w:pPr>
+      <w:r>
+        <w:rPr>
+          <w:b/>
+          <w:bCs/>
+          <w:color w:val="000000" w:themeColor="text1"/>
+          <w:sz w:val="28"/>
+          <w:szCs w:val="28"/>
+        </w:rPr>
+        <w:t>5. Test Approach</w:t>
+      </w:r>
+    </w:p>
+    <w:p>
+      <w:r>
+        <w:t>- Describe the overall testing approach or strategy adopted.</w:t>
+      </w:r>
+    </w:p>
+    <w:p>
+      <w:r>
+        <w:t>- Mention the types of testing performed (e.g., functional, performance, security).</w:t>
+      </w:r>
+    </w:p>
+    <w:p>
+      <w:r>
+        <w:t>- Explain any test techniques or methodologies used (e.g., black-box, white-box, exploratory).</w:t>
+      </w:r>
+    </w:p>
+    <w:p>
+      <w:r>
+        <w:t>- Discuss any automation or tooling used for testing purposes.</w:t>
+      </w:r>
+    </w:p>
+    <w:p>
+      <w:r>
+        <w:t>- Highlight any specific test design techniques or models applied (e.g., equivalence partitioning, boundary value analysis).</w:t>
+      </w:r>
+    </w:p>
+    <w:p>
+      <w:pPr>
+        <w:pStyle w:val="Heading2"/>
+        <w:rPr>
+          <w:b/>
+          <w:bCs/>
+          <w:color w:val="000000" w:themeColor="text1"/>
+          <w:sz w:val="28"/>
+          <w:szCs w:val="28"/>
+        </w:rPr>
+      </w:pPr>
+      <w:r>
+        <w:rPr>
+          <w:b/>
+          <w:bCs/>
+          <w:color w:val="000000" w:themeColor="text1"/>
+          <w:sz w:val="28"/>
+          <w:szCs w:val="28"/>
+        </w:rPr>
+        <w:t>6. Test Coverage</w:t>
+      </w:r>
+    </w:p>
+    <w:p>
+      <w:r>
+        <w:t>- Provide details on the test coverage achieved.</w:t>
+      </w:r>
+    </w:p>
+    <w:p>
+      <w:r>
+        <w:t>- List the functional areas, features, or modules covered by testing.</w:t>
+      </w:r>
+    </w:p>
+    <w:p>
+      <w:r>
+        <w:t>- Specify the percentage or metrics of test coverage achieved.</w:t>
+      </w:r>
+    </w:p>
+    <w:p>
+      <w:pPr>
+        <w:pStyle w:val="Heading2"/>
+        <w:rPr>
+          <w:b/>
+          <w:bCs/>
+          <w:color w:val="000000" w:themeColor="text1"/>
+          <w:sz w:val="28"/>
+          <w:szCs w:val="28"/>
+        </w:rPr>
+      </w:pPr>
+      <w:r>
+        <w:rPr>
+          <w:b/>
+          <w:bCs/>
+          <w:color w:val="000000" w:themeColor="text1"/>
+          <w:sz w:val="28"/>
+          <w:szCs w:val="28"/>
+        </w:rPr>
+        <w:t>7. Test Execution</w:t>
+      </w:r>
+    </w:p>
+    <w:p>
+      <w:r>
+        <w:t>- Describe the test execution process.</w:t>
+      </w:r>
+    </w:p>
+    <w:p>
+      <w:r>
+        <w:t>- Provide details on the test environment, configurations, and setups used.</w:t>
+      </w:r>
+    </w:p>
+    <w:p>
+      <w:r>
+        <w:t>- Mention the test data and test scenarios used during execution.</w:t>
+      </w:r>
+    </w:p>
+    <w:p>
+      <w:r>
+        <w:t>- Report the number of test cases executed, passed, failed, and pending.</w:t>
+      </w:r>
+    </w:p>
+    <w:p>
+      <w:r>
+        <w:t>- Highlight any issues or defects encountered during execution.</w:t>
+      </w:r>
+    </w:p>
+    <w:p>
+      <w:pPr>
+        <w:pStyle w:val="Heading2"/>
+        <w:rPr>
+          <w:b/>
+          <w:bCs/>
+          <w:color w:val="000000" w:themeColor="text1"/>
+          <w:sz w:val="28"/>
+          <w:szCs w:val="28"/>
+        </w:rPr>
+      </w:pPr>
+      <w:r>
+        <w:rPr>
+          <w:b/>
+          <w:bCs/>
+          <w:color w:val="000000" w:themeColor="text1"/>
+          <w:sz w:val="28"/>
+          <w:szCs w:val="28"/>
+        </w:rPr>
+        <w:t>8. Test Results</w:t>
+      </w:r>
+    </w:p>
+    <w:p>
+      <w:r>
+        <w:t>- Present the overall test results and metrics.</w:t>
+      </w:r>
+    </w:p>
+    <w:p>
+      <w:r>
+        <w:t>- Provide a summary of the pass/fail percentages.</w:t>
+      </w:r>
+    </w:p>
+    <w:p>
+      <w:r>
+        <w:t>- Include any significant defects or issues found during testing.</w:t>
+      </w:r>
+    </w:p>
+    <w:p>
+      <w:r>
+        <w:t>- Discuss any performance, security, or usability concerns identified.</w:t>
+      </w:r>
+    </w:p>
+    <w:p>
+      <w:r>
+        <w:t>- Report any deviations from expected behavior or requirements.</w:t>
+      </w:r>
+    </w:p>
+    <w:p>
+      <w:pPr>
+        <w:pStyle w:val="Heading2"/>
+        <w:rPr>
+          <w:b/>
+          <w:bCs/>
+          <w:color w:val="000000" w:themeColor="text1"/>
+          <w:sz w:val="28"/>
+          <w:szCs w:val="28"/>
+        </w:rPr>
+      </w:pPr>
+      <w:r>
+        <w:rPr>
+          <w:b/>
+          <w:bCs/>
+          <w:color w:val="000000" w:themeColor="text1"/>
+          <w:sz w:val="28"/>
+          <w:szCs w:val="28"/>
+        </w:rPr>
+        <w:t>9. Test Summary</w:t>
+      </w:r>
+    </w:p>
+    <w:p>
+      <w:r>
+        <w:t>- Summarize the overall test effort.</w:t>
+      </w:r>
+    </w:p>
+    <w:p>
+      <w:r>
+        <w:t>- Assess the quality of the software application based on the test results.</w:t>
+      </w:r>
+    </w:p>
+    <w:p>
+      <w:r>
+        <w:lastRenderedPageBreak/>
+        <w:t>- Provide an evaluation of the testing process, including strengths and areas for improvement.</w:t>
+      </w:r>
+    </w:p>
+    <w:p>
+      <w:r>
+        <w:t>- Identify any risks or challenges related to testing and their impact on the project.</w:t>
+      </w:r>
+    </w:p>
+    <w:p/>
+    <w:p>
+      <w:pPr>
+        <w:pStyle w:val="Heading2"/>
+        <w:rPr>
+          <w:b/>
+          <w:bCs/>
+          <w:color w:val="000000" w:themeColor="text1"/>
+          <w:sz w:val="28"/>
+          <w:szCs w:val="28"/>
+        </w:rPr>
+      </w:pPr>
+      <w:r>
+        <w:rPr>
+          <w:b/>
+          <w:bCs/>
+          <w:color w:val="000000" w:themeColor="text1"/>
+          <w:sz w:val="28"/>
+          <w:szCs w:val="28"/>
+        </w:rPr>
+        <w:t>10. Conclusion</w:t>
+      </w:r>
+    </w:p>
+    <w:p>
+      <w:r>
+        <w:t>- Conclude the test summary report.</w:t>
+      </w:r>
+    </w:p>
+    <w:p>
+      <w:r>
+        <w:t>- Provide any final recommendations or actions to be taken.</w:t>
+      </w:r>
+    </w:p>
+    <w:p>
+      <w:r>
+        <w:t>- Acknowledge the team members and stakeholders involved in the testing effort.</w:t>
+      </w:r>
+    </w:p>
+    <w:p>
+      <w:r>
+        <w:t>- Express gratitude for their contributions and support.</w:t>
+      </w:r>
+    </w:p>
+    <w:p>
+      <w:pPr>
+        <w:pStyle w:val="Heading2"/>
+      </w:pPr>
+      <w:r>
+        <w:rPr>
+          <w:b/>
+          <w:bCs/>
+          <w:color w:val="000000" w:themeColor="text1"/>
+          <w:sz w:val="28"/>
+          <w:szCs w:val="28"/>
+        </w:rPr>
+        <w:t>11. Appendices</w:t>
+      </w:r>
+    </w:p>
+    <w:p>
+      <w:r>
+        <w:t>- Include any supporting documents, test artifacts, or additional information.</w:t>
+      </w:r>
+    </w:p>
+    <w:p>
+      <w:pPr>
+        <w:pStyle w:val="Heading2"/>
+        <w:rPr>
+          <w:b/>
+          <w:bCs/>
+          <w:color w:val="000000" w:themeColor="text1"/>
+          <w:sz w:val="28"/>
+          <w:szCs w:val="28"/>
+        </w:rPr>
+      </w:pPr>
+      <w:r>
+        <w:rPr>
+          <w:b/>
+          <w:bCs/>
+          <w:color w:val="000000" w:themeColor="text1"/>
+          <w:sz w:val="28"/>
+          <w:szCs w:val="28"/>
+        </w:rPr>
+        <w:t>12. References</w:t>
+      </w:r>
+    </w:p>
+    <w:p>
+      <w:r>
+        <w:t>- Provide references to any documents or sources used in preparing the test summary report.</w:t>
+      </w:r>
+    </w:p>
+    <w:p/>
+    <w:p/>
+    <w:p>
+      <w:pPr>
+        <w:pStyle w:val="Heading1"/>
+        <w:rPr>
+          <w:b/>
+          <w:bCs/>
+          <w:color w:val="000000" w:themeColor="text1"/>
+          <w:sz w:val="36"/>
+          <w:szCs w:val="36"/>
+        </w:rPr>
+      </w:pPr>
+      <w:r>
+        <w:rPr>
+          <w:b/>
+          <w:bCs/>
+          <w:color w:val="000000" w:themeColor="text1"/>
+          <w:sz w:val="36"/>
+          <w:szCs w:val="36"/>
+        </w:rPr>
+        <w:t>References</w:t>
+      </w:r>
+    </w:p>
+    <w:p>
+      <w:bookmarkStart w:id="16" w:name="_GoBack"/>
+      <w:bookmarkEnd w:id="16"/>
+    </w:p>
     <w:sectPr>
       <w:footerReference w:type="default" r:id="rId8"/>
       <w:pgSz w:w="12240" w:h="15840"/>
@@ -3751,7 +4221,7 @@
           <w:rPr>
             <w:noProof/>
           </w:rPr>
-          <w:t>4</w:t>
+          <w:t>6</w:t>
         </w:r>
         <w:r>
           <w:rPr>
@@ -5572,7 +6042,7 @@
 </file>
 
 <file path=customXml/itemProps1.xml><?xml version="1.0" encoding="utf-8"?>
-<ds:datastoreItem xmlns:ds="http://schemas.openxmlformats.org/officeDocument/2006/customXml" ds:itemID="{198F45B6-709E-48C8-9605-35DDA4CED13F}">
+<ds:datastoreItem xmlns:ds="http://schemas.openxmlformats.org/officeDocument/2006/customXml" ds:itemID="{465B02D7-4261-405A-9011-E3DFE5CA2E1A}">
   <ds:schemaRefs>
     <ds:schemaRef ds:uri="http://schemas.openxmlformats.org/officeDocument/2006/bibliography"/>
   </ds:schemaRefs>

--- a/Testing/Testing Plan.docx
+++ b/Testing/Testing Plan.docx
@@ -4154,11 +4154,24 @@
       </w:r>
     </w:p>
     <w:p>
+      <w:r>
+        <w:t xml:space="preserve">Any reference needed present in configuration management list CIL </w:t>
+      </w:r>
+      <w:hyperlink r:id="rId8" w:history="1">
+        <w:r>
+          <w:rPr>
+            <w:rStyle w:val="Hyperlink"/>
+          </w:rPr>
+          <w:t>https://github.com/EsraaEMostafa/Internet-banking-system/blob/main/PM/CIL.xlsx</w:t>
+        </w:r>
+      </w:hyperlink>
+    </w:p>
+    <w:p>
       <w:bookmarkStart w:id="16" w:name="_GoBack"/>
       <w:bookmarkEnd w:id="16"/>
     </w:p>
     <w:sectPr>
-      <w:footerReference w:type="default" r:id="rId8"/>
+      <w:footerReference w:type="default" r:id="rId9"/>
       <w:pgSz w:w="12240" w:h="15840"/>
       <w:pgMar w:top="810" w:right="1440" w:bottom="360" w:left="1440" w:header="720" w:footer="720" w:gutter="0"/>
       <w:cols w:space="720"/>
@@ -6042,7 +6055,7 @@
 </file>
 
 <file path=customXml/itemProps1.xml><?xml version="1.0" encoding="utf-8"?>
-<ds:datastoreItem xmlns:ds="http://schemas.openxmlformats.org/officeDocument/2006/customXml" ds:itemID="{465B02D7-4261-405A-9011-E3DFE5CA2E1A}">
+<ds:datastoreItem xmlns:ds="http://schemas.openxmlformats.org/officeDocument/2006/customXml" ds:itemID="{DF9C49A5-2963-48F1-A8B4-9B773D620B14}">
   <ds:schemaRefs>
     <ds:schemaRef ds:uri="http://schemas.openxmlformats.org/officeDocument/2006/bibliography"/>
   </ds:schemaRefs>
